--- a/Report.docx
+++ b/Report.docx
@@ -4016,7 +4016,7 @@
                                         <w:sz w:val="36"/>
                                         <w:szCs w:val="36"/>
                                       </w:rPr>
-                                      <w:t>Application web pour la gestion des objets d’un référentiel d’adresse pour la ville de Casablanca</w:t>
+                                      <w:t>Application pour la gestion des objets d’un référentiel d’adresse pour la ville de Casablanca</w:t>
                                     </w:r>
                                   </w:sdtContent>
                                 </w:sdt>
@@ -4111,7 +4111,7 @@
                                   <w:sz w:val="36"/>
                                   <w:szCs w:val="36"/>
                                 </w:rPr>
-                                <w:t>Application web pour la gestion des objets d’un référentiel d’adresse pour la ville de Casablanca</w:t>
+                                <w:t>Application pour la gestion des objets d’un référentiel d’adresse pour la ville de Casablanca</w:t>
                               </w:r>
                             </w:sdtContent>
                           </w:sdt>
@@ -4133,9 +4133,110 @@
       </w:sdtContent>
     </w:sdt>
     <w:p>
+      <w:pPr>
+        <w:pStyle w:val="Titre1"/>
+      </w:pPr>
+      <w:r>
+        <w:lastRenderedPageBreak/>
+        <w:t xml:space="preserve">Partie I : Description générale </w:t>
+      </w:r>
+    </w:p>
+    <w:p>
+      <w:pPr>
+        <w:pStyle w:val="Titre2"/>
+      </w:pPr>
+      <w:r>
+        <w:t>Captures des besoins fonctionnels</w:t>
+      </w:r>
+    </w:p>
+    <w:p>
+      <w:pPr>
+        <w:pStyle w:val="Titre3"/>
+      </w:pPr>
+      <w:r>
+        <w:t>Fonctionnalités SIG de base :</w:t>
+      </w:r>
+    </w:p>
+    <w:p>
+      <w:pPr>
+        <w:pStyle w:val="Titre3"/>
+      </w:pPr>
+      <w:r>
+        <w:t>Fonctionnalités spécifiques :</w:t>
+      </w:r>
+    </w:p>
+    <w:p>
+      <w:pPr>
+        <w:pStyle w:val="Titre2"/>
+      </w:pPr>
+      <w:r>
+        <w:t>Captures des besoins techniques</w:t>
+      </w:r>
+    </w:p>
+    <w:p>
+      <w:r>
+        <w:t>(</w:t>
+      </w:r>
+      <w:proofErr w:type="gramStart"/>
+      <w:r>
+        <w:t>benchmarking</w:t>
+      </w:r>
+      <w:proofErr w:type="gramEnd"/>
+      <w:r>
+        <w:t>) diagramme de composantes</w:t>
+      </w:r>
+    </w:p>
+    <w:p>
+      <w:pPr>
+        <w:pStyle w:val="Titre1"/>
+      </w:pPr>
+      <w:r>
+        <w:t>Partie II : Analyse et Conception</w:t>
+      </w:r>
+    </w:p>
+    <w:p>
+      <w:pPr>
+        <w:pStyle w:val="Titre2"/>
+      </w:pPr>
+      <w:r>
+        <w:t>Outil de modélisation</w:t>
+      </w:r>
+    </w:p>
+    <w:p>
+      <w:pPr>
+        <w:pStyle w:val="Titre2"/>
+      </w:pPr>
+      <w:r>
+        <w:t>Diagrammes des cas d’utilisation</w:t>
+      </w:r>
+    </w:p>
+    <w:p>
+      <w:pPr>
+        <w:pStyle w:val="Titre2"/>
+      </w:pPr>
+      <w:r>
+        <w:t>Modèle conceptuel de données</w:t>
+      </w:r>
+    </w:p>
+    <w:p>
+      <w:pPr>
+        <w:pStyle w:val="Titre2"/>
+      </w:pPr>
+      <w:r>
+        <w:t>Diagrammes de séquences</w:t>
+      </w:r>
+    </w:p>
+    <w:p>
+      <w:pPr>
+        <w:pStyle w:val="Titre2"/>
+      </w:pPr>
+      <w:r>
+        <w:t xml:space="preserve">Diagrammes de composantes – déploiement </w:t>
+      </w:r>
       <w:bookmarkStart w:id="0" w:name="_GoBack"/>
       <w:bookmarkEnd w:id="0"/>
     </w:p>
+    <w:p/>
     <w:sectPr>
       <w:pgSz w:w="11906" w:h="16838"/>
       <w:pgMar w:top="1440" w:right="1080" w:bottom="1440" w:left="1080" w:header="708" w:footer="708" w:gutter="0"/>
@@ -4552,6 +4653,71 @@
     <w:name w:val="Normal"/>
     <w:qFormat/>
   </w:style>
+  <w:style w:type="paragraph" w:styleId="Titre1">
+    <w:name w:val="heading 1"/>
+    <w:basedOn w:val="Normal"/>
+    <w:next w:val="Normal"/>
+    <w:link w:val="Titre1Car"/>
+    <w:uiPriority w:val="9"/>
+    <w:qFormat/>
+    <w:rsid w:val="00DD347E"/>
+    <w:pPr>
+      <w:keepNext/>
+      <w:keepLines/>
+      <w:spacing w:before="240" w:after="0"/>
+      <w:outlineLvl w:val="0"/>
+    </w:pPr>
+    <w:rPr>
+      <w:rFonts w:asciiTheme="majorHAnsi" w:eastAsiaTheme="majorEastAsia" w:hAnsiTheme="majorHAnsi" w:cstheme="majorBidi"/>
+      <w:color w:val="2F5496" w:themeColor="accent1" w:themeShade="BF"/>
+      <w:sz w:val="32"/>
+      <w:szCs w:val="32"/>
+    </w:rPr>
+  </w:style>
+  <w:style w:type="paragraph" w:styleId="Titre2">
+    <w:name w:val="heading 2"/>
+    <w:basedOn w:val="Normal"/>
+    <w:next w:val="Normal"/>
+    <w:link w:val="Titre2Car"/>
+    <w:uiPriority w:val="9"/>
+    <w:unhideWhenUsed/>
+    <w:qFormat/>
+    <w:rsid w:val="00EE6F22"/>
+    <w:pPr>
+      <w:keepNext/>
+      <w:keepLines/>
+      <w:spacing w:before="40" w:after="0"/>
+      <w:outlineLvl w:val="1"/>
+    </w:pPr>
+    <w:rPr>
+      <w:rFonts w:asciiTheme="majorHAnsi" w:eastAsiaTheme="majorEastAsia" w:hAnsiTheme="majorHAnsi" w:cstheme="majorBidi"/>
+      <w:color w:val="2F5496" w:themeColor="accent1" w:themeShade="BF"/>
+      <w:sz w:val="26"/>
+      <w:szCs w:val="26"/>
+    </w:rPr>
+  </w:style>
+  <w:style w:type="paragraph" w:styleId="Titre3">
+    <w:name w:val="heading 3"/>
+    <w:basedOn w:val="Normal"/>
+    <w:next w:val="Normal"/>
+    <w:link w:val="Titre3Car"/>
+    <w:uiPriority w:val="9"/>
+    <w:unhideWhenUsed/>
+    <w:qFormat/>
+    <w:rsid w:val="00EE6F22"/>
+    <w:pPr>
+      <w:keepNext/>
+      <w:keepLines/>
+      <w:spacing w:before="40" w:after="0"/>
+      <w:outlineLvl w:val="2"/>
+    </w:pPr>
+    <w:rPr>
+      <w:rFonts w:asciiTheme="majorHAnsi" w:eastAsiaTheme="majorEastAsia" w:hAnsiTheme="majorHAnsi" w:cstheme="majorBidi"/>
+      <w:color w:val="1F3763" w:themeColor="accent1" w:themeShade="7F"/>
+      <w:sz w:val="24"/>
+      <w:szCs w:val="24"/>
+    </w:rPr>
+  </w:style>
   <w:style w:type="character" w:default="1" w:styleId="Policepardfaut">
     <w:name w:val="Default Paragraph Font"/>
     <w:uiPriority w:val="1"/>
@@ -4602,6 +4768,45 @@
     <w:rPr>
       <w:rFonts w:eastAsiaTheme="minorEastAsia"/>
       <w:lang w:eastAsia="fr-MA"/>
+    </w:rPr>
+  </w:style>
+  <w:style w:type="character" w:customStyle="1" w:styleId="Titre1Car">
+    <w:name w:val="Titre 1 Car"/>
+    <w:basedOn w:val="Policepardfaut"/>
+    <w:link w:val="Titre1"/>
+    <w:uiPriority w:val="9"/>
+    <w:rsid w:val="00DD347E"/>
+    <w:rPr>
+      <w:rFonts w:asciiTheme="majorHAnsi" w:eastAsiaTheme="majorEastAsia" w:hAnsiTheme="majorHAnsi" w:cstheme="majorBidi"/>
+      <w:color w:val="2F5496" w:themeColor="accent1" w:themeShade="BF"/>
+      <w:sz w:val="32"/>
+      <w:szCs w:val="32"/>
+    </w:rPr>
+  </w:style>
+  <w:style w:type="character" w:customStyle="1" w:styleId="Titre2Car">
+    <w:name w:val="Titre 2 Car"/>
+    <w:basedOn w:val="Policepardfaut"/>
+    <w:link w:val="Titre2"/>
+    <w:uiPriority w:val="9"/>
+    <w:rsid w:val="00EE6F22"/>
+    <w:rPr>
+      <w:rFonts w:asciiTheme="majorHAnsi" w:eastAsiaTheme="majorEastAsia" w:hAnsiTheme="majorHAnsi" w:cstheme="majorBidi"/>
+      <w:color w:val="2F5496" w:themeColor="accent1" w:themeShade="BF"/>
+      <w:sz w:val="26"/>
+      <w:szCs w:val="26"/>
+    </w:rPr>
+  </w:style>
+  <w:style w:type="character" w:customStyle="1" w:styleId="Titre3Car">
+    <w:name w:val="Titre 3 Car"/>
+    <w:basedOn w:val="Policepardfaut"/>
+    <w:link w:val="Titre3"/>
+    <w:uiPriority w:val="9"/>
+    <w:rsid w:val="00EE6F22"/>
+    <w:rPr>
+      <w:rFonts w:asciiTheme="majorHAnsi" w:eastAsiaTheme="majorEastAsia" w:hAnsiTheme="majorHAnsi" w:cstheme="majorBidi"/>
+      <w:color w:val="1F3763" w:themeColor="accent1" w:themeShade="7F"/>
+      <w:sz w:val="24"/>
+      <w:szCs w:val="24"/>
     </w:rPr>
   </w:style>
 </w:styles>

--- a/Report.docx
+++ b/Report.docx
@@ -1,29 +1,29 @@
 
 <file path=word/document.xml><?xml version="1.0" encoding="utf-8"?>
-<w:document xmlns:wpc="http://schemas.microsoft.com/office/word/2010/wordprocessingCanvas" xmlns:cx="http://schemas.microsoft.com/office/drawing/2014/chartex" xmlns:cx1="http://schemas.microsoft.com/office/drawing/2015/9/8/chartex" xmlns:cx2="http://schemas.microsoft.com/office/drawing/2015/10/21/chartex" xmlns:cx3="http://schemas.microsoft.com/office/drawing/2016/5/9/chartex" xmlns:cx4="http://schemas.microsoft.com/office/drawing/2016/5/10/chartex" xmlns:cx5="http://schemas.microsoft.com/office/drawing/2016/5/11/chartex" xmlns:cx6="http://schemas.microsoft.com/office/drawing/2016/5/12/chartex" xmlns:cx7="http://schemas.microsoft.com/office/drawing/2016/5/13/chartex" xmlns:cx8="http://schemas.microsoft.com/office/drawing/2016/5/14/chartex" xmlns:mc="http://schemas.openxmlformats.org/markup-compatibility/2006" xmlns:aink="http://schemas.microsoft.com/office/drawing/2016/ink" xmlns:am3d="http://schemas.microsoft.com/office/drawing/2017/model3d" xmlns:o="urn:schemas-microsoft-com:office:office" xmlns:r="http://schemas.openxmlformats.org/officeDocument/2006/relationships" xmlns:m="http://schemas.openxmlformats.org/officeDocument/2006/math" xmlns:v="urn:schemas-microsoft-com:vml" xmlns:wp14="http://schemas.microsoft.com/office/word/2010/wordprocessingDrawing" xmlns:wp="http://schemas.openxmlformats.org/drawingml/2006/wordprocessingDrawing" xmlns:w10="urn:schemas-microsoft-com:office:word" xmlns:w="http://schemas.openxmlformats.org/wordprocessingml/2006/main" xmlns:w14="http://schemas.microsoft.com/office/word/2010/wordml" xmlns:w15="http://schemas.microsoft.com/office/word/2012/wordml" xmlns:w16cid="http://schemas.microsoft.com/office/word/2016/wordml/cid" xmlns:w16se="http://schemas.microsoft.com/office/word/2015/wordml/symex" xmlns:wpg="http://schemas.microsoft.com/office/word/2010/wordprocessingGroup" xmlns:wpi="http://schemas.microsoft.com/office/word/2010/wordprocessingInk" xmlns:wne="http://schemas.microsoft.com/office/word/2006/wordml" xmlns:wps="http://schemas.microsoft.com/office/word/2010/wordprocessingShape" mc:Ignorable="w14 w15 w16se w16cid wp14">
+<w:document xmlns:wpc="http://schemas.microsoft.com/office/word/2010/wordprocessingCanvas" xmlns:cx="http://schemas.microsoft.com/office/drawing/2014/chartex" xmlns:cx1="http://schemas.microsoft.com/office/drawing/2015/9/8/chartex" xmlns:mc="http://schemas.openxmlformats.org/markup-compatibility/2006" xmlns:o="urn:schemas-microsoft-com:office:office" xmlns:r="http://schemas.openxmlformats.org/officeDocument/2006/relationships" xmlns:m="http://schemas.openxmlformats.org/officeDocument/2006/math" xmlns:v="urn:schemas-microsoft-com:vml" xmlns:wp14="http://schemas.microsoft.com/office/word/2010/wordprocessingDrawing" xmlns:wp="http://schemas.openxmlformats.org/drawingml/2006/wordprocessingDrawing" xmlns:w10="urn:schemas-microsoft-com:office:word" xmlns:w="http://schemas.openxmlformats.org/wordprocessingml/2006/main" xmlns:w14="http://schemas.microsoft.com/office/word/2010/wordml" xmlns:w15="http://schemas.microsoft.com/office/word/2012/wordml" xmlns:w16se="http://schemas.microsoft.com/office/word/2015/wordml/symex" xmlns:wpg="http://schemas.microsoft.com/office/word/2010/wordprocessingGroup" xmlns:wpi="http://schemas.microsoft.com/office/word/2010/wordprocessingInk" xmlns:wne="http://schemas.microsoft.com/office/word/2006/wordml" xmlns:wps="http://schemas.microsoft.com/office/word/2010/wordprocessingShape" mc:Ignorable="w14 w15 w16se wp14">
   <w:body>
     <w:sdt>
       <w:sdtPr>
+        <w:rPr>
+          <w:rFonts w:eastAsiaTheme="minorHAnsi"/>
+          <w:lang w:eastAsia="en-US"/>
+        </w:rPr>
         <w:id w:val="-423032333"/>
         <w:docPartObj>
           <w:docPartGallery w:val="Cover Pages"/>
           <w:docPartUnique/>
         </w:docPartObj>
       </w:sdtPr>
-      <w:sdtEndPr>
-        <w:rPr>
-          <w:rFonts w:eastAsiaTheme="minorHAnsi"/>
-          <w:lang w:eastAsia="en-US"/>
-        </w:rPr>
-      </w:sdtEndPr>
+      <w:sdtEndPr/>
       <w:sdtContent>
         <w:p>
           <w:pPr>
-            <w:pStyle w:val="Sansinterligne"/>
+            <w:pStyle w:val="NoSpacing"/>
           </w:pPr>
           <w:r>
             <w:rPr>
               <w:noProof/>
+              <w:lang w:val="fr-FR" w:eastAsia="fr-FR"/>
             </w:rPr>
             <mc:AlternateContent>
               <mc:Choice Requires="wpg">
@@ -154,10 +154,11 @@
                                       <w:calendar w:val="gregorian"/>
                                     </w:date>
                                   </w:sdtPr>
+                                  <w:sdtEndPr/>
                                   <w:sdtContent>
                                     <w:p>
                                       <w:pPr>
-                                        <w:pStyle w:val="Sansinterligne"/>
+                                        <w:pStyle w:val="NoSpacing"/>
                                         <w:jc w:val="right"/>
                                         <w:rPr>
                                           <w:color w:val="FFFFFF" w:themeColor="background1"/>
@@ -3431,7 +3432,7 @@
                   </wp:anchor>
                 </w:drawing>
               </mc:Choice>
-              <mc:Fallback>
+              <mc:Fallback xmlns:w16cid="http://schemas.microsoft.com/office/word/2016/wordml/cid" xmlns:am3d="http://schemas.microsoft.com/office/drawing/2017/model3d" xmlns:aink="http://schemas.microsoft.com/office/drawing/2016/ink" xmlns:cx8="http://schemas.microsoft.com/office/drawing/2016/5/14/chartex" xmlns:cx7="http://schemas.microsoft.com/office/drawing/2016/5/13/chartex" xmlns:cx6="http://schemas.microsoft.com/office/drawing/2016/5/12/chartex" xmlns:cx5="http://schemas.microsoft.com/office/drawing/2016/5/11/chartex" xmlns:cx4="http://schemas.microsoft.com/office/drawing/2016/5/10/chartex" xmlns:cx3="http://schemas.microsoft.com/office/drawing/2016/5/9/chartex" xmlns:cx2="http://schemas.microsoft.com/office/drawing/2015/10/21/chartex">
                 <w:pict>
                   <v:group id="Groupe 2" o:spid="_x0000_s1026" style="position:absolute;margin-left:0;margin-top:0;width:172.8pt;height:718.55pt;z-index:-251657216;mso-width-percent:330;mso-height-percent:950;mso-left-percent:40;mso-position-horizontal-relative:page;mso-position-vertical:center;mso-position-vertical-relative:page;mso-width-percent:330;mso-height-percent:950;mso-left-percent:40" coordsize="21945,91257" o:gfxdata="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">
                     <v:rect id="Rectangle 3" o:spid="_x0000_s1027" style="position:absolute;width:1945;height:91257;visibility:visible;mso-wrap-style:square;v-text-anchor:middle" o:gfxdata="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" fillcolor="#44546a [3215]" stroked="f" strokeweight="1pt"/>
@@ -3601,6 +3602,7 @@
           <w:r>
             <w:rPr>
               <w:noProof/>
+              <w:lang w:val="fr-FR" w:eastAsia="fr-FR"/>
             </w:rPr>
             <mc:AlternateContent>
               <mc:Choice Requires="wps">
@@ -3672,11 +3674,12 @@
                             <w:txbxContent>
                               <w:p>
                                 <w:pPr>
-                                  <w:pStyle w:val="Sansinterligne"/>
+                                  <w:pStyle w:val="NoSpacing"/>
                                   <w:rPr>
                                     <w:color w:val="4472C4" w:themeColor="accent1"/>
                                     <w:sz w:val="26"/>
                                     <w:szCs w:val="26"/>
+                                    <w:lang w:val="en-US"/>
                                   </w:rPr>
                                 </w:pPr>
                                 <w:r>
@@ -3684,6 +3687,7 @@
                                     <w:color w:val="4472C4" w:themeColor="accent1"/>
                                     <w:sz w:val="26"/>
                                     <w:szCs w:val="26"/>
+                                    <w:lang w:val="en-US"/>
                                   </w:rPr>
                                   <w:t>Mohammed M’HASSNI</w:t>
                                 </w:r>
@@ -3692,6 +3696,7 @@
                                     <w:color w:val="4472C4" w:themeColor="accent1"/>
                                     <w:sz w:val="26"/>
                                     <w:szCs w:val="26"/>
+                                    <w:lang w:val="en-US"/>
                                   </w:rPr>
                                   <w:br/>
                                 </w:r>
@@ -3701,6 +3706,7 @@
                                       <w:color w:val="4472C4" w:themeColor="accent1"/>
                                       <w:sz w:val="26"/>
                                       <w:szCs w:val="26"/>
+                                      <w:lang w:val="en-US"/>
                                     </w:rPr>
                                     <w:alias w:val="Auteur"/>
                                     <w:tag w:val=""/>
@@ -3708,12 +3714,14 @@
                                     <w:dataBinding w:prefixMappings="xmlns:ns0='http://purl.org/dc/elements/1.1/' xmlns:ns1='http://schemas.openxmlformats.org/package/2006/metadata/core-properties' " w:xpath="/ns1:coreProperties[1]/ns0:creator[1]" w:storeItemID="{6C3C8BC8-F283-45AE-878A-BAB7291924A1}"/>
                                     <w:text/>
                                   </w:sdtPr>
+                                  <w:sdtEndPr/>
                                   <w:sdtContent>
                                     <w:r>
                                       <w:rPr>
                                         <w:color w:val="4472C4" w:themeColor="accent1"/>
                                         <w:sz w:val="26"/>
                                         <w:szCs w:val="26"/>
+                                        <w:lang w:val="en-US"/>
                                       </w:rPr>
                                       <w:t>Mohamed CHADAD</w:t>
                                     </w:r>
@@ -3722,11 +3730,12 @@
                               </w:p>
                               <w:p>
                                 <w:pPr>
-                                  <w:pStyle w:val="Sansinterligne"/>
+                                  <w:pStyle w:val="NoSpacing"/>
                                   <w:rPr>
                                     <w:color w:val="595959" w:themeColor="text1" w:themeTint="A6"/>
                                     <w:sz w:val="20"/>
                                     <w:szCs w:val="20"/>
+                                    <w:lang w:val="en-US"/>
                                   </w:rPr>
                                 </w:pPr>
                                 <w:sdt>
@@ -3736,6 +3745,7 @@
                                       <w:color w:val="595959" w:themeColor="text1" w:themeTint="A6"/>
                                       <w:sz w:val="20"/>
                                       <w:szCs w:val="20"/>
+                                      <w:lang w:val="en-US"/>
                                     </w:rPr>
                                     <w:alias w:val="Société"/>
                                     <w:tag w:val=""/>
@@ -3743,6 +3753,7 @@
                                     <w:dataBinding w:prefixMappings="xmlns:ns0='http://schemas.openxmlformats.org/officeDocument/2006/extended-properties' " w:xpath="/ns0:Properties[1]/ns0:Company[1]" w:storeItemID="{6668398D-A668-4E3E-A5EB-62B293D839F1}"/>
                                     <w:text/>
                                   </w:sdtPr>
+                                  <w:sdtEndPr/>
                                   <w:sdtContent>
                                     <w:r>
                                       <w:rPr>
@@ -3750,6 +3761,7 @@
                                         <w:color w:val="595959" w:themeColor="text1" w:themeTint="A6"/>
                                         <w:sz w:val="20"/>
                                         <w:szCs w:val="20"/>
+                                        <w:lang w:val="en-US"/>
                                       </w:rPr>
                                       <w:t>2 sig ehtp</w:t>
                                     </w:r>
@@ -3776,7 +3788,7 @@
                   </wp:anchor>
                 </w:drawing>
               </mc:Choice>
-              <mc:Fallback>
+              <mc:Fallback xmlns:w16cid="http://schemas.microsoft.com/office/word/2016/wordml/cid" xmlns:am3d="http://schemas.microsoft.com/office/drawing/2017/model3d" xmlns:aink="http://schemas.microsoft.com/office/drawing/2016/ink" xmlns:cx8="http://schemas.microsoft.com/office/drawing/2016/5/14/chartex" xmlns:cx7="http://schemas.microsoft.com/office/drawing/2016/5/13/chartex" xmlns:cx6="http://schemas.microsoft.com/office/drawing/2016/5/12/chartex" xmlns:cx5="http://schemas.microsoft.com/office/drawing/2016/5/11/chartex" xmlns:cx4="http://schemas.microsoft.com/office/drawing/2016/5/10/chartex" xmlns:cx3="http://schemas.microsoft.com/office/drawing/2016/5/9/chartex" xmlns:cx2="http://schemas.microsoft.com/office/drawing/2015/10/21/chartex">
                 <w:pict>
                   <v:shapetype id="_x0000_t202" coordsize="21600,21600" o:spt="202" path="m,l,21600r21600,l21600,xe">
                     <v:stroke joinstyle="miter"/>
@@ -3882,6 +3894,7 @@
           <w:r>
             <w:rPr>
               <w:noProof/>
+              <w:lang w:val="fr-FR" w:eastAsia="fr-FR"/>
             </w:rPr>
             <mc:AlternateContent>
               <mc:Choice Requires="wps">
@@ -3953,7 +3966,7 @@
                             <w:txbxContent>
                               <w:p>
                                 <w:pPr>
-                                  <w:pStyle w:val="Sansinterligne"/>
+                                  <w:pStyle w:val="NoSpacing"/>
                                   <w:rPr>
                                     <w:rFonts w:asciiTheme="majorHAnsi" w:eastAsiaTheme="majorEastAsia" w:hAnsiTheme="majorHAnsi" w:cstheme="majorBidi"/>
                                     <w:color w:val="262626" w:themeColor="text1" w:themeTint="D9"/>
@@ -3974,6 +3987,7 @@
                                     <w:dataBinding w:prefixMappings="xmlns:ns0='http://purl.org/dc/elements/1.1/' xmlns:ns1='http://schemas.openxmlformats.org/package/2006/metadata/core-properties' " w:xpath="/ns1:coreProperties[1]/ns0:title[1]" w:storeItemID="{6C3C8BC8-F283-45AE-878A-BAB7291924A1}"/>
                                     <w:text/>
                                   </w:sdtPr>
+                                  <w:sdtEndPr/>
                                   <w:sdtContent>
                                     <w:r>
                                       <w:rPr>
@@ -4009,6 +4023,7 @@
                                     <w:dataBinding w:prefixMappings="xmlns:ns0='http://purl.org/dc/elements/1.1/' xmlns:ns1='http://schemas.openxmlformats.org/package/2006/metadata/core-properties' " w:xpath="/ns1:coreProperties[1]/ns0:subject[1]" w:storeItemID="{6C3C8BC8-F283-45AE-878A-BAB7291924A1}"/>
                                     <w:text/>
                                   </w:sdtPr>
+                                  <w:sdtEndPr/>
                                   <w:sdtContent>
                                     <w:r>
                                       <w:rPr>
@@ -4041,7 +4056,7 @@
                   </wp:anchor>
                 </w:drawing>
               </mc:Choice>
-              <mc:Fallback>
+              <mc:Fallback xmlns:w16cid="http://schemas.microsoft.com/office/word/2016/wordml/cid" xmlns:am3d="http://schemas.microsoft.com/office/drawing/2017/model3d" xmlns:aink="http://schemas.microsoft.com/office/drawing/2016/ink" xmlns:cx8="http://schemas.microsoft.com/office/drawing/2016/5/14/chartex" xmlns:cx7="http://schemas.microsoft.com/office/drawing/2016/5/13/chartex" xmlns:cx6="http://schemas.microsoft.com/office/drawing/2016/5/12/chartex" xmlns:cx5="http://schemas.microsoft.com/office/drawing/2016/5/11/chartex" xmlns:cx4="http://schemas.microsoft.com/office/drawing/2016/5/10/chartex" xmlns:cx3="http://schemas.microsoft.com/office/drawing/2016/5/9/chartex" xmlns:cx2="http://schemas.microsoft.com/office/drawing/2015/10/21/chartex">
                 <w:pict>
                   <v:shape id="Zone de texte 1" o:spid="_x0000_s1056" type="#_x0000_t202" style="position:absolute;margin-left:0;margin-top:0;width:4in;height:84.25pt;z-index:251660288;visibility:visible;mso-wrap-style:square;mso-width-percent:450;mso-height-percent:0;mso-left-percent:420;mso-top-percent:175;mso-wrap-distance-left:9pt;mso-wrap-distance-top:0;mso-wrap-distance-right:9pt;mso-wrap-distance-bottom:0;mso-position-horizontal-relative:page;mso-position-vertical-relative:page;mso-width-percent:450;mso-height-percent:0;mso-left-percent:420;mso-top-percent:175;mso-width-relative:page;mso-height-relative:margin;v-text-anchor:top" o:gfxdata="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" filled="f" stroked="f" strokeweight=".5pt">
                     <v:textbox style="mso-fit-shape-to-text:t" inset="0,0,0,0">
@@ -4134,16 +4149,49 @@
     </w:sdt>
     <w:p>
       <w:pPr>
-        <w:pStyle w:val="Titre1"/>
+        <w:pStyle w:val="Heading1"/>
       </w:pPr>
       <w:r>
         <w:lastRenderedPageBreak/>
+        <w:t>Introduction :</w:t>
+      </w:r>
+    </w:p>
+    <w:p>
+      <w:r>
+        <w:tab/>
+      </w:r>
+      <w:r>
+        <w:t>L’application doit automatiser le proc</w:t>
+      </w:r>
+      <w:bookmarkStart w:id="0" w:name="_GoBack"/>
+      <w:bookmarkEnd w:id="0"/>
+      <w:r>
+        <w:t>essus de recherche des points d’adresse. En effet, si l’utilisateur recherche un point d’adresse l’outil retourne le point en vérifiant en premier lieu son existence ou pas. Si le point d’adresse n’existe pas, l’application métier crée un point d’adresse et le rattache à un toponyme en suivant tout un processus. Le schéma ci-dessous montre le processus général de la gestion des adresses :</w:t>
+      </w:r>
+    </w:p>
+    <w:p>
+      <w:pPr>
+        <w:rPr>
+          <w:lang w:val="fr-FR"/>
+        </w:rPr>
+      </w:pPr>
+    </w:p>
+    <w:p>
+      <w:pPr>
+        <w:pStyle w:val="Heading1"/>
+      </w:pPr>
+      <w:r>
         <w:t xml:space="preserve">Partie I : Description générale </w:t>
       </w:r>
     </w:p>
     <w:p>
       <w:pPr>
-        <w:pStyle w:val="Titre2"/>
+        <w:pStyle w:val="Heading2"/>
+      </w:pPr>
+    </w:p>
+    <w:p>
+      <w:pPr>
+        <w:pStyle w:val="Heading2"/>
       </w:pPr>
       <w:r>
         <w:t>Captures des besoins fonctionnels</w:t>
@@ -4151,7 +4199,12 @@
     </w:p>
     <w:p>
       <w:pPr>
-        <w:pStyle w:val="Titre3"/>
+        <w:pStyle w:val="Heading3"/>
+      </w:pPr>
+    </w:p>
+    <w:p>
+      <w:pPr>
+        <w:pStyle w:val="Heading3"/>
       </w:pPr>
       <w:r>
         <w:t>Fonctionnalités SIG de base :</w:t>
@@ -4159,7 +4212,12 @@
     </w:p>
     <w:p>
       <w:pPr>
-        <w:pStyle w:val="Titre3"/>
+        <w:pStyle w:val="Heading3"/>
+      </w:pPr>
+    </w:p>
+    <w:p>
+      <w:pPr>
+        <w:pStyle w:val="Heading3"/>
       </w:pPr>
       <w:r>
         <w:t>Fonctionnalités spécifiques :</w:t>
@@ -4167,7 +4225,12 @@
     </w:p>
     <w:p>
       <w:pPr>
-        <w:pStyle w:val="Titre2"/>
+        <w:pStyle w:val="Heading2"/>
+      </w:pPr>
+    </w:p>
+    <w:p>
+      <w:pPr>
+        <w:pStyle w:val="Heading2"/>
       </w:pPr>
       <w:r>
         <w:t>Captures des besoins techniques</w:t>
@@ -4188,7 +4251,7 @@
     </w:p>
     <w:p>
       <w:pPr>
-        <w:pStyle w:val="Titre1"/>
+        <w:pStyle w:val="Heading1"/>
       </w:pPr>
       <w:r>
         <w:t>Partie II : Analyse et Conception</w:t>
@@ -4196,7 +4259,12 @@
     </w:p>
     <w:p>
       <w:pPr>
-        <w:pStyle w:val="Titre2"/>
+        <w:pStyle w:val="Heading2"/>
+      </w:pPr>
+    </w:p>
+    <w:p>
+      <w:pPr>
+        <w:pStyle w:val="Heading2"/>
       </w:pPr>
       <w:r>
         <w:t>Outil de modélisation</w:t>
@@ -4204,7 +4272,12 @@
     </w:p>
     <w:p>
       <w:pPr>
-        <w:pStyle w:val="Titre2"/>
+        <w:pStyle w:val="Heading2"/>
+      </w:pPr>
+    </w:p>
+    <w:p>
+      <w:pPr>
+        <w:pStyle w:val="Heading2"/>
       </w:pPr>
       <w:r>
         <w:t>Diagrammes des cas d’utilisation</w:t>
@@ -4212,7 +4285,12 @@
     </w:p>
     <w:p>
       <w:pPr>
-        <w:pStyle w:val="Titre2"/>
+        <w:pStyle w:val="Heading2"/>
+      </w:pPr>
+    </w:p>
+    <w:p>
+      <w:pPr>
+        <w:pStyle w:val="Heading2"/>
       </w:pPr>
       <w:r>
         <w:t>Modèle conceptuel de données</w:t>
@@ -4220,7 +4298,12 @@
     </w:p>
     <w:p>
       <w:pPr>
-        <w:pStyle w:val="Titre2"/>
+        <w:pStyle w:val="Heading2"/>
+      </w:pPr>
+    </w:p>
+    <w:p>
+      <w:pPr>
+        <w:pStyle w:val="Heading2"/>
       </w:pPr>
       <w:r>
         <w:t>Diagrammes de séquences</w:t>
@@ -4228,15 +4311,26 @@
     </w:p>
     <w:p>
       <w:pPr>
-        <w:pStyle w:val="Titre2"/>
+        <w:pStyle w:val="Heading2"/>
+      </w:pPr>
+    </w:p>
+    <w:p>
+      <w:pPr>
+        <w:pStyle w:val="Heading2"/>
       </w:pPr>
       <w:r>
         <w:t xml:space="preserve">Diagrammes de composantes – déploiement </w:t>
       </w:r>
-      <w:bookmarkStart w:id="0" w:name="_GoBack"/>
-      <w:bookmarkEnd w:id="0"/>
     </w:p>
     <w:p/>
+    <w:p>
+      <w:pPr>
+        <w:pStyle w:val="Heading1"/>
+      </w:pPr>
+      <w:r>
+        <w:t>Conclusion :</w:t>
+      </w:r>
+    </w:p>
     <w:sectPr>
       <w:pgSz w:w="11906" w:h="16838"/>
       <w:pgMar w:top="1440" w:right="1080" w:bottom="1440" w:left="1080" w:header="708" w:footer="708" w:gutter="0"/>
@@ -4256,7 +4350,7 @@
 </file>
 
 <file path=word/styles.xml><?xml version="1.0" encoding="utf-8"?>
-<w:styles xmlns:mc="http://schemas.openxmlformats.org/markup-compatibility/2006" xmlns:r="http://schemas.openxmlformats.org/officeDocument/2006/relationships" xmlns:w="http://schemas.openxmlformats.org/wordprocessingml/2006/main" xmlns:w14="http://schemas.microsoft.com/office/word/2010/wordml" xmlns:w15="http://schemas.microsoft.com/office/word/2012/wordml" xmlns:w16cid="http://schemas.microsoft.com/office/word/2016/wordml/cid" xmlns:w16se="http://schemas.microsoft.com/office/word/2015/wordml/symex" mc:Ignorable="w14 w15 w16se w16cid">
+<w:styles xmlns:mc="http://schemas.openxmlformats.org/markup-compatibility/2006" xmlns:r="http://schemas.openxmlformats.org/officeDocument/2006/relationships" xmlns:w="http://schemas.openxmlformats.org/wordprocessingml/2006/main" xmlns:w14="http://schemas.microsoft.com/office/word/2010/wordml" xmlns:w15="http://schemas.microsoft.com/office/word/2012/wordml" xmlns:w16se="http://schemas.microsoft.com/office/word/2015/wordml/symex" mc:Ignorable="w14 w15 w16se">
   <w:docDefaults>
     <w:rPrDefault>
       <w:rPr>
@@ -4272,7 +4366,7 @@
       </w:pPr>
     </w:pPrDefault>
   </w:docDefaults>
-  <w:latentStyles w:defLockedState="0" w:defUIPriority="99" w:defSemiHidden="0" w:defUnhideWhenUsed="0" w:defQFormat="0" w:count="375">
+  <w:latentStyles w:defLockedState="0" w:defUIPriority="99" w:defSemiHidden="0" w:defUnhideWhenUsed="0" w:defQFormat="0" w:count="371">
     <w:lsdException w:name="Normal" w:uiPriority="0" w:qFormat="1"/>
     <w:lsdException w:name="heading 1" w:uiPriority="9" w:qFormat="1"/>
     <w:lsdException w:name="heading 2" w:semiHidden="1" w:uiPriority="9" w:unhideWhenUsed="1" w:qFormat="1"/>
@@ -4644,20 +4738,16 @@
     <w:lsdException w:name="List Table 5 Dark Accent 6" w:uiPriority="50"/>
     <w:lsdException w:name="List Table 6 Colorful Accent 6" w:uiPriority="51"/>
     <w:lsdException w:name="List Table 7 Colorful Accent 6" w:uiPriority="52"/>
-    <w:lsdException w:name="Mention" w:semiHidden="1" w:unhideWhenUsed="1"/>
-    <w:lsdException w:name="Smart Hyperlink" w:semiHidden="1" w:unhideWhenUsed="1"/>
-    <w:lsdException w:name="Hashtag" w:semiHidden="1" w:unhideWhenUsed="1"/>
-    <w:lsdException w:name="Unresolved Mention" w:semiHidden="1" w:unhideWhenUsed="1"/>
   </w:latentStyles>
   <w:style w:type="paragraph" w:default="1" w:styleId="Normal">
     <w:name w:val="Normal"/>
     <w:qFormat/>
   </w:style>
-  <w:style w:type="paragraph" w:styleId="Titre1">
+  <w:style w:type="paragraph" w:styleId="Heading1">
     <w:name w:val="heading 1"/>
     <w:basedOn w:val="Normal"/>
     <w:next w:val="Normal"/>
-    <w:link w:val="Titre1Car"/>
+    <w:link w:val="Heading1Char"/>
     <w:uiPriority w:val="9"/>
     <w:qFormat/>
     <w:rsid w:val="00DD347E"/>
@@ -4674,11 +4764,11 @@
       <w:szCs w:val="32"/>
     </w:rPr>
   </w:style>
-  <w:style w:type="paragraph" w:styleId="Titre2">
+  <w:style w:type="paragraph" w:styleId="Heading2">
     <w:name w:val="heading 2"/>
     <w:basedOn w:val="Normal"/>
     <w:next w:val="Normal"/>
-    <w:link w:val="Titre2Car"/>
+    <w:link w:val="Heading2Char"/>
     <w:uiPriority w:val="9"/>
     <w:unhideWhenUsed/>
     <w:qFormat/>
@@ -4696,11 +4786,11 @@
       <w:szCs w:val="26"/>
     </w:rPr>
   </w:style>
-  <w:style w:type="paragraph" w:styleId="Titre3">
+  <w:style w:type="paragraph" w:styleId="Heading3">
     <w:name w:val="heading 3"/>
     <w:basedOn w:val="Normal"/>
     <w:next w:val="Normal"/>
-    <w:link w:val="Titre3Car"/>
+    <w:link w:val="Heading3Char"/>
     <w:uiPriority w:val="9"/>
     <w:unhideWhenUsed/>
     <w:qFormat/>
@@ -4718,13 +4808,13 @@
       <w:szCs w:val="24"/>
     </w:rPr>
   </w:style>
-  <w:style w:type="character" w:default="1" w:styleId="Policepardfaut">
+  <w:style w:type="character" w:default="1" w:styleId="DefaultParagraphFont">
     <w:name w:val="Default Paragraph Font"/>
     <w:uiPriority w:val="1"/>
     <w:semiHidden/>
     <w:unhideWhenUsed/>
   </w:style>
-  <w:style w:type="table" w:default="1" w:styleId="TableauNormal">
+  <w:style w:type="table" w:default="1" w:styleId="TableNormal">
     <w:name w:val="Normal Table"/>
     <w:uiPriority w:val="99"/>
     <w:semiHidden/>
@@ -4739,15 +4829,15 @@
       </w:tblCellMar>
     </w:tblPr>
   </w:style>
-  <w:style w:type="numbering" w:default="1" w:styleId="Aucuneliste">
+  <w:style w:type="numbering" w:default="1" w:styleId="NoList">
     <w:name w:val="No List"/>
     <w:uiPriority w:val="99"/>
     <w:semiHidden/>
     <w:unhideWhenUsed/>
   </w:style>
-  <w:style w:type="paragraph" w:styleId="Sansinterligne">
+  <w:style w:type="paragraph" w:styleId="NoSpacing">
     <w:name w:val="No Spacing"/>
-    <w:link w:val="SansinterligneCar"/>
+    <w:link w:val="NoSpacingChar"/>
     <w:uiPriority w:val="1"/>
     <w:qFormat/>
     <w:rsid w:val="001C42FA"/>
@@ -4759,10 +4849,10 @@
       <w:lang w:eastAsia="fr-MA"/>
     </w:rPr>
   </w:style>
-  <w:style w:type="character" w:customStyle="1" w:styleId="SansinterligneCar">
-    <w:name w:val="Sans interligne Car"/>
-    <w:basedOn w:val="Policepardfaut"/>
-    <w:link w:val="Sansinterligne"/>
+  <w:style w:type="character" w:customStyle="1" w:styleId="NoSpacingChar">
+    <w:name w:val="No Spacing Char"/>
+    <w:basedOn w:val="DefaultParagraphFont"/>
+    <w:link w:val="NoSpacing"/>
     <w:uiPriority w:val="1"/>
     <w:rsid w:val="001C42FA"/>
     <w:rPr>
@@ -4770,10 +4860,10 @@
       <w:lang w:eastAsia="fr-MA"/>
     </w:rPr>
   </w:style>
-  <w:style w:type="character" w:customStyle="1" w:styleId="Titre1Car">
-    <w:name w:val="Titre 1 Car"/>
-    <w:basedOn w:val="Policepardfaut"/>
-    <w:link w:val="Titre1"/>
+  <w:style w:type="character" w:customStyle="1" w:styleId="Heading1Char">
+    <w:name w:val="Heading 1 Char"/>
+    <w:basedOn w:val="DefaultParagraphFont"/>
+    <w:link w:val="Heading1"/>
     <w:uiPriority w:val="9"/>
     <w:rsid w:val="00DD347E"/>
     <w:rPr>
@@ -4783,10 +4873,10 @@
       <w:szCs w:val="32"/>
     </w:rPr>
   </w:style>
-  <w:style w:type="character" w:customStyle="1" w:styleId="Titre2Car">
-    <w:name w:val="Titre 2 Car"/>
-    <w:basedOn w:val="Policepardfaut"/>
-    <w:link w:val="Titre2"/>
+  <w:style w:type="character" w:customStyle="1" w:styleId="Heading2Char">
+    <w:name w:val="Heading 2 Char"/>
+    <w:basedOn w:val="DefaultParagraphFont"/>
+    <w:link w:val="Heading2"/>
     <w:uiPriority w:val="9"/>
     <w:rsid w:val="00EE6F22"/>
     <w:rPr>
@@ -4796,10 +4886,10 @@
       <w:szCs w:val="26"/>
     </w:rPr>
   </w:style>
-  <w:style w:type="character" w:customStyle="1" w:styleId="Titre3Car">
-    <w:name w:val="Titre 3 Car"/>
-    <w:basedOn w:val="Policepardfaut"/>
-    <w:link w:val="Titre3"/>
+  <w:style w:type="character" w:customStyle="1" w:styleId="Heading3Char">
+    <w:name w:val="Heading 3 Char"/>
+    <w:basedOn w:val="DefaultParagraphFont"/>
+    <w:link w:val="Heading3"/>
     <w:uiPriority w:val="9"/>
     <w:rsid w:val="00EE6F22"/>
     <w:rPr>

--- a/Report.docx
+++ b/Report.docx
@@ -4161,12 +4161,43 @@
         <w:tab/>
       </w:r>
       <w:r>
-        <w:t>L’application doit automatiser le proc</w:t>
+        <w:t>L’application doit automatiser le processus de recherche des points d’adresse</w:t>
       </w:r>
-      <w:bookmarkStart w:id="0" w:name="_GoBack"/>
-      <w:bookmarkEnd w:id="0"/>
       <w:r>
-        <w:t>essus de recherche des points d’adresse. En effet, si l’utilisateur recherche un point d’adresse l’outil retourne le point en vérifiant en premier lieu son existence ou pas. Si le point d’adresse n’existe pas, l’application métier crée un point d’adresse et le rattache à un toponyme en suivant tout un processus. Le schéma ci-dessous montre le processus général de la gestion des adresses :</w:t>
+        <w:t>. Ici deux cas se présentent,</w:t>
+      </w:r>
+      <w:r>
+        <w:t xml:space="preserve"> </w:t>
+      </w:r>
+      <w:r>
+        <w:t>si le PA existe et le</w:t>
+      </w:r>
+      <w:r>
+        <w:t xml:space="preserve"> cas inverse où le système doit suggère la création de ce PA. Ensuite l’application s’occupe du </w:t>
+      </w:r>
+      <w:r>
+        <w:t>rattache</w:t>
+      </w:r>
+      <w:r>
+        <w:t>ment du PA au bon</w:t>
+      </w:r>
+      <w:r>
+        <w:t xml:space="preserve"> toponyme</w:t>
+      </w:r>
+      <w:r>
+        <w:t xml:space="preserve"> dans la bonne commune et ces dernières subissent au même processus au cas d’inexistence. L’application permet la gestion d’autres éléments que ces éléments principales d’adresse (PA, Toponyme, Commune) à savoir les préfectures, les quartiers, les lieux remarquables et les tronçons de voies, suivant les règles et le processus ci-dessous :</w:t>
+      </w:r>
+    </w:p>
+    <w:p>
+      <w:r>
+        <w:tab/>
+        <w:t>Shema point</w:t>
+      </w:r>
+    </w:p>
+    <w:p>
+      <w:r>
+        <w:tab/>
+        <w:t>Les règles ppt mhassni</w:t>
       </w:r>
     </w:p>
     <w:p>
@@ -4183,11 +4214,18 @@
       <w:r>
         <w:t xml:space="preserve">Partie I : Description générale </w:t>
       </w:r>
+      <w:r>
+        <w:t>des besoins</w:t>
+      </w:r>
     </w:p>
+    <w:p/>
     <w:p>
-      <w:pPr>
-        <w:pStyle w:val="Heading2"/>
-      </w:pPr>
+      <w:r>
+        <w:tab/>
+      </w:r>
+      <w:r>
+        <w:t>Dans cette phase on décrit les besoins principaux aux quels l’application doit répondre, ce qui facilite l’élaboration des diagrammes des cas d’utilisation en phase de conception. On distingue deux types de besoins :</w:t>
+      </w:r>
     </w:p>
     <w:p>
       <w:pPr>
@@ -4198,9 +4236,8 @@
       </w:r>
     </w:p>
     <w:p>
-      <w:pPr>
-        <w:pStyle w:val="Heading3"/>
-      </w:pPr>
+      <w:bookmarkStart w:id="0" w:name="_GoBack"/>
+      <w:bookmarkEnd w:id="0"/>
     </w:p>
     <w:p>
       <w:pPr>
@@ -4209,6 +4246,15 @@
       <w:r>
         <w:t>Fonctionnalités SIG de base :</w:t>
       </w:r>
+    </w:p>
+    <w:p>
+      <w:pPr>
+        <w:pStyle w:val="ListParagraph"/>
+        <w:numPr>
+          <w:ilvl w:val="0"/>
+          <w:numId w:val="3"/>
+        </w:numPr>
+      </w:pPr>
     </w:p>
     <w:p>
       <w:pPr>
@@ -4238,15 +4284,7 @@
     </w:p>
     <w:p>
       <w:r>
-        <w:t>(</w:t>
-      </w:r>
-      <w:proofErr w:type="gramStart"/>
-      <w:r>
-        <w:t>benchmarking</w:t>
-      </w:r>
-      <w:proofErr w:type="gramEnd"/>
-      <w:r>
-        <w:t>) diagramme de composantes</w:t>
+        <w:t>(benchmarking) diagramme de composantes</w:t>
       </w:r>
     </w:p>
     <w:p>
@@ -4328,6 +4366,7 @@
         <w:pStyle w:val="Heading1"/>
       </w:pPr>
       <w:r>
+        <w:lastRenderedPageBreak/>
         <w:t>Conclusion :</w:t>
       </w:r>
     </w:p>
@@ -4347,6 +4386,359 @@
     </w:sectPr>
   </w:body>
 </w:document>
+</file>
+
+<file path=word/numbering.xml><?xml version="1.0" encoding="utf-8"?>
+<w:numbering xmlns:wpc="http://schemas.microsoft.com/office/word/2010/wordprocessingCanvas" xmlns:cx="http://schemas.microsoft.com/office/drawing/2014/chartex" xmlns:cx1="http://schemas.microsoft.com/office/drawing/2015/9/8/chartex" xmlns:mc="http://schemas.openxmlformats.org/markup-compatibility/2006" xmlns:o="urn:schemas-microsoft-com:office:office" xmlns:r="http://schemas.openxmlformats.org/officeDocument/2006/relationships" xmlns:m="http://schemas.openxmlformats.org/officeDocument/2006/math" xmlns:v="urn:schemas-microsoft-com:vml" xmlns:wp14="http://schemas.microsoft.com/office/word/2010/wordprocessingDrawing" xmlns:wp="http://schemas.openxmlformats.org/drawingml/2006/wordprocessingDrawing" xmlns:w10="urn:schemas-microsoft-com:office:word" xmlns:w="http://schemas.openxmlformats.org/wordprocessingml/2006/main" xmlns:w14="http://schemas.microsoft.com/office/word/2010/wordml" xmlns:w15="http://schemas.microsoft.com/office/word/2012/wordml" xmlns:w16se="http://schemas.microsoft.com/office/word/2015/wordml/symex" xmlns:wpg="http://schemas.microsoft.com/office/word/2010/wordprocessingGroup" xmlns:wpi="http://schemas.microsoft.com/office/word/2010/wordprocessingInk" xmlns:wne="http://schemas.microsoft.com/office/word/2006/wordml" xmlns:wps="http://schemas.microsoft.com/office/word/2010/wordprocessingShape" mc:Ignorable="w14 w15 w16se wp14">
+  <w:abstractNum w:abstractNumId="0" w15:restartNumberingAfterBreak="0">
+    <w:nsid w:val="25A02716"/>
+    <w:multiLevelType w:val="hybridMultilevel"/>
+    <w:tmpl w:val="83EC56AC"/>
+    <w:lvl w:ilvl="0" w:tplc="040C000D">
+      <w:start w:val="1"/>
+      <w:numFmt w:val="bullet"/>
+      <w:lvlText w:val=""/>
+      <w:lvlJc w:val="left"/>
+      <w:pPr>
+        <w:ind w:left="1530" w:hanging="360"/>
+      </w:pPr>
+      <w:rPr>
+        <w:rFonts w:ascii="Wingdings" w:hAnsi="Wingdings" w:hint="default"/>
+      </w:rPr>
+    </w:lvl>
+    <w:lvl w:ilvl="1" w:tplc="040C0003" w:tentative="1">
+      <w:start w:val="1"/>
+      <w:numFmt w:val="bullet"/>
+      <w:lvlText w:val="o"/>
+      <w:lvlJc w:val="left"/>
+      <w:pPr>
+        <w:ind w:left="2250" w:hanging="360"/>
+      </w:pPr>
+      <w:rPr>
+        <w:rFonts w:ascii="Courier New" w:hAnsi="Courier New" w:cs="Courier New" w:hint="default"/>
+      </w:rPr>
+    </w:lvl>
+    <w:lvl w:ilvl="2" w:tplc="040C0005" w:tentative="1">
+      <w:start w:val="1"/>
+      <w:numFmt w:val="bullet"/>
+      <w:lvlText w:val=""/>
+      <w:lvlJc w:val="left"/>
+      <w:pPr>
+        <w:ind w:left="2970" w:hanging="360"/>
+      </w:pPr>
+      <w:rPr>
+        <w:rFonts w:ascii="Wingdings" w:hAnsi="Wingdings" w:hint="default"/>
+      </w:rPr>
+    </w:lvl>
+    <w:lvl w:ilvl="3" w:tplc="040C0001" w:tentative="1">
+      <w:start w:val="1"/>
+      <w:numFmt w:val="bullet"/>
+      <w:lvlText w:val=""/>
+      <w:lvlJc w:val="left"/>
+      <w:pPr>
+        <w:ind w:left="3690" w:hanging="360"/>
+      </w:pPr>
+      <w:rPr>
+        <w:rFonts w:ascii="Symbol" w:hAnsi="Symbol" w:hint="default"/>
+      </w:rPr>
+    </w:lvl>
+    <w:lvl w:ilvl="4" w:tplc="040C0003" w:tentative="1">
+      <w:start w:val="1"/>
+      <w:numFmt w:val="bullet"/>
+      <w:lvlText w:val="o"/>
+      <w:lvlJc w:val="left"/>
+      <w:pPr>
+        <w:ind w:left="4410" w:hanging="360"/>
+      </w:pPr>
+      <w:rPr>
+        <w:rFonts w:ascii="Courier New" w:hAnsi="Courier New" w:cs="Courier New" w:hint="default"/>
+      </w:rPr>
+    </w:lvl>
+    <w:lvl w:ilvl="5" w:tplc="040C0005" w:tentative="1">
+      <w:start w:val="1"/>
+      <w:numFmt w:val="bullet"/>
+      <w:lvlText w:val=""/>
+      <w:lvlJc w:val="left"/>
+      <w:pPr>
+        <w:ind w:left="5130" w:hanging="360"/>
+      </w:pPr>
+      <w:rPr>
+        <w:rFonts w:ascii="Wingdings" w:hAnsi="Wingdings" w:hint="default"/>
+      </w:rPr>
+    </w:lvl>
+    <w:lvl w:ilvl="6" w:tplc="040C0001" w:tentative="1">
+      <w:start w:val="1"/>
+      <w:numFmt w:val="bullet"/>
+      <w:lvlText w:val=""/>
+      <w:lvlJc w:val="left"/>
+      <w:pPr>
+        <w:ind w:left="5850" w:hanging="360"/>
+      </w:pPr>
+      <w:rPr>
+        <w:rFonts w:ascii="Symbol" w:hAnsi="Symbol" w:hint="default"/>
+      </w:rPr>
+    </w:lvl>
+    <w:lvl w:ilvl="7" w:tplc="040C0003" w:tentative="1">
+      <w:start w:val="1"/>
+      <w:numFmt w:val="bullet"/>
+      <w:lvlText w:val="o"/>
+      <w:lvlJc w:val="left"/>
+      <w:pPr>
+        <w:ind w:left="6570" w:hanging="360"/>
+      </w:pPr>
+      <w:rPr>
+        <w:rFonts w:ascii="Courier New" w:hAnsi="Courier New" w:cs="Courier New" w:hint="default"/>
+      </w:rPr>
+    </w:lvl>
+    <w:lvl w:ilvl="8" w:tplc="040C0005" w:tentative="1">
+      <w:start w:val="1"/>
+      <w:numFmt w:val="bullet"/>
+      <w:lvlText w:val=""/>
+      <w:lvlJc w:val="left"/>
+      <w:pPr>
+        <w:ind w:left="7290" w:hanging="360"/>
+      </w:pPr>
+      <w:rPr>
+        <w:rFonts w:ascii="Wingdings" w:hAnsi="Wingdings" w:hint="default"/>
+      </w:rPr>
+    </w:lvl>
+  </w:abstractNum>
+  <w:abstractNum w:abstractNumId="1" w15:restartNumberingAfterBreak="0">
+    <w:nsid w:val="6DD01D3A"/>
+    <w:multiLevelType w:val="hybridMultilevel"/>
+    <w:tmpl w:val="CBB443B8"/>
+    <w:lvl w:ilvl="0" w:tplc="040C000D">
+      <w:start w:val="1"/>
+      <w:numFmt w:val="bullet"/>
+      <w:lvlText w:val=""/>
+      <w:lvlJc w:val="left"/>
+      <w:pPr>
+        <w:ind w:left="720" w:hanging="360"/>
+      </w:pPr>
+      <w:rPr>
+        <w:rFonts w:ascii="Wingdings" w:hAnsi="Wingdings" w:hint="default"/>
+      </w:rPr>
+    </w:lvl>
+    <w:lvl w:ilvl="1" w:tplc="040C0003" w:tentative="1">
+      <w:start w:val="1"/>
+      <w:numFmt w:val="bullet"/>
+      <w:lvlText w:val="o"/>
+      <w:lvlJc w:val="left"/>
+      <w:pPr>
+        <w:ind w:left="1440" w:hanging="360"/>
+      </w:pPr>
+      <w:rPr>
+        <w:rFonts w:ascii="Courier New" w:hAnsi="Courier New" w:cs="Courier New" w:hint="default"/>
+      </w:rPr>
+    </w:lvl>
+    <w:lvl w:ilvl="2" w:tplc="040C0005" w:tentative="1">
+      <w:start w:val="1"/>
+      <w:numFmt w:val="bullet"/>
+      <w:lvlText w:val=""/>
+      <w:lvlJc w:val="left"/>
+      <w:pPr>
+        <w:ind w:left="2160" w:hanging="360"/>
+      </w:pPr>
+      <w:rPr>
+        <w:rFonts w:ascii="Wingdings" w:hAnsi="Wingdings" w:hint="default"/>
+      </w:rPr>
+    </w:lvl>
+    <w:lvl w:ilvl="3" w:tplc="040C0001" w:tentative="1">
+      <w:start w:val="1"/>
+      <w:numFmt w:val="bullet"/>
+      <w:lvlText w:val=""/>
+      <w:lvlJc w:val="left"/>
+      <w:pPr>
+        <w:ind w:left="2880" w:hanging="360"/>
+      </w:pPr>
+      <w:rPr>
+        <w:rFonts w:ascii="Symbol" w:hAnsi="Symbol" w:hint="default"/>
+      </w:rPr>
+    </w:lvl>
+    <w:lvl w:ilvl="4" w:tplc="040C0003" w:tentative="1">
+      <w:start w:val="1"/>
+      <w:numFmt w:val="bullet"/>
+      <w:lvlText w:val="o"/>
+      <w:lvlJc w:val="left"/>
+      <w:pPr>
+        <w:ind w:left="3600" w:hanging="360"/>
+      </w:pPr>
+      <w:rPr>
+        <w:rFonts w:ascii="Courier New" w:hAnsi="Courier New" w:cs="Courier New" w:hint="default"/>
+      </w:rPr>
+    </w:lvl>
+    <w:lvl w:ilvl="5" w:tplc="040C0005" w:tentative="1">
+      <w:start w:val="1"/>
+      <w:numFmt w:val="bullet"/>
+      <w:lvlText w:val=""/>
+      <w:lvlJc w:val="left"/>
+      <w:pPr>
+        <w:ind w:left="4320" w:hanging="360"/>
+      </w:pPr>
+      <w:rPr>
+        <w:rFonts w:ascii="Wingdings" w:hAnsi="Wingdings" w:hint="default"/>
+      </w:rPr>
+    </w:lvl>
+    <w:lvl w:ilvl="6" w:tplc="040C0001" w:tentative="1">
+      <w:start w:val="1"/>
+      <w:numFmt w:val="bullet"/>
+      <w:lvlText w:val=""/>
+      <w:lvlJc w:val="left"/>
+      <w:pPr>
+        <w:ind w:left="5040" w:hanging="360"/>
+      </w:pPr>
+      <w:rPr>
+        <w:rFonts w:ascii="Symbol" w:hAnsi="Symbol" w:hint="default"/>
+      </w:rPr>
+    </w:lvl>
+    <w:lvl w:ilvl="7" w:tplc="040C0003" w:tentative="1">
+      <w:start w:val="1"/>
+      <w:numFmt w:val="bullet"/>
+      <w:lvlText w:val="o"/>
+      <w:lvlJc w:val="left"/>
+      <w:pPr>
+        <w:ind w:left="5760" w:hanging="360"/>
+      </w:pPr>
+      <w:rPr>
+        <w:rFonts w:ascii="Courier New" w:hAnsi="Courier New" w:cs="Courier New" w:hint="default"/>
+      </w:rPr>
+    </w:lvl>
+    <w:lvl w:ilvl="8" w:tplc="040C0005" w:tentative="1">
+      <w:start w:val="1"/>
+      <w:numFmt w:val="bullet"/>
+      <w:lvlText w:val=""/>
+      <w:lvlJc w:val="left"/>
+      <w:pPr>
+        <w:ind w:left="6480" w:hanging="360"/>
+      </w:pPr>
+      <w:rPr>
+        <w:rFonts w:ascii="Wingdings" w:hAnsi="Wingdings" w:hint="default"/>
+      </w:rPr>
+    </w:lvl>
+  </w:abstractNum>
+  <w:abstractNum w:abstractNumId="2" w15:restartNumberingAfterBreak="0">
+    <w:nsid w:val="7DC83D4F"/>
+    <w:multiLevelType w:val="hybridMultilevel"/>
+    <w:tmpl w:val="8B4EA2A0"/>
+    <w:lvl w:ilvl="0" w:tplc="040C0001">
+      <w:start w:val="1"/>
+      <w:numFmt w:val="bullet"/>
+      <w:lvlText w:val=""/>
+      <w:lvlJc w:val="left"/>
+      <w:pPr>
+        <w:ind w:left="765" w:hanging="360"/>
+      </w:pPr>
+      <w:rPr>
+        <w:rFonts w:ascii="Symbol" w:hAnsi="Symbol" w:hint="default"/>
+      </w:rPr>
+    </w:lvl>
+    <w:lvl w:ilvl="1" w:tplc="040C0003" w:tentative="1">
+      <w:start w:val="1"/>
+      <w:numFmt w:val="bullet"/>
+      <w:lvlText w:val="o"/>
+      <w:lvlJc w:val="left"/>
+      <w:pPr>
+        <w:ind w:left="1485" w:hanging="360"/>
+      </w:pPr>
+      <w:rPr>
+        <w:rFonts w:ascii="Courier New" w:hAnsi="Courier New" w:cs="Courier New" w:hint="default"/>
+      </w:rPr>
+    </w:lvl>
+    <w:lvl w:ilvl="2" w:tplc="040C0005" w:tentative="1">
+      <w:start w:val="1"/>
+      <w:numFmt w:val="bullet"/>
+      <w:lvlText w:val=""/>
+      <w:lvlJc w:val="left"/>
+      <w:pPr>
+        <w:ind w:left="2205" w:hanging="360"/>
+      </w:pPr>
+      <w:rPr>
+        <w:rFonts w:ascii="Wingdings" w:hAnsi="Wingdings" w:hint="default"/>
+      </w:rPr>
+    </w:lvl>
+    <w:lvl w:ilvl="3" w:tplc="040C0001" w:tentative="1">
+      <w:start w:val="1"/>
+      <w:numFmt w:val="bullet"/>
+      <w:lvlText w:val=""/>
+      <w:lvlJc w:val="left"/>
+      <w:pPr>
+        <w:ind w:left="2925" w:hanging="360"/>
+      </w:pPr>
+      <w:rPr>
+        <w:rFonts w:ascii="Symbol" w:hAnsi="Symbol" w:hint="default"/>
+      </w:rPr>
+    </w:lvl>
+    <w:lvl w:ilvl="4" w:tplc="040C0003" w:tentative="1">
+      <w:start w:val="1"/>
+      <w:numFmt w:val="bullet"/>
+      <w:lvlText w:val="o"/>
+      <w:lvlJc w:val="left"/>
+      <w:pPr>
+        <w:ind w:left="3645" w:hanging="360"/>
+      </w:pPr>
+      <w:rPr>
+        <w:rFonts w:ascii="Courier New" w:hAnsi="Courier New" w:cs="Courier New" w:hint="default"/>
+      </w:rPr>
+    </w:lvl>
+    <w:lvl w:ilvl="5" w:tplc="040C0005" w:tentative="1">
+      <w:start w:val="1"/>
+      <w:numFmt w:val="bullet"/>
+      <w:lvlText w:val=""/>
+      <w:lvlJc w:val="left"/>
+      <w:pPr>
+        <w:ind w:left="4365" w:hanging="360"/>
+      </w:pPr>
+      <w:rPr>
+        <w:rFonts w:ascii="Wingdings" w:hAnsi="Wingdings" w:hint="default"/>
+      </w:rPr>
+    </w:lvl>
+    <w:lvl w:ilvl="6" w:tplc="040C0001" w:tentative="1">
+      <w:start w:val="1"/>
+      <w:numFmt w:val="bullet"/>
+      <w:lvlText w:val=""/>
+      <w:lvlJc w:val="left"/>
+      <w:pPr>
+        <w:ind w:left="5085" w:hanging="360"/>
+      </w:pPr>
+      <w:rPr>
+        <w:rFonts w:ascii="Symbol" w:hAnsi="Symbol" w:hint="default"/>
+      </w:rPr>
+    </w:lvl>
+    <w:lvl w:ilvl="7" w:tplc="040C0003" w:tentative="1">
+      <w:start w:val="1"/>
+      <w:numFmt w:val="bullet"/>
+      <w:lvlText w:val="o"/>
+      <w:lvlJc w:val="left"/>
+      <w:pPr>
+        <w:ind w:left="5805" w:hanging="360"/>
+      </w:pPr>
+      <w:rPr>
+        <w:rFonts w:ascii="Courier New" w:hAnsi="Courier New" w:cs="Courier New" w:hint="default"/>
+      </w:rPr>
+    </w:lvl>
+    <w:lvl w:ilvl="8" w:tplc="040C0005" w:tentative="1">
+      <w:start w:val="1"/>
+      <w:numFmt w:val="bullet"/>
+      <w:lvlText w:val=""/>
+      <w:lvlJc w:val="left"/>
+      <w:pPr>
+        <w:ind w:left="6525" w:hanging="360"/>
+      </w:pPr>
+      <w:rPr>
+        <w:rFonts w:ascii="Wingdings" w:hAnsi="Wingdings" w:hint="default"/>
+      </w:rPr>
+    </w:lvl>
+  </w:abstractNum>
+  <w:num w:numId="1">
+    <w:abstractNumId w:val="2"/>
+  </w:num>
+  <w:num w:numId="2">
+    <w:abstractNumId w:val="0"/>
+  </w:num>
+  <w:num w:numId="3">
+    <w:abstractNumId w:val="1"/>
+  </w:num>
+</w:numbering>
 </file>
 
 <file path=word/styles.xml><?xml version="1.0" encoding="utf-8"?>
@@ -4899,6 +5291,17 @@
       <w:szCs w:val="24"/>
     </w:rPr>
   </w:style>
+  <w:style w:type="paragraph" w:styleId="ListParagraph">
+    <w:name w:val="List Paragraph"/>
+    <w:basedOn w:val="Normal"/>
+    <w:uiPriority w:val="34"/>
+    <w:qFormat/>
+    <w:rsid w:val="00542BAE"/>
+    <w:pPr>
+      <w:ind w:left="720"/>
+      <w:contextualSpacing/>
+    </w:pPr>
+  </w:style>
 </w:styles>
 </file>
 

--- a/Report.docx
+++ b/Report.docx
@@ -3432,9 +3432,9 @@
                   </wp:anchor>
                 </w:drawing>
               </mc:Choice>
-              <mc:Fallback xmlns:w16cid="http://schemas.microsoft.com/office/word/2016/wordml/cid" xmlns:am3d="http://schemas.microsoft.com/office/drawing/2017/model3d" xmlns:aink="http://schemas.microsoft.com/office/drawing/2016/ink" xmlns:cx8="http://schemas.microsoft.com/office/drawing/2016/5/14/chartex" xmlns:cx7="http://schemas.microsoft.com/office/drawing/2016/5/13/chartex" xmlns:cx6="http://schemas.microsoft.com/office/drawing/2016/5/12/chartex" xmlns:cx5="http://schemas.microsoft.com/office/drawing/2016/5/11/chartex" xmlns:cx4="http://schemas.microsoft.com/office/drawing/2016/5/10/chartex" xmlns:cx3="http://schemas.microsoft.com/office/drawing/2016/5/9/chartex" xmlns:cx2="http://schemas.microsoft.com/office/drawing/2015/10/21/chartex">
+              <mc:Fallback>
                 <w:pict>
-                  <v:group id="Groupe 2" o:spid="_x0000_s1026" style="position:absolute;margin-left:0;margin-top:0;width:172.8pt;height:718.55pt;z-index:-251657216;mso-width-percent:330;mso-height-percent:950;mso-left-percent:40;mso-position-horizontal-relative:page;mso-position-vertical:center;mso-position-vertical-relative:page;mso-width-percent:330;mso-height-percent:950;mso-left-percent:40" coordsize="21945,91257" o:gfxdata="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">
+                  <v:group id="Groupe 2" o:spid="_x0000_s1026" style="position:absolute;margin-left:0;margin-top:0;width:172.8pt;height:718.55pt;z-index:-251657216;mso-width-percent:330;mso-height-percent:950;mso-left-percent:40;mso-position-horizontal-relative:page;mso-position-vertical:center;mso-position-vertical-relative:page;mso-width-percent:330;mso-height-percent:950;mso-left-percent:40" coordsize="21945,91257" o:gfxdata="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">
                     <v:rect id="Rectangle 3" o:spid="_x0000_s1027" style="position:absolute;width:1945;height:91257;visibility:visible;mso-wrap-style:square;v-text-anchor:middle" o:gfxdata="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" fillcolor="#44546a [3215]" stroked="f" strokeweight="1pt"/>
                     <v:shapetype id="_x0000_t15" coordsize="21600,21600" o:spt="15" adj="16200" path="m@0,l,,,21600@0,21600,21600,10800xe">
                       <v:stroke joinstyle="miter"/>
@@ -3468,10 +3468,11 @@
                                 <w:calendar w:val="gregorian"/>
                               </w:date>
                             </w:sdtPr>
+                            <w:sdtEndPr/>
                             <w:sdtContent>
                               <w:p>
                                 <w:pPr>
-                                  <w:pStyle w:val="Sansinterligne"/>
+                                  <w:pStyle w:val="NoSpacing"/>
                                   <w:jc w:val="right"/>
                                   <w:rPr>
                                     <w:color w:val="FFFFFF" w:themeColor="background1"/>
@@ -3788,7 +3789,7 @@
                   </wp:anchor>
                 </w:drawing>
               </mc:Choice>
-              <mc:Fallback xmlns:w16cid="http://schemas.microsoft.com/office/word/2016/wordml/cid" xmlns:am3d="http://schemas.microsoft.com/office/drawing/2017/model3d" xmlns:aink="http://schemas.microsoft.com/office/drawing/2016/ink" xmlns:cx8="http://schemas.microsoft.com/office/drawing/2016/5/14/chartex" xmlns:cx7="http://schemas.microsoft.com/office/drawing/2016/5/13/chartex" xmlns:cx6="http://schemas.microsoft.com/office/drawing/2016/5/12/chartex" xmlns:cx5="http://schemas.microsoft.com/office/drawing/2016/5/11/chartex" xmlns:cx4="http://schemas.microsoft.com/office/drawing/2016/5/10/chartex" xmlns:cx3="http://schemas.microsoft.com/office/drawing/2016/5/9/chartex" xmlns:cx2="http://schemas.microsoft.com/office/drawing/2015/10/21/chartex">
+              <mc:Fallback>
                 <w:pict>
                   <v:shapetype id="_x0000_t202" coordsize="21600,21600" o:spt="202" path="m,l,21600r21600,l21600,xe">
                     <v:stroke joinstyle="miter"/>
@@ -3799,11 +3800,12 @@
                       <w:txbxContent>
                         <w:p>
                           <w:pPr>
-                            <w:pStyle w:val="Sansinterligne"/>
+                            <w:pStyle w:val="NoSpacing"/>
                             <w:rPr>
                               <w:color w:val="4472C4" w:themeColor="accent1"/>
                               <w:sz w:val="26"/>
                               <w:szCs w:val="26"/>
+                              <w:lang w:val="en-US"/>
                             </w:rPr>
                           </w:pPr>
                           <w:r>
@@ -3811,6 +3813,7 @@
                               <w:color w:val="4472C4" w:themeColor="accent1"/>
                               <w:sz w:val="26"/>
                               <w:szCs w:val="26"/>
+                              <w:lang w:val="en-US"/>
                             </w:rPr>
                             <w:t>Mohammed M’HASSNI</w:t>
                           </w:r>
@@ -3819,6 +3822,7 @@
                               <w:color w:val="4472C4" w:themeColor="accent1"/>
                               <w:sz w:val="26"/>
                               <w:szCs w:val="26"/>
+                              <w:lang w:val="en-US"/>
                             </w:rPr>
                             <w:br/>
                           </w:r>
@@ -3828,6 +3832,7 @@
                                 <w:color w:val="4472C4" w:themeColor="accent1"/>
                                 <w:sz w:val="26"/>
                                 <w:szCs w:val="26"/>
+                                <w:lang w:val="en-US"/>
                               </w:rPr>
                               <w:alias w:val="Auteur"/>
                               <w:tag w:val=""/>
@@ -3835,12 +3840,14 @@
                               <w:dataBinding w:prefixMappings="xmlns:ns0='http://purl.org/dc/elements/1.1/' xmlns:ns1='http://schemas.openxmlformats.org/package/2006/metadata/core-properties' " w:xpath="/ns1:coreProperties[1]/ns0:creator[1]" w:storeItemID="{6C3C8BC8-F283-45AE-878A-BAB7291924A1}"/>
                               <w:text/>
                             </w:sdtPr>
+                            <w:sdtEndPr/>
                             <w:sdtContent>
                               <w:r>
                                 <w:rPr>
                                   <w:color w:val="4472C4" w:themeColor="accent1"/>
                                   <w:sz w:val="26"/>
                                   <w:szCs w:val="26"/>
+                                  <w:lang w:val="en-US"/>
                                 </w:rPr>
                                 <w:t>Mohamed CHADAD</w:t>
                               </w:r>
@@ -3849,11 +3856,12 @@
                         </w:p>
                         <w:p>
                           <w:pPr>
-                            <w:pStyle w:val="Sansinterligne"/>
+                            <w:pStyle w:val="NoSpacing"/>
                             <w:rPr>
                               <w:color w:val="595959" w:themeColor="text1" w:themeTint="A6"/>
                               <w:sz w:val="20"/>
                               <w:szCs w:val="20"/>
+                              <w:lang w:val="en-US"/>
                             </w:rPr>
                           </w:pPr>
                           <w:sdt>
@@ -3863,6 +3871,7 @@
                                 <w:color w:val="595959" w:themeColor="text1" w:themeTint="A6"/>
                                 <w:sz w:val="20"/>
                                 <w:szCs w:val="20"/>
+                                <w:lang w:val="en-US"/>
                               </w:rPr>
                               <w:alias w:val="Société"/>
                               <w:tag w:val=""/>
@@ -3870,6 +3879,7 @@
                               <w:dataBinding w:prefixMappings="xmlns:ns0='http://schemas.openxmlformats.org/officeDocument/2006/extended-properties' " w:xpath="/ns0:Properties[1]/ns0:Company[1]" w:storeItemID="{6668398D-A668-4E3E-A5EB-62B293D839F1}"/>
                               <w:text/>
                             </w:sdtPr>
+                            <w:sdtEndPr/>
                             <w:sdtContent>
                               <w:r>
                                 <w:rPr>
@@ -3877,6 +3887,7 @@
                                   <w:color w:val="595959" w:themeColor="text1" w:themeTint="A6"/>
                                   <w:sz w:val="20"/>
                                   <w:szCs w:val="20"/>
+                                  <w:lang w:val="en-US"/>
                                 </w:rPr>
                                 <w:t>2 sig ehtp</w:t>
                               </w:r>
@@ -4056,14 +4067,14 @@
                   </wp:anchor>
                 </w:drawing>
               </mc:Choice>
-              <mc:Fallback xmlns:w16cid="http://schemas.microsoft.com/office/word/2016/wordml/cid" xmlns:am3d="http://schemas.microsoft.com/office/drawing/2017/model3d" xmlns:aink="http://schemas.microsoft.com/office/drawing/2016/ink" xmlns:cx8="http://schemas.microsoft.com/office/drawing/2016/5/14/chartex" xmlns:cx7="http://schemas.microsoft.com/office/drawing/2016/5/13/chartex" xmlns:cx6="http://schemas.microsoft.com/office/drawing/2016/5/12/chartex" xmlns:cx5="http://schemas.microsoft.com/office/drawing/2016/5/11/chartex" xmlns:cx4="http://schemas.microsoft.com/office/drawing/2016/5/10/chartex" xmlns:cx3="http://schemas.microsoft.com/office/drawing/2016/5/9/chartex" xmlns:cx2="http://schemas.microsoft.com/office/drawing/2015/10/21/chartex">
+              <mc:Fallback>
                 <w:pict>
                   <v:shape id="Zone de texte 1" o:spid="_x0000_s1056" type="#_x0000_t202" style="position:absolute;margin-left:0;margin-top:0;width:4in;height:84.25pt;z-index:251660288;visibility:visible;mso-wrap-style:square;mso-width-percent:450;mso-height-percent:0;mso-left-percent:420;mso-top-percent:175;mso-wrap-distance-left:9pt;mso-wrap-distance-top:0;mso-wrap-distance-right:9pt;mso-wrap-distance-bottom:0;mso-position-horizontal-relative:page;mso-position-vertical-relative:page;mso-width-percent:450;mso-height-percent:0;mso-left-percent:420;mso-top-percent:175;mso-width-relative:page;mso-height-relative:margin;v-text-anchor:top" o:gfxdata="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" filled="f" stroked="f" strokeweight=".5pt">
                     <v:textbox style="mso-fit-shape-to-text:t" inset="0,0,0,0">
                       <w:txbxContent>
                         <w:p>
                           <w:pPr>
-                            <w:pStyle w:val="Sansinterligne"/>
+                            <w:pStyle w:val="NoSpacing"/>
                             <w:rPr>
                               <w:rFonts w:asciiTheme="majorHAnsi" w:eastAsiaTheme="majorEastAsia" w:hAnsiTheme="majorHAnsi" w:cstheme="majorBidi"/>
                               <w:color w:val="262626" w:themeColor="text1" w:themeTint="D9"/>
@@ -4084,6 +4095,7 @@
                               <w:dataBinding w:prefixMappings="xmlns:ns0='http://purl.org/dc/elements/1.1/' xmlns:ns1='http://schemas.openxmlformats.org/package/2006/metadata/core-properties' " w:xpath="/ns1:coreProperties[1]/ns0:title[1]" w:storeItemID="{6C3C8BC8-F283-45AE-878A-BAB7291924A1}"/>
                               <w:text/>
                             </w:sdtPr>
+                            <w:sdtEndPr/>
                             <w:sdtContent>
                               <w:r>
                                 <w:rPr>
@@ -4119,6 +4131,7 @@
                               <w:dataBinding w:prefixMappings="xmlns:ns0='http://purl.org/dc/elements/1.1/' xmlns:ns1='http://schemas.openxmlformats.org/package/2006/metadata/core-properties' " w:xpath="/ns1:coreProperties[1]/ns0:subject[1]" w:storeItemID="{6C3C8BC8-F283-45AE-878A-BAB7291924A1}"/>
                               <w:text/>
                             </w:sdtPr>
+                            <w:sdtEndPr/>
                             <w:sdtContent>
                               <w:r>
                                 <w:rPr>
@@ -4191,14 +4204,34 @@
     <w:p>
       <w:r>
         <w:tab/>
-        <w:t>Shema point</w:t>
+      </w:r>
+      <w:proofErr w:type="spellStart"/>
+      <w:r>
+        <w:t>Shema</w:t>
+      </w:r>
+      <w:proofErr w:type="spellEnd"/>
+      <w:r>
+        <w:t xml:space="preserve"> point</w:t>
       </w:r>
     </w:p>
     <w:p>
       <w:r>
         <w:tab/>
-        <w:t>Les règles ppt mhassni</w:t>
+        <w:t xml:space="preserve">Les règles </w:t>
       </w:r>
+      <w:proofErr w:type="spellStart"/>
+      <w:r>
+        <w:t>ppt</w:t>
+      </w:r>
+      <w:proofErr w:type="spellEnd"/>
+      <w:r>
+        <w:t xml:space="preserve"> </w:t>
+      </w:r>
+      <w:proofErr w:type="spellStart"/>
+      <w:r>
+        <w:t>mhassni</w:t>
+      </w:r>
+      <w:proofErr w:type="spellEnd"/>
     </w:p>
     <w:p>
       <w:pPr>
@@ -4236,10 +4269,6 @@
       </w:r>
     </w:p>
     <w:p>
-      <w:bookmarkStart w:id="0" w:name="_GoBack"/>
-      <w:bookmarkEnd w:id="0"/>
-    </w:p>
-    <w:p>
       <w:pPr>
         <w:pStyle w:val="Heading3"/>
       </w:pPr>
@@ -4255,11 +4284,111 @@
           <w:numId w:val="3"/>
         </w:numPr>
       </w:pPr>
+      <w:r>
+        <w:t>Visualisation des données :</w:t>
+      </w:r>
     </w:p>
     <w:p>
       <w:pPr>
-        <w:pStyle w:val="Heading3"/>
-      </w:pPr>
+        <w:pStyle w:val="ListParagraph"/>
+        <w:numPr>
+          <w:ilvl w:val="0"/>
+          <w:numId w:val="4"/>
+        </w:numPr>
+      </w:pPr>
+      <w:r>
+        <w:t>Affichage et rafraichissement de la carte.</w:t>
+      </w:r>
+    </w:p>
+    <w:p>
+      <w:pPr>
+        <w:pStyle w:val="ListParagraph"/>
+        <w:numPr>
+          <w:ilvl w:val="0"/>
+          <w:numId w:val="4"/>
+        </w:numPr>
+      </w:pPr>
+      <w:r>
+        <w:t>Outil de zoom (+/-) et vue étendue.</w:t>
+      </w:r>
+    </w:p>
+    <w:p>
+      <w:pPr>
+        <w:pStyle w:val="ListParagraph"/>
+        <w:numPr>
+          <w:ilvl w:val="0"/>
+          <w:numId w:val="4"/>
+        </w:numPr>
+      </w:pPr>
+      <w:r>
+        <w:t>Déplacer le centre de la carte.</w:t>
+      </w:r>
+    </w:p>
+    <w:p>
+      <w:pPr>
+        <w:pStyle w:val="ListParagraph"/>
+        <w:numPr>
+          <w:ilvl w:val="0"/>
+          <w:numId w:val="3"/>
+        </w:numPr>
+      </w:pPr>
+      <w:r>
+        <w:t>Interrogation des données</w:t>
+      </w:r>
+      <w:r>
+        <w:t> :</w:t>
+      </w:r>
+    </w:p>
+    <w:p>
+      <w:pPr>
+        <w:pStyle w:val="ListParagraph"/>
+        <w:numPr>
+          <w:ilvl w:val="0"/>
+          <w:numId w:val="6"/>
+        </w:numPr>
+      </w:pPr>
+      <w:r>
+        <w:t>Requêtes attributaires et géographiques.</w:t>
+      </w:r>
+    </w:p>
+    <w:p>
+      <w:pPr>
+        <w:pStyle w:val="ListParagraph"/>
+        <w:numPr>
+          <w:ilvl w:val="0"/>
+          <w:numId w:val="6"/>
+        </w:numPr>
+      </w:pPr>
+      <w:r>
+        <w:t>Recherche multicritère.</w:t>
+      </w:r>
+    </w:p>
+    <w:p>
+      <w:pPr>
+        <w:pStyle w:val="ListParagraph"/>
+        <w:numPr>
+          <w:ilvl w:val="0"/>
+          <w:numId w:val="3"/>
+        </w:numPr>
+      </w:pPr>
+      <w:r>
+        <w:t>Exportation et Impression.</w:t>
+      </w:r>
+    </w:p>
+    <w:p>
+      <w:pPr>
+        <w:pStyle w:val="ListParagraph"/>
+        <w:numPr>
+          <w:ilvl w:val="0"/>
+          <w:numId w:val="3"/>
+        </w:numPr>
+      </w:pPr>
+      <w:r>
+        <w:t xml:space="preserve">Mise à jour </w:t>
+      </w:r>
+      <w:r>
+        <w:t>des données.</w:t>
+      </w:r>
     </w:p>
     <w:p>
       <w:pPr>
@@ -4268,6 +4397,133 @@
       <w:r>
         <w:t>Fonctionnalités spécifiques :</w:t>
       </w:r>
+    </w:p>
+    <w:p>
+      <w:pPr>
+        <w:pStyle w:val="ListParagraph"/>
+        <w:numPr>
+          <w:ilvl w:val="0"/>
+          <w:numId w:val="5"/>
+        </w:numPr>
+      </w:pPr>
+      <w:r>
+        <w:t>Création de nouveau éléments.</w:t>
+      </w:r>
+    </w:p>
+    <w:p>
+      <w:pPr>
+        <w:pStyle w:val="ListParagraph"/>
+        <w:ind w:firstLine="696"/>
+      </w:pPr>
+      <w:r>
+        <w:t>L’application doit permettre au gestionnaire de consulter les différentes demandes de création des différents éléments à savoir les éléments de type géométrique (Point, Ligne, Polygone), les toponymes et les points d’adresse</w:t>
+      </w:r>
+    </w:p>
+    <w:p>
+      <w:pPr>
+        <w:pStyle w:val="ListParagraph"/>
+        <w:ind w:firstLine="696"/>
+      </w:pPr>
+    </w:p>
+    <w:p>
+      <w:pPr>
+        <w:pStyle w:val="ListParagraph"/>
+        <w:numPr>
+          <w:ilvl w:val="0"/>
+          <w:numId w:val="5"/>
+        </w:numPr>
+      </w:pPr>
+      <w:r>
+        <w:t>Mise à jour des éléments.</w:t>
+      </w:r>
+    </w:p>
+    <w:p>
+      <w:pPr>
+        <w:pStyle w:val="ListParagraph"/>
+        <w:ind w:firstLine="696"/>
+      </w:pPr>
+      <w:r>
+        <w:t>Le gestionnaire traite chaque demande de mise à jour. En eff</w:t>
+      </w:r>
+      <w:r>
+        <w:t xml:space="preserve">et l’application doit permettre </w:t>
+      </w:r>
+      <w:r>
+        <w:t>d’ajouter, de supprimer et de modifier les éléments de base.</w:t>
+      </w:r>
+    </w:p>
+    <w:p>
+      <w:pPr>
+        <w:pStyle w:val="ListParagraph"/>
+        <w:ind w:firstLine="696"/>
+      </w:pPr>
+    </w:p>
+    <w:p>
+      <w:pPr>
+        <w:pStyle w:val="ListParagraph"/>
+        <w:numPr>
+          <w:ilvl w:val="0"/>
+          <w:numId w:val="5"/>
+        </w:numPr>
+      </w:pPr>
+      <w:r>
+        <w:t>Edition des tables des éléments.</w:t>
+      </w:r>
+    </w:p>
+    <w:p>
+      <w:pPr>
+        <w:pStyle w:val="ListParagraph"/>
+        <w:ind w:firstLine="696"/>
+      </w:pPr>
+      <w:r>
+        <w:t>Permet d’éditer les tables attributaires des éléments de base et cela après avoir effectué une requête.</w:t>
+      </w:r>
+    </w:p>
+    <w:p>
+      <w:pPr>
+        <w:pStyle w:val="ListParagraph"/>
+      </w:pPr>
+    </w:p>
+    <w:p>
+      <w:pPr>
+        <w:pStyle w:val="ListParagraph"/>
+        <w:numPr>
+          <w:ilvl w:val="0"/>
+          <w:numId w:val="5"/>
+        </w:numPr>
+      </w:pPr>
+      <w:r>
+        <w:lastRenderedPageBreak/>
+        <w:t>Archivage des adresses et des recherches.</w:t>
+      </w:r>
+    </w:p>
+    <w:p>
+      <w:pPr>
+        <w:pStyle w:val="ListParagraph"/>
+        <w:ind w:firstLine="696"/>
+      </w:pPr>
+      <w:bookmarkStart w:id="0" w:name="_GoBack"/>
+      <w:bookmarkEnd w:id="0"/>
+      <w:r>
+        <w:t>Cette fonctionnalité permet d’archiver les adresses dans le cas où elles sont modifiées. En effet si des noms ayant désigné un objet mais qui ont été remplacés par un nouveau nom on archive l’ancien nom</w:t>
+      </w:r>
+      <w:r>
+        <w:rPr>
+          <w:rFonts w:ascii="Arial" w:hAnsi="Arial" w:cs="Arial"/>
+          <w:sz w:val="24"/>
+          <w:szCs w:val="24"/>
+          <w:lang w:val="fr-FR"/>
+        </w:rPr>
+        <w:t>.</w:t>
+      </w:r>
+    </w:p>
+    <w:p>
+      <w:pPr>
+        <w:pStyle w:val="ListParagraph"/>
+        <w:rPr>
+          <w:lang w:val="fr-FR"/>
+        </w:rPr>
+      </w:pPr>
     </w:p>
     <w:p>
       <w:pPr>
@@ -4284,7 +4540,15 @@
     </w:p>
     <w:p>
       <w:r>
-        <w:t>(benchmarking) diagramme de composantes</w:t>
+        <w:t>(</w:t>
+      </w:r>
+      <w:proofErr w:type="gramStart"/>
+      <w:r>
+        <w:t>benchmarking</w:t>
+      </w:r>
+      <w:proofErr w:type="gramEnd"/>
+      <w:r>
+        <w:t>) diagramme de composantes</w:t>
       </w:r>
     </w:p>
     <w:p>
@@ -4366,7 +4630,6 @@
         <w:pStyle w:val="Heading1"/>
       </w:pPr>
       <w:r>
-        <w:lastRenderedPageBreak/>
         <w:t>Conclusion :</w:t>
       </w:r>
     </w:p>
@@ -4391,6 +4654,119 @@
 <file path=word/numbering.xml><?xml version="1.0" encoding="utf-8"?>
 <w:numbering xmlns:wpc="http://schemas.microsoft.com/office/word/2010/wordprocessingCanvas" xmlns:cx="http://schemas.microsoft.com/office/drawing/2014/chartex" xmlns:cx1="http://schemas.microsoft.com/office/drawing/2015/9/8/chartex" xmlns:mc="http://schemas.openxmlformats.org/markup-compatibility/2006" xmlns:o="urn:schemas-microsoft-com:office:office" xmlns:r="http://schemas.openxmlformats.org/officeDocument/2006/relationships" xmlns:m="http://schemas.openxmlformats.org/officeDocument/2006/math" xmlns:v="urn:schemas-microsoft-com:vml" xmlns:wp14="http://schemas.microsoft.com/office/word/2010/wordprocessingDrawing" xmlns:wp="http://schemas.openxmlformats.org/drawingml/2006/wordprocessingDrawing" xmlns:w10="urn:schemas-microsoft-com:office:word" xmlns:w="http://schemas.openxmlformats.org/wordprocessingml/2006/main" xmlns:w14="http://schemas.microsoft.com/office/word/2010/wordml" xmlns:w15="http://schemas.microsoft.com/office/word/2012/wordml" xmlns:w16se="http://schemas.microsoft.com/office/word/2015/wordml/symex" xmlns:wpg="http://schemas.microsoft.com/office/word/2010/wordprocessingGroup" xmlns:wpi="http://schemas.microsoft.com/office/word/2010/wordprocessingInk" xmlns:wne="http://schemas.microsoft.com/office/word/2006/wordml" xmlns:wps="http://schemas.microsoft.com/office/word/2010/wordprocessingShape" mc:Ignorable="w14 w15 w16se wp14">
   <w:abstractNum w:abstractNumId="0" w15:restartNumberingAfterBreak="0">
+    <w:nsid w:val="14A077A8"/>
+    <w:multiLevelType w:val="hybridMultilevel"/>
+    <w:tmpl w:val="5472155C"/>
+    <w:lvl w:ilvl="0" w:tplc="040C0001">
+      <w:start w:val="1"/>
+      <w:numFmt w:val="bullet"/>
+      <w:lvlText w:val=""/>
+      <w:lvlJc w:val="left"/>
+      <w:pPr>
+        <w:ind w:left="1440" w:hanging="360"/>
+      </w:pPr>
+      <w:rPr>
+        <w:rFonts w:ascii="Symbol" w:hAnsi="Symbol" w:hint="default"/>
+      </w:rPr>
+    </w:lvl>
+    <w:lvl w:ilvl="1" w:tplc="040C0003" w:tentative="1">
+      <w:start w:val="1"/>
+      <w:numFmt w:val="bullet"/>
+      <w:lvlText w:val="o"/>
+      <w:lvlJc w:val="left"/>
+      <w:pPr>
+        <w:ind w:left="2160" w:hanging="360"/>
+      </w:pPr>
+      <w:rPr>
+        <w:rFonts w:ascii="Courier New" w:hAnsi="Courier New" w:cs="Courier New" w:hint="default"/>
+      </w:rPr>
+    </w:lvl>
+    <w:lvl w:ilvl="2" w:tplc="040C0005" w:tentative="1">
+      <w:start w:val="1"/>
+      <w:numFmt w:val="bullet"/>
+      <w:lvlText w:val=""/>
+      <w:lvlJc w:val="left"/>
+      <w:pPr>
+        <w:ind w:left="2880" w:hanging="360"/>
+      </w:pPr>
+      <w:rPr>
+        <w:rFonts w:ascii="Wingdings" w:hAnsi="Wingdings" w:hint="default"/>
+      </w:rPr>
+    </w:lvl>
+    <w:lvl w:ilvl="3" w:tplc="040C0001" w:tentative="1">
+      <w:start w:val="1"/>
+      <w:numFmt w:val="bullet"/>
+      <w:lvlText w:val=""/>
+      <w:lvlJc w:val="left"/>
+      <w:pPr>
+        <w:ind w:left="3600" w:hanging="360"/>
+      </w:pPr>
+      <w:rPr>
+        <w:rFonts w:ascii="Symbol" w:hAnsi="Symbol" w:hint="default"/>
+      </w:rPr>
+    </w:lvl>
+    <w:lvl w:ilvl="4" w:tplc="040C0003" w:tentative="1">
+      <w:start w:val="1"/>
+      <w:numFmt w:val="bullet"/>
+      <w:lvlText w:val="o"/>
+      <w:lvlJc w:val="left"/>
+      <w:pPr>
+        <w:ind w:left="4320" w:hanging="360"/>
+      </w:pPr>
+      <w:rPr>
+        <w:rFonts w:ascii="Courier New" w:hAnsi="Courier New" w:cs="Courier New" w:hint="default"/>
+      </w:rPr>
+    </w:lvl>
+    <w:lvl w:ilvl="5" w:tplc="040C0005" w:tentative="1">
+      <w:start w:val="1"/>
+      <w:numFmt w:val="bullet"/>
+      <w:lvlText w:val=""/>
+      <w:lvlJc w:val="left"/>
+      <w:pPr>
+        <w:ind w:left="5040" w:hanging="360"/>
+      </w:pPr>
+      <w:rPr>
+        <w:rFonts w:ascii="Wingdings" w:hAnsi="Wingdings" w:hint="default"/>
+      </w:rPr>
+    </w:lvl>
+    <w:lvl w:ilvl="6" w:tplc="040C0001" w:tentative="1">
+      <w:start w:val="1"/>
+      <w:numFmt w:val="bullet"/>
+      <w:lvlText w:val=""/>
+      <w:lvlJc w:val="left"/>
+      <w:pPr>
+        <w:ind w:left="5760" w:hanging="360"/>
+      </w:pPr>
+      <w:rPr>
+        <w:rFonts w:ascii="Symbol" w:hAnsi="Symbol" w:hint="default"/>
+      </w:rPr>
+    </w:lvl>
+    <w:lvl w:ilvl="7" w:tplc="040C0003" w:tentative="1">
+      <w:start w:val="1"/>
+      <w:numFmt w:val="bullet"/>
+      <w:lvlText w:val="o"/>
+      <w:lvlJc w:val="left"/>
+      <w:pPr>
+        <w:ind w:left="6480" w:hanging="360"/>
+      </w:pPr>
+      <w:rPr>
+        <w:rFonts w:ascii="Courier New" w:hAnsi="Courier New" w:cs="Courier New" w:hint="default"/>
+      </w:rPr>
+    </w:lvl>
+    <w:lvl w:ilvl="8" w:tplc="040C0005" w:tentative="1">
+      <w:start w:val="1"/>
+      <w:numFmt w:val="bullet"/>
+      <w:lvlText w:val=""/>
+      <w:lvlJc w:val="left"/>
+      <w:pPr>
+        <w:ind w:left="7200" w:hanging="360"/>
+      </w:pPr>
+      <w:rPr>
+        <w:rFonts w:ascii="Wingdings" w:hAnsi="Wingdings" w:hint="default"/>
+      </w:rPr>
+    </w:lvl>
+  </w:abstractNum>
+  <w:abstractNum w:abstractNumId="1" w15:restartNumberingAfterBreak="0">
     <w:nsid w:val="25A02716"/>
     <w:multiLevelType w:val="hybridMultilevel"/>
     <w:tmpl w:val="83EC56AC"/>
@@ -4503,10 +4879,10 @@
       </w:rPr>
     </w:lvl>
   </w:abstractNum>
-  <w:abstractNum w:abstractNumId="1" w15:restartNumberingAfterBreak="0">
-    <w:nsid w:val="6DD01D3A"/>
+  <w:abstractNum w:abstractNumId="2" w15:restartNumberingAfterBreak="0">
+    <w:nsid w:val="3FA555BE"/>
     <w:multiLevelType w:val="hybridMultilevel"/>
-    <w:tmpl w:val="CBB443B8"/>
+    <w:tmpl w:val="38DEE8BC"/>
     <w:lvl w:ilvl="0" w:tplc="040C000D">
       <w:start w:val="1"/>
       <w:numFmt w:val="bullet"/>
@@ -4616,17 +4992,17 @@
       </w:rPr>
     </w:lvl>
   </w:abstractNum>
-  <w:abstractNum w:abstractNumId="2" w15:restartNumberingAfterBreak="0">
-    <w:nsid w:val="7DC83D4F"/>
+  <w:abstractNum w:abstractNumId="3" w15:restartNumberingAfterBreak="0">
+    <w:nsid w:val="6AEC2BE4"/>
     <w:multiLevelType w:val="hybridMultilevel"/>
-    <w:tmpl w:val="8B4EA2A0"/>
+    <w:tmpl w:val="F17813A6"/>
     <w:lvl w:ilvl="0" w:tplc="040C0001">
       <w:start w:val="1"/>
       <w:numFmt w:val="bullet"/>
       <w:lvlText w:val=""/>
       <w:lvlJc w:val="left"/>
       <w:pPr>
-        <w:ind w:left="765" w:hanging="360"/>
+        <w:ind w:left="1440" w:hanging="360"/>
       </w:pPr>
       <w:rPr>
         <w:rFonts w:ascii="Symbol" w:hAnsi="Symbol" w:hint="default"/>
@@ -4638,7 +5014,7 @@
       <w:lvlText w:val="o"/>
       <w:lvlJc w:val="left"/>
       <w:pPr>
-        <w:ind w:left="1485" w:hanging="360"/>
+        <w:ind w:left="2160" w:hanging="360"/>
       </w:pPr>
       <w:rPr>
         <w:rFonts w:ascii="Courier New" w:hAnsi="Courier New" w:cs="Courier New" w:hint="default"/>
@@ -4650,7 +5026,7 @@
       <w:lvlText w:val=""/>
       <w:lvlJc w:val="left"/>
       <w:pPr>
-        <w:ind w:left="2205" w:hanging="360"/>
+        <w:ind w:left="2880" w:hanging="360"/>
       </w:pPr>
       <w:rPr>
         <w:rFonts w:ascii="Wingdings" w:hAnsi="Wingdings" w:hint="default"/>
@@ -4662,7 +5038,7 @@
       <w:lvlText w:val=""/>
       <w:lvlJc w:val="left"/>
       <w:pPr>
-        <w:ind w:left="2925" w:hanging="360"/>
+        <w:ind w:left="3600" w:hanging="360"/>
       </w:pPr>
       <w:rPr>
         <w:rFonts w:ascii="Symbol" w:hAnsi="Symbol" w:hint="default"/>
@@ -4674,7 +5050,7 @@
       <w:lvlText w:val="o"/>
       <w:lvlJc w:val="left"/>
       <w:pPr>
-        <w:ind w:left="3645" w:hanging="360"/>
+        <w:ind w:left="4320" w:hanging="360"/>
       </w:pPr>
       <w:rPr>
         <w:rFonts w:ascii="Courier New" w:hAnsi="Courier New" w:cs="Courier New" w:hint="default"/>
@@ -4686,7 +5062,7 @@
       <w:lvlText w:val=""/>
       <w:lvlJc w:val="left"/>
       <w:pPr>
-        <w:ind w:left="4365" w:hanging="360"/>
+        <w:ind w:left="5040" w:hanging="360"/>
       </w:pPr>
       <w:rPr>
         <w:rFonts w:ascii="Wingdings" w:hAnsi="Wingdings" w:hint="default"/>
@@ -4698,7 +5074,7 @@
       <w:lvlText w:val=""/>
       <w:lvlJc w:val="left"/>
       <w:pPr>
-        <w:ind w:left="5085" w:hanging="360"/>
+        <w:ind w:left="5760" w:hanging="360"/>
       </w:pPr>
       <w:rPr>
         <w:rFonts w:ascii="Symbol" w:hAnsi="Symbol" w:hint="default"/>
@@ -4710,7 +5086,7 @@
       <w:lvlText w:val="o"/>
       <w:lvlJc w:val="left"/>
       <w:pPr>
-        <w:ind w:left="5805" w:hanging="360"/>
+        <w:ind w:left="6480" w:hanging="360"/>
       </w:pPr>
       <w:rPr>
         <w:rFonts w:ascii="Courier New" w:hAnsi="Courier New" w:cs="Courier New" w:hint="default"/>
@@ -4722,6 +5098,232 @@
       <w:lvlText w:val=""/>
       <w:lvlJc w:val="left"/>
       <w:pPr>
+        <w:ind w:left="7200" w:hanging="360"/>
+      </w:pPr>
+      <w:rPr>
+        <w:rFonts w:ascii="Wingdings" w:hAnsi="Wingdings" w:hint="default"/>
+      </w:rPr>
+    </w:lvl>
+  </w:abstractNum>
+  <w:abstractNum w:abstractNumId="4" w15:restartNumberingAfterBreak="0">
+    <w:nsid w:val="6DD01D3A"/>
+    <w:multiLevelType w:val="hybridMultilevel"/>
+    <w:tmpl w:val="13ECB982"/>
+    <w:lvl w:ilvl="0" w:tplc="040C000D">
+      <w:start w:val="1"/>
+      <w:numFmt w:val="bullet"/>
+      <w:lvlText w:val=""/>
+      <w:lvlJc w:val="left"/>
+      <w:pPr>
+        <w:ind w:left="720" w:hanging="360"/>
+      </w:pPr>
+      <w:rPr>
+        <w:rFonts w:ascii="Wingdings" w:hAnsi="Wingdings" w:hint="default"/>
+      </w:rPr>
+    </w:lvl>
+    <w:lvl w:ilvl="1" w:tplc="040C0003" w:tentative="1">
+      <w:start w:val="1"/>
+      <w:numFmt w:val="bullet"/>
+      <w:lvlText w:val="o"/>
+      <w:lvlJc w:val="left"/>
+      <w:pPr>
+        <w:ind w:left="1440" w:hanging="360"/>
+      </w:pPr>
+      <w:rPr>
+        <w:rFonts w:ascii="Courier New" w:hAnsi="Courier New" w:cs="Courier New" w:hint="default"/>
+      </w:rPr>
+    </w:lvl>
+    <w:lvl w:ilvl="2" w:tplc="040C0005" w:tentative="1">
+      <w:start w:val="1"/>
+      <w:numFmt w:val="bullet"/>
+      <w:lvlText w:val=""/>
+      <w:lvlJc w:val="left"/>
+      <w:pPr>
+        <w:ind w:left="2160" w:hanging="360"/>
+      </w:pPr>
+      <w:rPr>
+        <w:rFonts w:ascii="Wingdings" w:hAnsi="Wingdings" w:hint="default"/>
+      </w:rPr>
+    </w:lvl>
+    <w:lvl w:ilvl="3" w:tplc="040C0001" w:tentative="1">
+      <w:start w:val="1"/>
+      <w:numFmt w:val="bullet"/>
+      <w:lvlText w:val=""/>
+      <w:lvlJc w:val="left"/>
+      <w:pPr>
+        <w:ind w:left="2880" w:hanging="360"/>
+      </w:pPr>
+      <w:rPr>
+        <w:rFonts w:ascii="Symbol" w:hAnsi="Symbol" w:hint="default"/>
+      </w:rPr>
+    </w:lvl>
+    <w:lvl w:ilvl="4" w:tplc="040C0003" w:tentative="1">
+      <w:start w:val="1"/>
+      <w:numFmt w:val="bullet"/>
+      <w:lvlText w:val="o"/>
+      <w:lvlJc w:val="left"/>
+      <w:pPr>
+        <w:ind w:left="3600" w:hanging="360"/>
+      </w:pPr>
+      <w:rPr>
+        <w:rFonts w:ascii="Courier New" w:hAnsi="Courier New" w:cs="Courier New" w:hint="default"/>
+      </w:rPr>
+    </w:lvl>
+    <w:lvl w:ilvl="5" w:tplc="040C0005" w:tentative="1">
+      <w:start w:val="1"/>
+      <w:numFmt w:val="bullet"/>
+      <w:lvlText w:val=""/>
+      <w:lvlJc w:val="left"/>
+      <w:pPr>
+        <w:ind w:left="4320" w:hanging="360"/>
+      </w:pPr>
+      <w:rPr>
+        <w:rFonts w:ascii="Wingdings" w:hAnsi="Wingdings" w:hint="default"/>
+      </w:rPr>
+    </w:lvl>
+    <w:lvl w:ilvl="6" w:tplc="040C0001" w:tentative="1">
+      <w:start w:val="1"/>
+      <w:numFmt w:val="bullet"/>
+      <w:lvlText w:val=""/>
+      <w:lvlJc w:val="left"/>
+      <w:pPr>
+        <w:ind w:left="5040" w:hanging="360"/>
+      </w:pPr>
+      <w:rPr>
+        <w:rFonts w:ascii="Symbol" w:hAnsi="Symbol" w:hint="default"/>
+      </w:rPr>
+    </w:lvl>
+    <w:lvl w:ilvl="7" w:tplc="040C0003" w:tentative="1">
+      <w:start w:val="1"/>
+      <w:numFmt w:val="bullet"/>
+      <w:lvlText w:val="o"/>
+      <w:lvlJc w:val="left"/>
+      <w:pPr>
+        <w:ind w:left="5760" w:hanging="360"/>
+      </w:pPr>
+      <w:rPr>
+        <w:rFonts w:ascii="Courier New" w:hAnsi="Courier New" w:cs="Courier New" w:hint="default"/>
+      </w:rPr>
+    </w:lvl>
+    <w:lvl w:ilvl="8" w:tplc="040C0005" w:tentative="1">
+      <w:start w:val="1"/>
+      <w:numFmt w:val="bullet"/>
+      <w:lvlText w:val=""/>
+      <w:lvlJc w:val="left"/>
+      <w:pPr>
+        <w:ind w:left="6480" w:hanging="360"/>
+      </w:pPr>
+      <w:rPr>
+        <w:rFonts w:ascii="Wingdings" w:hAnsi="Wingdings" w:hint="default"/>
+      </w:rPr>
+    </w:lvl>
+  </w:abstractNum>
+  <w:abstractNum w:abstractNumId="5" w15:restartNumberingAfterBreak="0">
+    <w:nsid w:val="7DC83D4F"/>
+    <w:multiLevelType w:val="hybridMultilevel"/>
+    <w:tmpl w:val="8B4EA2A0"/>
+    <w:lvl w:ilvl="0" w:tplc="040C0001">
+      <w:start w:val="1"/>
+      <w:numFmt w:val="bullet"/>
+      <w:lvlText w:val=""/>
+      <w:lvlJc w:val="left"/>
+      <w:pPr>
+        <w:ind w:left="765" w:hanging="360"/>
+      </w:pPr>
+      <w:rPr>
+        <w:rFonts w:ascii="Symbol" w:hAnsi="Symbol" w:hint="default"/>
+      </w:rPr>
+    </w:lvl>
+    <w:lvl w:ilvl="1" w:tplc="040C0003" w:tentative="1">
+      <w:start w:val="1"/>
+      <w:numFmt w:val="bullet"/>
+      <w:lvlText w:val="o"/>
+      <w:lvlJc w:val="left"/>
+      <w:pPr>
+        <w:ind w:left="1485" w:hanging="360"/>
+      </w:pPr>
+      <w:rPr>
+        <w:rFonts w:ascii="Courier New" w:hAnsi="Courier New" w:cs="Courier New" w:hint="default"/>
+      </w:rPr>
+    </w:lvl>
+    <w:lvl w:ilvl="2" w:tplc="040C0005" w:tentative="1">
+      <w:start w:val="1"/>
+      <w:numFmt w:val="bullet"/>
+      <w:lvlText w:val=""/>
+      <w:lvlJc w:val="left"/>
+      <w:pPr>
+        <w:ind w:left="2205" w:hanging="360"/>
+      </w:pPr>
+      <w:rPr>
+        <w:rFonts w:ascii="Wingdings" w:hAnsi="Wingdings" w:hint="default"/>
+      </w:rPr>
+    </w:lvl>
+    <w:lvl w:ilvl="3" w:tplc="040C0001" w:tentative="1">
+      <w:start w:val="1"/>
+      <w:numFmt w:val="bullet"/>
+      <w:lvlText w:val=""/>
+      <w:lvlJc w:val="left"/>
+      <w:pPr>
+        <w:ind w:left="2925" w:hanging="360"/>
+      </w:pPr>
+      <w:rPr>
+        <w:rFonts w:ascii="Symbol" w:hAnsi="Symbol" w:hint="default"/>
+      </w:rPr>
+    </w:lvl>
+    <w:lvl w:ilvl="4" w:tplc="040C0003" w:tentative="1">
+      <w:start w:val="1"/>
+      <w:numFmt w:val="bullet"/>
+      <w:lvlText w:val="o"/>
+      <w:lvlJc w:val="left"/>
+      <w:pPr>
+        <w:ind w:left="3645" w:hanging="360"/>
+      </w:pPr>
+      <w:rPr>
+        <w:rFonts w:ascii="Courier New" w:hAnsi="Courier New" w:cs="Courier New" w:hint="default"/>
+      </w:rPr>
+    </w:lvl>
+    <w:lvl w:ilvl="5" w:tplc="040C0005" w:tentative="1">
+      <w:start w:val="1"/>
+      <w:numFmt w:val="bullet"/>
+      <w:lvlText w:val=""/>
+      <w:lvlJc w:val="left"/>
+      <w:pPr>
+        <w:ind w:left="4365" w:hanging="360"/>
+      </w:pPr>
+      <w:rPr>
+        <w:rFonts w:ascii="Wingdings" w:hAnsi="Wingdings" w:hint="default"/>
+      </w:rPr>
+    </w:lvl>
+    <w:lvl w:ilvl="6" w:tplc="040C0001" w:tentative="1">
+      <w:start w:val="1"/>
+      <w:numFmt w:val="bullet"/>
+      <w:lvlText w:val=""/>
+      <w:lvlJc w:val="left"/>
+      <w:pPr>
+        <w:ind w:left="5085" w:hanging="360"/>
+      </w:pPr>
+      <w:rPr>
+        <w:rFonts w:ascii="Symbol" w:hAnsi="Symbol" w:hint="default"/>
+      </w:rPr>
+    </w:lvl>
+    <w:lvl w:ilvl="7" w:tplc="040C0003" w:tentative="1">
+      <w:start w:val="1"/>
+      <w:numFmt w:val="bullet"/>
+      <w:lvlText w:val="o"/>
+      <w:lvlJc w:val="left"/>
+      <w:pPr>
+        <w:ind w:left="5805" w:hanging="360"/>
+      </w:pPr>
+      <w:rPr>
+        <w:rFonts w:ascii="Courier New" w:hAnsi="Courier New" w:cs="Courier New" w:hint="default"/>
+      </w:rPr>
+    </w:lvl>
+    <w:lvl w:ilvl="8" w:tplc="040C0005" w:tentative="1">
+      <w:start w:val="1"/>
+      <w:numFmt w:val="bullet"/>
+      <w:lvlText w:val=""/>
+      <w:lvlJc w:val="left"/>
+      <w:pPr>
         <w:ind w:left="6525" w:hanging="360"/>
       </w:pPr>
       <w:rPr>
@@ -4730,13 +5332,22 @@
     </w:lvl>
   </w:abstractNum>
   <w:num w:numId="1">
+    <w:abstractNumId w:val="5"/>
+  </w:num>
+  <w:num w:numId="2">
+    <w:abstractNumId w:val="1"/>
+  </w:num>
+  <w:num w:numId="3">
+    <w:abstractNumId w:val="4"/>
+  </w:num>
+  <w:num w:numId="4">
+    <w:abstractNumId w:val="0"/>
+  </w:num>
+  <w:num w:numId="5">
     <w:abstractNumId w:val="2"/>
   </w:num>
-  <w:num w:numId="2">
-    <w:abstractNumId w:val="0"/>
-  </w:num>
-  <w:num w:numId="3">
-    <w:abstractNumId w:val="1"/>
+  <w:num w:numId="6">
+    <w:abstractNumId w:val="3"/>
   </w:num>
 </w:numbering>
 </file>

--- a/Report.docx
+++ b/Report.docx
@@ -4493,7 +4493,6 @@
         </w:numPr>
       </w:pPr>
       <w:r>
-        <w:lastRenderedPageBreak/>
         <w:t>Archivage des adresses et des recherches.</w:t>
       </w:r>
     </w:p>
@@ -4502,9 +4501,8 @@
         <w:pStyle w:val="ListParagraph"/>
         <w:ind w:firstLine="696"/>
       </w:pPr>
-      <w:bookmarkStart w:id="0" w:name="_GoBack"/>
-      <w:bookmarkEnd w:id="0"/>
-      <w:r>
+      <w:r>
+        <w:lastRenderedPageBreak/>
         <w:t>Cette fonctionnalité permet d’archiver les adresses dans le cas où elles sont modifiées. En effet si des noms ayant désigné un objet mais qui ont été remplacés par un nouveau nom on archive l’ancien nom</w:t>
       </w:r>
       <w:r>
@@ -4540,15 +4538,74 @@
     </w:p>
     <w:p>
       <w:r>
-        <w:t>(</w:t>
-      </w:r>
-      <w:proofErr w:type="gramStart"/>
-      <w:r>
-        <w:t>benchmarking</w:t>
-      </w:r>
-      <w:proofErr w:type="gramEnd"/>
-      <w:r>
-        <w:t>) diagramme de composantes</w:t>
+        <w:tab/>
+        <w:t xml:space="preserve">On ne peut pas faire la conception sans prendre en considération les besoins techniques à côté de ceux fonctionnels. Ici les contraintes techniques et matériels qui nous guide à l’aide d’une étude de </w:t>
+      </w:r>
+      <w:proofErr w:type="spellStart"/>
+      <w:r>
+        <w:t>Benchmarking</w:t>
+      </w:r>
+      <w:proofErr w:type="spellEnd"/>
+      <w:r>
+        <w:t>, dans l’élaboration des diagrammes de composantes et de déploiement dans la phase de conception.</w:t>
+      </w:r>
+    </w:p>
+    <w:p>
+      <w:pPr>
+        <w:ind w:firstLine="708"/>
+      </w:pPr>
+      <w:r>
+        <w:t>L</w:t>
+      </w:r>
+      <w:r>
+        <w:t>es principaux besoins </w:t>
+      </w:r>
+      <w:r>
+        <w:t>techniques imposent l’adoption d’une architecture 3-tièr</w:t>
+      </w:r>
+      <w:r>
+        <w:t>s en centralisant le coté serveur</w:t>
+      </w:r>
+      <w:bookmarkStart w:id="0" w:name="_GoBack"/>
+      <w:bookmarkEnd w:id="0"/>
+      <w:r>
+        <w:t>. Parmi ces besoins on cite :</w:t>
+      </w:r>
+    </w:p>
+    <w:p>
+      <w:pPr>
+        <w:pStyle w:val="ListParagraph"/>
+        <w:numPr>
+          <w:ilvl w:val="0"/>
+          <w:numId w:val="5"/>
+        </w:numPr>
+      </w:pPr>
+      <w:r>
+        <w:t>Accès facile à l’application.</w:t>
+      </w:r>
+    </w:p>
+    <w:p>
+      <w:pPr>
+        <w:pStyle w:val="ListParagraph"/>
+        <w:numPr>
+          <w:ilvl w:val="0"/>
+          <w:numId w:val="5"/>
+        </w:numPr>
+      </w:pPr>
+      <w:r>
+        <w:t>Interface simple à utiliser.</w:t>
+      </w:r>
+    </w:p>
+    <w:p>
+      <w:pPr>
+        <w:pStyle w:val="ListParagraph"/>
+        <w:numPr>
+          <w:ilvl w:val="0"/>
+          <w:numId w:val="5"/>
+        </w:numPr>
+      </w:pPr>
+      <w:r>
+        <w:t>Optimiser le temps de maintenance.</w:t>
       </w:r>
     </w:p>
     <w:p>
@@ -4882,7 +4939,7 @@
   <w:abstractNum w:abstractNumId="2" w15:restartNumberingAfterBreak="0">
     <w:nsid w:val="3FA555BE"/>
     <w:multiLevelType w:val="hybridMultilevel"/>
-    <w:tmpl w:val="38DEE8BC"/>
+    <w:tmpl w:val="8EA02008"/>
     <w:lvl w:ilvl="0" w:tplc="040C000D">
       <w:start w:val="1"/>
       <w:numFmt w:val="bullet"/>

--- a/Report.docx
+++ b/Report.docx
@@ -4564,12 +4564,7 @@
         <w:t>techniques imposent l’adoption d’une architecture 3-tièr</w:t>
       </w:r>
       <w:r>
-        <w:t>s en centralisant le coté serveur</w:t>
-      </w:r>
-      <w:bookmarkStart w:id="0" w:name="_GoBack"/>
-      <w:bookmarkEnd w:id="0"/>
-      <w:r>
-        <w:t>. Parmi ces besoins on cite :</w:t>
+        <w:t>s en centralisant le coté serveur. Parmi ces besoins on cite :</w:t>
       </w:r>
     </w:p>
     <w:p>
@@ -4622,24 +4617,51 @@
       </w:pPr>
     </w:p>
     <w:p>
-      <w:pPr>
-        <w:pStyle w:val="Heading2"/>
-      </w:pPr>
-      <w:r>
-        <w:t>Outil de modélisation</w:t>
+      <w:r>
+        <w:tab/>
+      </w:r>
+      <w:r>
+        <w:t>Après l’étude des contraintes techniques et fonctionn</w:t>
+      </w:r>
+      <w:r>
+        <w:t>elles, nous passons maintenant au but de cette</w:t>
+      </w:r>
+      <w:r>
+        <w:t xml:space="preserve"> </w:t>
+      </w:r>
+      <w:r>
+        <w:t xml:space="preserve">étude à savoir la </w:t>
+      </w:r>
+      <w:r>
+        <w:t>partie d’analyse et conception</w:t>
+      </w:r>
+      <w:r>
+        <w:t>.</w:t>
       </w:r>
     </w:p>
     <w:p>
       <w:pPr>
         <w:pStyle w:val="Heading2"/>
       </w:pPr>
+      <w:r>
+        <w:t>Outil de modélisation</w:t>
+      </w:r>
     </w:p>
     <w:p>
-      <w:pPr>
-        <w:pStyle w:val="Heading2"/>
-      </w:pPr>
-      <w:r>
-        <w:t>Diagrammes des cas d’utilisation</w:t>
+      <w:r>
+        <w:tab/>
+      </w:r>
+      <w:r>
+        <w:t>Après avoir choisi UML comme langage de modélisation, nous devons à présent opter pour un outil précis pour réaliser notre modélisation. Ainsi nous nous sommes basées sur une étude comparative entre les différents logi</w:t>
+      </w:r>
+      <w:r>
+        <w:t>ciels de modélisation qu’on a utilisée</w:t>
+      </w:r>
+      <w:r>
+        <w:t xml:space="preserve"> on a choisi</w:t>
+      </w:r>
+      <w:r>
+        <w:t xml:space="preserve"> Entreprise Architecte.</w:t>
       </w:r>
     </w:p>
     <w:p>
@@ -4652,27 +4674,418 @@
         <w:pStyle w:val="Heading2"/>
       </w:pPr>
       <w:r>
-        <w:t>Modèle conceptuel de données</w:t>
+        <w:t>Diagrammes des cas d’utilisation</w:t>
       </w:r>
     </w:p>
     <w:p>
       <w:pPr>
-        <w:pStyle w:val="Heading2"/>
-      </w:pPr>
+        <w:ind w:firstLine="708"/>
+      </w:pPr>
+      <w:r>
+        <w:t xml:space="preserve">Ils représentent des fonctionnalités </w:t>
+      </w:r>
+      <w:r>
+        <w:t>du système offert</w:t>
+      </w:r>
+      <w:r>
+        <w:t xml:space="preserve"> aux utilisateurs du système (suite d’interactions entre les acteurs et le système).</w:t>
+      </w:r>
     </w:p>
     <w:p>
       <w:pPr>
-        <w:pStyle w:val="Heading2"/>
-      </w:pPr>
-      <w:r>
-        <w:t>Diagrammes de séquences</w:t>
+        <w:rPr>
+          <w:b/>
+          <w:bCs/>
+        </w:rPr>
+      </w:pPr>
+      <w:r>
+        <w:rPr>
+          <w:b/>
+          <w:bCs/>
+        </w:rPr>
+        <w:t>Au niveau de l’intranet, les acteurs sont :</w:t>
       </w:r>
     </w:p>
     <w:p>
       <w:pPr>
+        <w:pStyle w:val="ListParagraph"/>
+        <w:numPr>
+          <w:ilvl w:val="0"/>
+          <w:numId w:val="7"/>
+        </w:numPr>
+        <w:spacing w:before="120" w:after="200" w:line="264" w:lineRule="auto"/>
+      </w:pPr>
+      <w:r>
+        <w:t>L’administrateur</w:t>
+      </w:r>
+    </w:p>
+    <w:p>
+      <w:pPr>
+        <w:pStyle w:val="ListParagraph"/>
+        <w:numPr>
+          <w:ilvl w:val="0"/>
+          <w:numId w:val="7"/>
+        </w:numPr>
+        <w:spacing w:before="120" w:after="200" w:line="264" w:lineRule="auto"/>
+      </w:pPr>
+      <w:r>
+        <w:t xml:space="preserve">Utilisateur interne </w:t>
+      </w:r>
+    </w:p>
+    <w:p>
+      <w:pPr>
+        <w:pStyle w:val="ListParagraph"/>
+        <w:numPr>
+          <w:ilvl w:val="0"/>
+          <w:numId w:val="7"/>
+        </w:numPr>
+        <w:spacing w:before="120" w:after="200" w:line="264" w:lineRule="auto"/>
+      </w:pPr>
+      <w:r>
+        <w:t>Utilisateur externe</w:t>
+      </w:r>
+    </w:p>
+    <w:p>
+      <w:pPr>
+        <w:rPr>
+          <w:b/>
+          <w:bCs/>
+        </w:rPr>
+      </w:pPr>
+      <w:r>
+        <w:rPr>
+          <w:b/>
+          <w:bCs/>
+        </w:rPr>
+        <w:t>Au niveau de l’internet, les acteurs sont :</w:t>
+      </w:r>
+    </w:p>
+    <w:p>
+      <w:r>
+        <w:t>Les partenaires conventionnés</w:t>
+      </w:r>
+    </w:p>
+    <w:p>
+      <w:r>
+        <w:rPr>
+          <w:noProof/>
+          <w:lang w:val="fr-FR" w:eastAsia="fr-FR"/>
+        </w:rPr>
+        <w:lastRenderedPageBreak/>
+        <w:drawing>
+          <wp:inline distT="0" distB="0" distL="0" distR="0">
+            <wp:extent cx="6188710" cy="3681730"/>
+            <wp:effectExtent l="0" t="0" r="2540" b="0"/>
+            <wp:docPr id="11" name="Picture 11"/>
+            <wp:cNvGraphicFramePr>
+              <a:graphicFrameLocks xmlns:a="http://schemas.openxmlformats.org/drawingml/2006/main" noChangeAspect="1"/>
+            </wp:cNvGraphicFramePr>
+            <a:graphic xmlns:a="http://schemas.openxmlformats.org/drawingml/2006/main">
+              <a:graphicData uri="http://schemas.openxmlformats.org/drawingml/2006/picture">
+                <pic:pic xmlns:pic="http://schemas.openxmlformats.org/drawingml/2006/picture">
+                  <pic:nvPicPr>
+                    <pic:cNvPr id="11" name="CM_diag_use_case_general.png"/>
+                    <pic:cNvPicPr/>
+                  </pic:nvPicPr>
+                  <pic:blipFill>
+                    <a:blip r:embed="rId6">
+                      <a:extLst>
+                        <a:ext uri="{28A0092B-C50C-407E-A947-70E740481C1C}">
+                          <a14:useLocalDpi xmlns:a14="http://schemas.microsoft.com/office/drawing/2010/main" val="0"/>
+                        </a:ext>
+                      </a:extLst>
+                    </a:blip>
+                    <a:stretch>
+                      <a:fillRect/>
+                    </a:stretch>
+                  </pic:blipFill>
+                  <pic:spPr>
+                    <a:xfrm>
+                      <a:off x="0" y="0"/>
+                      <a:ext cx="6188710" cy="3681730"/>
+                    </a:xfrm>
+                    <a:prstGeom prst="rect">
+                      <a:avLst/>
+                    </a:prstGeom>
+                  </pic:spPr>
+                </pic:pic>
+              </a:graphicData>
+            </a:graphic>
+          </wp:inline>
+        </w:drawing>
+      </w:r>
+    </w:p>
+    <w:p>
+      <w:pPr>
         <w:pStyle w:val="Heading2"/>
       </w:pPr>
     </w:p>
+    <w:p>
+      <w:pPr>
+        <w:pStyle w:val="Heading2"/>
+      </w:pPr>
+      <w:r>
+        <w:t>Modèle conceptuel de données</w:t>
+      </w:r>
+    </w:p>
+    <w:p>
+      <w:pPr>
+        <w:spacing w:before="120" w:after="200" w:line="264" w:lineRule="auto"/>
+      </w:pPr>
+      <w:r>
+        <w:tab/>
+      </w:r>
+      <w:r>
+        <w:t>Une bonne conception dès le départ n'est pas une perte de temps, bien au contraire elle limite les erreurs futures. Il est important de considérer l'ensemble de données disponibles et le format dans lequel elles sont proposées, de les organiser selon un modèle, de réfléchir à leur type et aux traitements dont elles peuvent faire l'objet. Le type est essentiel. Il définit la donnée, l'espace qu'elle va occuper dans la base et permet la compatibilité des jonctions attributaires sur les contraintes telles que les clés. S'attacher à penser les données permet d'éviter de longues manipulations, souvent dangereuses pour la base.</w:t>
+      </w:r>
+    </w:p>
+    <w:p>
+      <w:pPr>
+        <w:spacing w:before="120" w:after="200" w:line="264" w:lineRule="auto"/>
+      </w:pPr>
+      <w:r>
+        <w:rPr>
+          <w:noProof/>
+          <w:lang w:val="fr-FR" w:eastAsia="fr-FR"/>
+        </w:rPr>
+        <w:lastRenderedPageBreak/>
+        <w:drawing>
+          <wp:inline distT="0" distB="0" distL="0" distR="0">
+            <wp:extent cx="6188710" cy="5411470"/>
+            <wp:effectExtent l="0" t="0" r="2540" b="0"/>
+            <wp:docPr id="33" name="Picture 33"/>
+            <wp:cNvGraphicFramePr>
+              <a:graphicFrameLocks xmlns:a="http://schemas.openxmlformats.org/drawingml/2006/main" noChangeAspect="1"/>
+            </wp:cNvGraphicFramePr>
+            <a:graphic xmlns:a="http://schemas.openxmlformats.org/drawingml/2006/main">
+              <a:graphicData uri="http://schemas.openxmlformats.org/drawingml/2006/picture">
+                <pic:pic xmlns:pic="http://schemas.openxmlformats.org/drawingml/2006/picture">
+                  <pic:nvPicPr>
+                    <pic:cNvPr id="33" name="CM_screen_MCD.png"/>
+                    <pic:cNvPicPr/>
+                  </pic:nvPicPr>
+                  <pic:blipFill>
+                    <a:blip r:embed="rId7">
+                      <a:extLst>
+                        <a:ext uri="{28A0092B-C50C-407E-A947-70E740481C1C}">
+                          <a14:useLocalDpi xmlns:a14="http://schemas.microsoft.com/office/drawing/2010/main" val="0"/>
+                        </a:ext>
+                      </a:extLst>
+                    </a:blip>
+                    <a:stretch>
+                      <a:fillRect/>
+                    </a:stretch>
+                  </pic:blipFill>
+                  <pic:spPr>
+                    <a:xfrm>
+                      <a:off x="0" y="0"/>
+                      <a:ext cx="6188710" cy="5411470"/>
+                    </a:xfrm>
+                    <a:prstGeom prst="rect">
+                      <a:avLst/>
+                    </a:prstGeom>
+                  </pic:spPr>
+                </pic:pic>
+              </a:graphicData>
+            </a:graphic>
+          </wp:inline>
+        </w:drawing>
+      </w:r>
+    </w:p>
+    <w:p>
+      <w:pPr>
+        <w:pStyle w:val="Heading2"/>
+      </w:pPr>
+      <w:r>
+        <w:t>Diagrammes de séquences</w:t>
+      </w:r>
+    </w:p>
+    <w:p>
+      <w:pPr>
+        <w:ind w:firstLine="708"/>
+      </w:pPr>
+      <w:r>
+        <w:t>Les diagrammes de séquence peuvent servir à illustrer un scénario d’un cas d'utilisation.</w:t>
+      </w:r>
+    </w:p>
+    <w:p>
+      <w:pPr>
+        <w:ind w:firstLine="708"/>
+      </w:pPr>
+      <w:r>
+        <w:t>Diagramme de Recherche d’un PA :</w:t>
+      </w:r>
+    </w:p>
+    <w:p>
+      <w:pPr>
+        <w:ind w:firstLine="708"/>
+      </w:pPr>
+      <w:r>
+        <w:rPr>
+          <w:noProof/>
+          <w:lang w:val="fr-FR" w:eastAsia="fr-FR"/>
+        </w:rPr>
+        <w:lastRenderedPageBreak/>
+        <w:drawing>
+          <wp:inline distT="0" distB="0" distL="0" distR="0" wp14:anchorId="2C975F4F" wp14:editId="46301F9B">
+            <wp:extent cx="5486400" cy="4184015"/>
+            <wp:effectExtent l="0" t="0" r="0" b="6985"/>
+            <wp:docPr id="34" name="Image 12"/>
+            <wp:cNvGraphicFramePr>
+              <a:graphicFrameLocks xmlns:a="http://schemas.openxmlformats.org/drawingml/2006/main" noChangeAspect="1"/>
+            </wp:cNvGraphicFramePr>
+            <a:graphic xmlns:a="http://schemas.openxmlformats.org/drawingml/2006/main">
+              <a:graphicData uri="http://schemas.openxmlformats.org/drawingml/2006/picture">
+                <pic:pic xmlns:pic="http://schemas.openxmlformats.org/drawingml/2006/picture">
+                  <pic:nvPicPr>
+                    <pic:cNvPr id="1" name=""/>
+                    <pic:cNvPicPr/>
+                  </pic:nvPicPr>
+                  <pic:blipFill>
+                    <a:blip r:embed="rId8"/>
+                    <a:stretch>
+                      <a:fillRect/>
+                    </a:stretch>
+                  </pic:blipFill>
+                  <pic:spPr>
+                    <a:xfrm>
+                      <a:off x="0" y="0"/>
+                      <a:ext cx="5486400" cy="4184015"/>
+                    </a:xfrm>
+                    <a:prstGeom prst="rect">
+                      <a:avLst/>
+                    </a:prstGeom>
+                  </pic:spPr>
+                </pic:pic>
+              </a:graphicData>
+            </a:graphic>
+          </wp:inline>
+        </w:drawing>
+      </w:r>
+    </w:p>
+    <w:p>
+      <w:r>
+        <w:tab/>
+        <w:t>Diagramme de l’édition géographique d’un élément de base</w:t>
+      </w:r>
+    </w:p>
+    <w:p>
+      <w:r>
+        <w:rPr>
+          <w:noProof/>
+          <w:lang w:val="fr-FR" w:eastAsia="fr-FR"/>
+        </w:rPr>
+        <w:drawing>
+          <wp:inline distT="0" distB="0" distL="0" distR="0">
+            <wp:extent cx="6188710" cy="3897630"/>
+            <wp:effectExtent l="0" t="0" r="2540" b="7620"/>
+            <wp:docPr id="35" name="Picture 35"/>
+            <wp:cNvGraphicFramePr>
+              <a:graphicFrameLocks xmlns:a="http://schemas.openxmlformats.org/drawingml/2006/main" noChangeAspect="1"/>
+            </wp:cNvGraphicFramePr>
+            <a:graphic xmlns:a="http://schemas.openxmlformats.org/drawingml/2006/main">
+              <a:graphicData uri="http://schemas.openxmlformats.org/drawingml/2006/picture">
+                <pic:pic xmlns:pic="http://schemas.openxmlformats.org/drawingml/2006/picture">
+                  <pic:nvPicPr>
+                    <pic:cNvPr id="35" name="CM_diag_seq_Edition_geog.png"/>
+                    <pic:cNvPicPr/>
+                  </pic:nvPicPr>
+                  <pic:blipFill>
+                    <a:blip r:embed="rId9">
+                      <a:extLst>
+                        <a:ext uri="{28A0092B-C50C-407E-A947-70E740481C1C}">
+                          <a14:useLocalDpi xmlns:a14="http://schemas.microsoft.com/office/drawing/2010/main" val="0"/>
+                        </a:ext>
+                      </a:extLst>
+                    </a:blip>
+                    <a:stretch>
+                      <a:fillRect/>
+                    </a:stretch>
+                  </pic:blipFill>
+                  <pic:spPr>
+                    <a:xfrm>
+                      <a:off x="0" y="0"/>
+                      <a:ext cx="6188710" cy="3897630"/>
+                    </a:xfrm>
+                    <a:prstGeom prst="rect">
+                      <a:avLst/>
+                    </a:prstGeom>
+                  </pic:spPr>
+                </pic:pic>
+              </a:graphicData>
+            </a:graphic>
+          </wp:inline>
+        </w:drawing>
+      </w:r>
+    </w:p>
+    <w:p>
+      <w:r>
+        <w:tab/>
+      </w:r>
+    </w:p>
+    <w:p>
+      <w:r>
+        <w:lastRenderedPageBreak/>
+        <w:tab/>
+        <w:t>Diagramme d’édition attributaire d’un élément de base.</w:t>
+      </w:r>
+    </w:p>
+    <w:p>
+      <w:bookmarkStart w:id="0" w:name="_GoBack"/>
+      <w:bookmarkEnd w:id="0"/>
+      <w:r>
+        <w:t xml:space="preserve"> </w:t>
+      </w:r>
+      <w:r>
+        <w:rPr>
+          <w:noProof/>
+          <w:lang w:val="fr-FR" w:eastAsia="fr-FR"/>
+        </w:rPr>
+        <w:drawing>
+          <wp:inline distT="0" distB="0" distL="0" distR="0">
+            <wp:extent cx="6188710" cy="5083175"/>
+            <wp:effectExtent l="0" t="0" r="2540" b="3175"/>
+            <wp:docPr id="36" name="Picture 36"/>
+            <wp:cNvGraphicFramePr>
+              <a:graphicFrameLocks xmlns:a="http://schemas.openxmlformats.org/drawingml/2006/main" noChangeAspect="1"/>
+            </wp:cNvGraphicFramePr>
+            <a:graphic xmlns:a="http://schemas.openxmlformats.org/drawingml/2006/main">
+              <a:graphicData uri="http://schemas.openxmlformats.org/drawingml/2006/picture">
+                <pic:pic xmlns:pic="http://schemas.openxmlformats.org/drawingml/2006/picture">
+                  <pic:nvPicPr>
+                    <pic:cNvPr id="36" name="CM_diag_seq_Edition_attr.png"/>
+                    <pic:cNvPicPr/>
+                  </pic:nvPicPr>
+                  <pic:blipFill>
+                    <a:blip r:embed="rId10">
+                      <a:extLst>
+                        <a:ext uri="{28A0092B-C50C-407E-A947-70E740481C1C}">
+                          <a14:useLocalDpi xmlns:a14="http://schemas.microsoft.com/office/drawing/2010/main" val="0"/>
+                        </a:ext>
+                      </a:extLst>
+                    </a:blip>
+                    <a:stretch>
+                      <a:fillRect/>
+                    </a:stretch>
+                  </pic:blipFill>
+                  <pic:spPr>
+                    <a:xfrm>
+                      <a:off x="0" y="0"/>
+                      <a:ext cx="6188710" cy="5083175"/>
+                    </a:xfrm>
+                    <a:prstGeom prst="rect">
+                      <a:avLst/>
+                    </a:prstGeom>
+                  </pic:spPr>
+                </pic:pic>
+              </a:graphicData>
+            </a:graphic>
+          </wp:inline>
+        </w:drawing>
+      </w:r>
+    </w:p>
+    <w:p/>
+    <w:p/>
     <w:p>
       <w:pPr>
         <w:pStyle w:val="Heading2"/>
@@ -4824,6 +5237,119 @@
     </w:lvl>
   </w:abstractNum>
   <w:abstractNum w:abstractNumId="1" w15:restartNumberingAfterBreak="0">
+    <w:nsid w:val="222F25DE"/>
+    <w:multiLevelType w:val="hybridMultilevel"/>
+    <w:tmpl w:val="64045736"/>
+    <w:lvl w:ilvl="0" w:tplc="040C0001">
+      <w:start w:val="1"/>
+      <w:numFmt w:val="bullet"/>
+      <w:lvlText w:val=""/>
+      <w:lvlJc w:val="left"/>
+      <w:pPr>
+        <w:ind w:left="781" w:hanging="360"/>
+      </w:pPr>
+      <w:rPr>
+        <w:rFonts w:ascii="Symbol" w:hAnsi="Symbol" w:hint="default"/>
+      </w:rPr>
+    </w:lvl>
+    <w:lvl w:ilvl="1" w:tplc="040C0003" w:tentative="1">
+      <w:start w:val="1"/>
+      <w:numFmt w:val="bullet"/>
+      <w:lvlText w:val="o"/>
+      <w:lvlJc w:val="left"/>
+      <w:pPr>
+        <w:ind w:left="1501" w:hanging="360"/>
+      </w:pPr>
+      <w:rPr>
+        <w:rFonts w:ascii="Courier New" w:hAnsi="Courier New" w:cs="Courier New" w:hint="default"/>
+      </w:rPr>
+    </w:lvl>
+    <w:lvl w:ilvl="2" w:tplc="040C0005" w:tentative="1">
+      <w:start w:val="1"/>
+      <w:numFmt w:val="bullet"/>
+      <w:lvlText w:val=""/>
+      <w:lvlJc w:val="left"/>
+      <w:pPr>
+        <w:ind w:left="2221" w:hanging="360"/>
+      </w:pPr>
+      <w:rPr>
+        <w:rFonts w:ascii="Wingdings" w:hAnsi="Wingdings" w:hint="default"/>
+      </w:rPr>
+    </w:lvl>
+    <w:lvl w:ilvl="3" w:tplc="040C0001" w:tentative="1">
+      <w:start w:val="1"/>
+      <w:numFmt w:val="bullet"/>
+      <w:lvlText w:val=""/>
+      <w:lvlJc w:val="left"/>
+      <w:pPr>
+        <w:ind w:left="2941" w:hanging="360"/>
+      </w:pPr>
+      <w:rPr>
+        <w:rFonts w:ascii="Symbol" w:hAnsi="Symbol" w:hint="default"/>
+      </w:rPr>
+    </w:lvl>
+    <w:lvl w:ilvl="4" w:tplc="040C0003" w:tentative="1">
+      <w:start w:val="1"/>
+      <w:numFmt w:val="bullet"/>
+      <w:lvlText w:val="o"/>
+      <w:lvlJc w:val="left"/>
+      <w:pPr>
+        <w:ind w:left="3661" w:hanging="360"/>
+      </w:pPr>
+      <w:rPr>
+        <w:rFonts w:ascii="Courier New" w:hAnsi="Courier New" w:cs="Courier New" w:hint="default"/>
+      </w:rPr>
+    </w:lvl>
+    <w:lvl w:ilvl="5" w:tplc="040C0005" w:tentative="1">
+      <w:start w:val="1"/>
+      <w:numFmt w:val="bullet"/>
+      <w:lvlText w:val=""/>
+      <w:lvlJc w:val="left"/>
+      <w:pPr>
+        <w:ind w:left="4381" w:hanging="360"/>
+      </w:pPr>
+      <w:rPr>
+        <w:rFonts w:ascii="Wingdings" w:hAnsi="Wingdings" w:hint="default"/>
+      </w:rPr>
+    </w:lvl>
+    <w:lvl w:ilvl="6" w:tplc="040C0001" w:tentative="1">
+      <w:start w:val="1"/>
+      <w:numFmt w:val="bullet"/>
+      <w:lvlText w:val=""/>
+      <w:lvlJc w:val="left"/>
+      <w:pPr>
+        <w:ind w:left="5101" w:hanging="360"/>
+      </w:pPr>
+      <w:rPr>
+        <w:rFonts w:ascii="Symbol" w:hAnsi="Symbol" w:hint="default"/>
+      </w:rPr>
+    </w:lvl>
+    <w:lvl w:ilvl="7" w:tplc="040C0003" w:tentative="1">
+      <w:start w:val="1"/>
+      <w:numFmt w:val="bullet"/>
+      <w:lvlText w:val="o"/>
+      <w:lvlJc w:val="left"/>
+      <w:pPr>
+        <w:ind w:left="5821" w:hanging="360"/>
+      </w:pPr>
+      <w:rPr>
+        <w:rFonts w:ascii="Courier New" w:hAnsi="Courier New" w:cs="Courier New" w:hint="default"/>
+      </w:rPr>
+    </w:lvl>
+    <w:lvl w:ilvl="8" w:tplc="040C0005" w:tentative="1">
+      <w:start w:val="1"/>
+      <w:numFmt w:val="bullet"/>
+      <w:lvlText w:val=""/>
+      <w:lvlJc w:val="left"/>
+      <w:pPr>
+        <w:ind w:left="6541" w:hanging="360"/>
+      </w:pPr>
+      <w:rPr>
+        <w:rFonts w:ascii="Wingdings" w:hAnsi="Wingdings" w:hint="default"/>
+      </w:rPr>
+    </w:lvl>
+  </w:abstractNum>
+  <w:abstractNum w:abstractNumId="2" w15:restartNumberingAfterBreak="0">
     <w:nsid w:val="25A02716"/>
     <w:multiLevelType w:val="hybridMultilevel"/>
     <w:tmpl w:val="83EC56AC"/>
@@ -4936,7 +5462,7 @@
       </w:rPr>
     </w:lvl>
   </w:abstractNum>
-  <w:abstractNum w:abstractNumId="2" w15:restartNumberingAfterBreak="0">
+  <w:abstractNum w:abstractNumId="3" w15:restartNumberingAfterBreak="0">
     <w:nsid w:val="3FA555BE"/>
     <w:multiLevelType w:val="hybridMultilevel"/>
     <w:tmpl w:val="8EA02008"/>
@@ -5049,7 +5575,7 @@
       </w:rPr>
     </w:lvl>
   </w:abstractNum>
-  <w:abstractNum w:abstractNumId="3" w15:restartNumberingAfterBreak="0">
+  <w:abstractNum w:abstractNumId="4" w15:restartNumberingAfterBreak="0">
     <w:nsid w:val="6AEC2BE4"/>
     <w:multiLevelType w:val="hybridMultilevel"/>
     <w:tmpl w:val="F17813A6"/>
@@ -5162,7 +5688,7 @@
       </w:rPr>
     </w:lvl>
   </w:abstractNum>
-  <w:abstractNum w:abstractNumId="4" w15:restartNumberingAfterBreak="0">
+  <w:abstractNum w:abstractNumId="5" w15:restartNumberingAfterBreak="0">
     <w:nsid w:val="6DD01D3A"/>
     <w:multiLevelType w:val="hybridMultilevel"/>
     <w:tmpl w:val="13ECB982"/>
@@ -5275,7 +5801,7 @@
       </w:rPr>
     </w:lvl>
   </w:abstractNum>
-  <w:abstractNum w:abstractNumId="5" w15:restartNumberingAfterBreak="0">
+  <w:abstractNum w:abstractNumId="6" w15:restartNumberingAfterBreak="0">
     <w:nsid w:val="7DC83D4F"/>
     <w:multiLevelType w:val="hybridMultilevel"/>
     <w:tmpl w:val="8B4EA2A0"/>
@@ -5389,22 +5915,25 @@
     </w:lvl>
   </w:abstractNum>
   <w:num w:numId="1">
-    <w:abstractNumId w:val="5"/>
+    <w:abstractNumId w:val="6"/>
   </w:num>
   <w:num w:numId="2">
-    <w:abstractNumId w:val="1"/>
+    <w:abstractNumId w:val="2"/>
   </w:num>
   <w:num w:numId="3">
-    <w:abstractNumId w:val="4"/>
+    <w:abstractNumId w:val="5"/>
   </w:num>
   <w:num w:numId="4">
     <w:abstractNumId w:val="0"/>
   </w:num>
   <w:num w:numId="5">
-    <w:abstractNumId w:val="2"/>
+    <w:abstractNumId w:val="3"/>
   </w:num>
   <w:num w:numId="6">
-    <w:abstractNumId w:val="3"/>
+    <w:abstractNumId w:val="4"/>
+  </w:num>
+  <w:num w:numId="7">
+    <w:abstractNumId w:val="1"/>
   </w:num>
 </w:numbering>
 </file>
@@ -5970,6 +6499,21 @@
       <w:contextualSpacing/>
     </w:pPr>
   </w:style>
+  <w:style w:type="character" w:customStyle="1" w:styleId="fontstyle01">
+    <w:name w:val="fontstyle01"/>
+    <w:basedOn w:val="DefaultParagraphFont"/>
+    <w:rsid w:val="00382C57"/>
+    <w:rPr>
+      <w:rFonts w:ascii="Times-Roman" w:hAnsi="Times-Roman" w:hint="default"/>
+      <w:b w:val="0"/>
+      <w:bCs w:val="0"/>
+      <w:i w:val="0"/>
+      <w:iCs w:val="0"/>
+      <w:color w:val="000000"/>
+      <w:sz w:val="24"/>
+      <w:szCs w:val="24"/>
+    </w:rPr>
+  </w:style>
 </w:styles>
 </file>
 

--- a/Report.docx
+++ b/Report.docx
@@ -4166,9 +4166,15 @@
       </w:pPr>
       <w:r>
         <w:lastRenderedPageBreak/>
-        <w:t>Introduction :</w:t>
+        <w:t>I</w:t>
+      </w:r>
+      <w:bookmarkStart w:id="0" w:name="_GoBack"/>
+      <w:bookmarkEnd w:id="0"/>
+      <w:r>
+        <w:t>ntroduction :</w:t>
       </w:r>
     </w:p>
+    <w:p/>
     <w:p>
       <w:r>
         <w:tab/>
@@ -4201,38 +4207,8 @@
         <w:t xml:space="preserve"> dans la bonne commune et ces dernières subissent au même processus au cas d’inexistence. L’application permet la gestion d’autres éléments que ces éléments principales d’adresse (PA, Toponyme, Commune) à savoir les préfectures, les quartiers, les lieux remarquables et les tronçons de voies, suivant les règles et le processus ci-dessous :</w:t>
       </w:r>
     </w:p>
-    <w:p>
-      <w:r>
-        <w:tab/>
-      </w:r>
-      <w:proofErr w:type="spellStart"/>
-      <w:r>
-        <w:t>Shema</w:t>
-      </w:r>
-      <w:proofErr w:type="spellEnd"/>
-      <w:r>
-        <w:t xml:space="preserve"> point</w:t>
-      </w:r>
-    </w:p>
-    <w:p>
-      <w:r>
-        <w:tab/>
-        <w:t xml:space="preserve">Les règles </w:t>
-      </w:r>
-      <w:proofErr w:type="spellStart"/>
-      <w:r>
-        <w:t>ppt</w:t>
-      </w:r>
-      <w:proofErr w:type="spellEnd"/>
-      <w:r>
-        <w:t xml:space="preserve"> </w:t>
-      </w:r>
-      <w:proofErr w:type="spellStart"/>
-      <w:r>
-        <w:t>mhassni</w:t>
-      </w:r>
-      <w:proofErr w:type="spellEnd"/>
-    </w:p>
+    <w:p/>
+    <w:p/>
     <w:p>
       <w:pPr>
         <w:rPr>
@@ -4493,6 +4469,7 @@
         </w:numPr>
       </w:pPr>
       <w:r>
+        <w:lastRenderedPageBreak/>
         <w:t>Archivage des adresses et des recherches.</w:t>
       </w:r>
     </w:p>
@@ -4502,7 +4479,6 @@
         <w:ind w:firstLine="696"/>
       </w:pPr>
       <w:r>
-        <w:lastRenderedPageBreak/>
         <w:t>Cette fonctionnalité permet d’archiver les adresses dans le cas où elles sont modifiées. En effet si des noms ayant désigné un objet mais qui ont été remplacés par un nouveau nom on archive l’ancien nom</w:t>
       </w:r>
       <w:r>
@@ -4763,6 +4739,18 @@
     <w:p>
       <w:r>
         <w:t>Les partenaires conventionnés</w:t>
+      </w:r>
+    </w:p>
+    <w:p>
+      <w:pPr>
+        <w:pStyle w:val="ListParagraph"/>
+        <w:numPr>
+          <w:ilvl w:val="0"/>
+          <w:numId w:val="8"/>
+        </w:numPr>
+      </w:pPr>
+      <w:r>
+        <w:t>Diagramme de cas d’utilisation principale :</w:t>
       </w:r>
     </w:p>
     <w:p>
@@ -4815,6 +4803,1724 @@
         </w:drawing>
       </w:r>
     </w:p>
+    <w:p/>
+    <w:p>
+      <w:r>
+        <w:t xml:space="preserve">On présente alors deux </w:t>
+      </w:r>
+      <w:r>
+        <w:t xml:space="preserve">autres </w:t>
+      </w:r>
+      <w:r>
+        <w:t>cas d’utilisation :</w:t>
+      </w:r>
+    </w:p>
+    <w:p>
+      <w:pPr>
+        <w:pStyle w:val="ListParagraph"/>
+        <w:numPr>
+          <w:ilvl w:val="0"/>
+          <w:numId w:val="9"/>
+        </w:numPr>
+        <w:spacing w:before="120" w:after="200" w:line="264" w:lineRule="auto"/>
+        <w:rPr>
+          <w:b/>
+          <w:bCs/>
+        </w:rPr>
+      </w:pPr>
+      <w:r>
+        <w:rPr>
+          <w:b/>
+          <w:bCs/>
+        </w:rPr>
+        <w:t>Cas d’utilisation gestion des points d’adresse</w:t>
+      </w:r>
+    </w:p>
+    <w:p>
+      <w:pPr>
+        <w:pStyle w:val="ListParagraph"/>
+      </w:pPr>
+    </w:p>
+    <w:p>
+      <w:pPr>
+        <w:pStyle w:val="ListParagraph"/>
+        <w:ind w:left="0"/>
+        <w:jc w:val="center"/>
+      </w:pPr>
+      <w:r>
+        <w:drawing>
+          <wp:inline distT="0" distB="0" distL="0" distR="0" wp14:anchorId="1B57756B" wp14:editId="05404B10">
+            <wp:extent cx="5878286" cy="3556635"/>
+            <wp:effectExtent l="0" t="0" r="8255" b="5715"/>
+            <wp:docPr id="39" name="Image 8"/>
+            <wp:cNvGraphicFramePr>
+              <a:graphicFrameLocks xmlns:a="http://schemas.openxmlformats.org/drawingml/2006/main" noChangeAspect="1"/>
+            </wp:cNvGraphicFramePr>
+            <a:graphic xmlns:a="http://schemas.openxmlformats.org/drawingml/2006/main">
+              <a:graphicData uri="http://schemas.openxmlformats.org/drawingml/2006/picture">
+                <pic:pic xmlns:pic="http://schemas.openxmlformats.org/drawingml/2006/picture">
+                  <pic:nvPicPr>
+                    <pic:cNvPr id="1" name=""/>
+                    <pic:cNvPicPr/>
+                  </pic:nvPicPr>
+                  <pic:blipFill rotWithShape="1">
+                    <a:blip r:embed="rId7"/>
+                    <a:srcRect r="13191"/>
+                    <a:stretch/>
+                  </pic:blipFill>
+                  <pic:spPr bwMode="auto">
+                    <a:xfrm>
+                      <a:off x="0" y="0"/>
+                      <a:ext cx="5884269" cy="3560255"/>
+                    </a:xfrm>
+                    <a:prstGeom prst="rect">
+                      <a:avLst/>
+                    </a:prstGeom>
+                    <a:ln>
+                      <a:noFill/>
+                    </a:ln>
+                    <a:extLst>
+                      <a:ext uri="{53640926-AAD7-44D8-BBD7-CCE9431645EC}">
+                        <a14:shadowObscured xmlns:a14="http://schemas.microsoft.com/office/drawing/2010/main"/>
+                      </a:ext>
+                    </a:extLst>
+                  </pic:spPr>
+                </pic:pic>
+              </a:graphicData>
+            </a:graphic>
+          </wp:inline>
+        </w:drawing>
+      </w:r>
+    </w:p>
+    <w:p>
+      <w:pPr>
+        <w:pStyle w:val="ListParagraph"/>
+        <w:ind w:left="0"/>
+        <w:jc w:val="center"/>
+      </w:pPr>
+    </w:p>
+    <w:tbl>
+      <w:tblPr>
+        <w:tblStyle w:val="Tabledtat1"/>
+        <w:tblW w:w="0" w:type="auto"/>
+        <w:tblInd w:w="5" w:type="dxa"/>
+        <w:tblLook w:val="04A0" w:firstRow="1" w:lastRow="0" w:firstColumn="1" w:lastColumn="0" w:noHBand="0" w:noVBand="1"/>
+      </w:tblPr>
+      <w:tblGrid>
+        <w:gridCol w:w="4315"/>
+        <w:gridCol w:w="4315"/>
+      </w:tblGrid>
+      <w:tr>
+        <w:trPr>
+          <w:cnfStyle w:val="100000000000" w:firstRow="1" w:lastRow="0" w:firstColumn="0" w:lastColumn="0" w:oddVBand="0" w:evenVBand="0" w:oddHBand="0" w:evenHBand="0" w:firstRowFirstColumn="0" w:firstRowLastColumn="0" w:lastRowFirstColumn="0" w:lastRowLastColumn="0"/>
+        </w:trPr>
+        <w:tc>
+          <w:tcPr>
+            <w:cnfStyle w:val="001000000000" w:firstRow="0" w:lastRow="0" w:firstColumn="1" w:lastColumn="0" w:oddVBand="0" w:evenVBand="0" w:oddHBand="0" w:evenHBand="0" w:firstRowFirstColumn="0" w:firstRowLastColumn="0" w:lastRowFirstColumn="0" w:lastRowLastColumn="0"/>
+            <w:tcW w:w="8630" w:type="dxa"/>
+            <w:gridSpan w:val="2"/>
+            <w:tcBorders>
+              <w:top w:val="single" w:sz="4" w:space="0" w:color="4472C4" w:themeColor="accent1"/>
+              <w:left w:val="single" w:sz="4" w:space="0" w:color="auto"/>
+              <w:bottom w:val="single" w:sz="4" w:space="0" w:color="auto"/>
+              <w:right w:val="single" w:sz="4" w:space="0" w:color="auto"/>
+            </w:tcBorders>
+            <w:shd w:val="clear" w:color="auto" w:fill="D9E2F3" w:themeFill="accent1" w:themeFillTint="33"/>
+          </w:tcPr>
+          <w:p>
+            <w:pPr>
+              <w:spacing w:before="120" w:after="200" w:line="264" w:lineRule="auto"/>
+              <w:jc w:val="center"/>
+              <w:rPr>
+                <w:rFonts w:eastAsiaTheme="minorHAnsi"/>
+                <w:b w:val="0"/>
+                <w:color w:val="auto"/>
+                <w:sz w:val="22"/>
+                <w:szCs w:val="22"/>
+                <w:lang w:val="fr-MA" w:eastAsia="en-US"/>
+              </w:rPr>
+            </w:pPr>
+            <w:r>
+              <w:rPr>
+                <w:rFonts w:eastAsiaTheme="minorHAnsi"/>
+                <w:b w:val="0"/>
+                <w:color w:val="auto"/>
+                <w:sz w:val="22"/>
+                <w:szCs w:val="22"/>
+                <w:lang w:val="fr-MA" w:eastAsia="en-US"/>
+              </w:rPr>
+              <w:lastRenderedPageBreak/>
+              <w:t>Fiche de description du cas d’utilisation «Créer un Point d’adresse»</w:t>
+            </w:r>
+          </w:p>
+        </w:tc>
+      </w:tr>
+      <w:tr>
+        <w:tc>
+          <w:tcPr>
+            <w:cnfStyle w:val="001000000000" w:firstRow="0" w:lastRow="0" w:firstColumn="1" w:lastColumn="0" w:oddVBand="0" w:evenVBand="0" w:oddHBand="0" w:evenHBand="0" w:firstRowFirstColumn="0" w:firstRowLastColumn="0" w:lastRowFirstColumn="0" w:lastRowLastColumn="0"/>
+            <w:tcW w:w="4315" w:type="dxa"/>
+            <w:tcBorders>
+              <w:top w:val="single" w:sz="4" w:space="0" w:color="auto"/>
+            </w:tcBorders>
+          </w:tcPr>
+          <w:p>
+            <w:pPr>
+              <w:rPr>
+                <w:rFonts w:eastAsiaTheme="minorHAnsi"/>
+                <w:color w:val="auto"/>
+                <w:sz w:val="22"/>
+                <w:szCs w:val="22"/>
+                <w:lang w:val="fr-MA" w:eastAsia="en-US"/>
+              </w:rPr>
+            </w:pPr>
+            <w:r>
+              <w:rPr>
+                <w:rFonts w:eastAsiaTheme="minorHAnsi"/>
+                <w:color w:val="auto"/>
+                <w:sz w:val="22"/>
+                <w:szCs w:val="22"/>
+                <w:lang w:val="fr-MA" w:eastAsia="en-US"/>
+              </w:rPr>
+              <w:t xml:space="preserve">Résumé </w:t>
+            </w:r>
+          </w:p>
+          <w:p>
+            <w:pPr>
+              <w:spacing w:before="120" w:after="200" w:line="264" w:lineRule="auto"/>
+              <w:rPr>
+                <w:rFonts w:eastAsiaTheme="minorHAnsi"/>
+                <w:color w:val="auto"/>
+                <w:sz w:val="22"/>
+                <w:szCs w:val="22"/>
+                <w:lang w:val="fr-MA" w:eastAsia="en-US"/>
+              </w:rPr>
+            </w:pPr>
+          </w:p>
+        </w:tc>
+        <w:tc>
+          <w:tcPr>
+            <w:tcW w:w="4315" w:type="dxa"/>
+            <w:tcBorders>
+              <w:top w:val="single" w:sz="4" w:space="0" w:color="auto"/>
+            </w:tcBorders>
+          </w:tcPr>
+          <w:p>
+            <w:pPr>
+              <w:spacing w:before="120" w:after="200" w:line="264" w:lineRule="auto"/>
+              <w:jc w:val="left"/>
+              <w:cnfStyle w:val="000000000000" w:firstRow="0" w:lastRow="0" w:firstColumn="0" w:lastColumn="0" w:oddVBand="0" w:evenVBand="0" w:oddHBand="0" w:evenHBand="0" w:firstRowFirstColumn="0" w:firstRowLastColumn="0" w:lastRowFirstColumn="0" w:lastRowLastColumn="0"/>
+              <w:rPr>
+                <w:rFonts w:eastAsiaTheme="minorHAnsi"/>
+                <w:color w:val="auto"/>
+                <w:sz w:val="22"/>
+                <w:szCs w:val="22"/>
+                <w:lang w:val="fr-MA" w:eastAsia="en-US"/>
+              </w:rPr>
+            </w:pPr>
+            <w:r>
+              <w:rPr>
+                <w:rFonts w:eastAsiaTheme="minorHAnsi"/>
+                <w:color w:val="auto"/>
+                <w:sz w:val="22"/>
+                <w:szCs w:val="22"/>
+                <w:lang w:val="fr-MA" w:eastAsia="en-US"/>
+              </w:rPr>
+              <w:t>Créer un point d’adresse en renseignant ses attributs.</w:t>
+            </w:r>
+          </w:p>
+        </w:tc>
+      </w:tr>
+      <w:tr>
+        <w:tc>
+          <w:tcPr>
+            <w:cnfStyle w:val="001000000000" w:firstRow="0" w:lastRow="0" w:firstColumn="1" w:lastColumn="0" w:oddVBand="0" w:evenVBand="0" w:oddHBand="0" w:evenHBand="0" w:firstRowFirstColumn="0" w:firstRowLastColumn="0" w:lastRowFirstColumn="0" w:lastRowLastColumn="0"/>
+            <w:tcW w:w="4315" w:type="dxa"/>
+          </w:tcPr>
+          <w:p>
+            <w:pPr>
+              <w:spacing w:before="120" w:after="200" w:line="264" w:lineRule="auto"/>
+              <w:rPr>
+                <w:rFonts w:eastAsiaTheme="minorHAnsi"/>
+                <w:color w:val="auto"/>
+                <w:sz w:val="22"/>
+                <w:szCs w:val="22"/>
+                <w:lang w:val="fr-MA" w:eastAsia="en-US"/>
+              </w:rPr>
+            </w:pPr>
+            <w:r>
+              <w:rPr>
+                <w:rFonts w:eastAsiaTheme="minorHAnsi"/>
+                <w:color w:val="auto"/>
+                <w:sz w:val="22"/>
+                <w:szCs w:val="22"/>
+                <w:lang w:val="fr-MA" w:eastAsia="en-US"/>
+              </w:rPr>
+              <w:t>Acteurs</w:t>
+            </w:r>
+          </w:p>
+        </w:tc>
+        <w:tc>
+          <w:tcPr>
+            <w:tcW w:w="4315" w:type="dxa"/>
+          </w:tcPr>
+          <w:p>
+            <w:pPr>
+              <w:spacing w:before="120" w:after="200" w:line="264" w:lineRule="auto"/>
+              <w:jc w:val="left"/>
+              <w:cnfStyle w:val="000000000000" w:firstRow="0" w:lastRow="0" w:firstColumn="0" w:lastColumn="0" w:oddVBand="0" w:evenVBand="0" w:oddHBand="0" w:evenHBand="0" w:firstRowFirstColumn="0" w:firstRowLastColumn="0" w:lastRowFirstColumn="0" w:lastRowLastColumn="0"/>
+              <w:rPr>
+                <w:rFonts w:eastAsiaTheme="minorHAnsi"/>
+                <w:color w:val="auto"/>
+                <w:sz w:val="22"/>
+                <w:szCs w:val="22"/>
+                <w:lang w:val="fr-MA" w:eastAsia="en-US"/>
+              </w:rPr>
+            </w:pPr>
+            <w:r>
+              <w:rPr>
+                <w:rFonts w:eastAsiaTheme="minorHAnsi"/>
+                <w:color w:val="auto"/>
+                <w:sz w:val="22"/>
+                <w:szCs w:val="22"/>
+                <w:lang w:val="fr-MA" w:eastAsia="en-US"/>
+              </w:rPr>
+              <w:t>Gestionnaire des adresses</w:t>
+            </w:r>
+          </w:p>
+        </w:tc>
+      </w:tr>
+      <w:tr>
+        <w:tc>
+          <w:tcPr>
+            <w:cnfStyle w:val="001000000000" w:firstRow="0" w:lastRow="0" w:firstColumn="1" w:lastColumn="0" w:oddVBand="0" w:evenVBand="0" w:oddHBand="0" w:evenHBand="0" w:firstRowFirstColumn="0" w:firstRowLastColumn="0" w:lastRowFirstColumn="0" w:lastRowLastColumn="0"/>
+            <w:tcW w:w="4315" w:type="dxa"/>
+          </w:tcPr>
+          <w:p>
+            <w:pPr>
+              <w:rPr>
+                <w:rFonts w:eastAsiaTheme="minorHAnsi"/>
+                <w:color w:val="auto"/>
+                <w:sz w:val="22"/>
+                <w:szCs w:val="22"/>
+                <w:lang w:val="fr-MA" w:eastAsia="en-US"/>
+              </w:rPr>
+            </w:pPr>
+            <w:r>
+              <w:rPr>
+                <w:rFonts w:eastAsiaTheme="minorHAnsi"/>
+                <w:color w:val="auto"/>
+                <w:sz w:val="22"/>
+                <w:szCs w:val="22"/>
+                <w:lang w:val="fr-MA" w:eastAsia="en-US"/>
+              </w:rPr>
+              <w:t>Contraintes</w:t>
+            </w:r>
+            <w:r>
+              <w:rPr>
+                <w:rFonts w:eastAsiaTheme="minorHAnsi"/>
+                <w:color w:val="auto"/>
+                <w:sz w:val="22"/>
+                <w:szCs w:val="22"/>
+                <w:lang w:val="fr-MA" w:eastAsia="en-US"/>
+              </w:rPr>
+              <w:t xml:space="preserve">  </w:t>
+            </w:r>
+          </w:p>
+          <w:p>
+            <w:pPr>
+              <w:spacing w:before="120" w:after="200" w:line="264" w:lineRule="auto"/>
+              <w:rPr>
+                <w:rFonts w:eastAsiaTheme="minorHAnsi"/>
+                <w:color w:val="auto"/>
+                <w:sz w:val="22"/>
+                <w:szCs w:val="22"/>
+                <w:lang w:val="fr-MA" w:eastAsia="en-US"/>
+              </w:rPr>
+            </w:pPr>
+          </w:p>
+        </w:tc>
+        <w:tc>
+          <w:tcPr>
+            <w:tcW w:w="4315" w:type="dxa"/>
+          </w:tcPr>
+          <w:p>
+            <w:pPr>
+              <w:numPr>
+                <w:ilvl w:val="0"/>
+                <w:numId w:val="10"/>
+              </w:numPr>
+              <w:spacing w:before="120" w:after="200" w:line="264" w:lineRule="auto"/>
+              <w:contextualSpacing/>
+              <w:jc w:val="left"/>
+              <w:cnfStyle w:val="000000000000" w:firstRow="0" w:lastRow="0" w:firstColumn="0" w:lastColumn="0" w:oddVBand="0" w:evenVBand="0" w:oddHBand="0" w:evenHBand="0" w:firstRowFirstColumn="0" w:firstRowLastColumn="0" w:lastRowFirstColumn="0" w:lastRowLastColumn="0"/>
+              <w:rPr>
+                <w:rFonts w:eastAsiaTheme="minorHAnsi"/>
+                <w:color w:val="auto"/>
+                <w:sz w:val="22"/>
+                <w:szCs w:val="22"/>
+                <w:lang w:val="fr-MA" w:eastAsia="en-US"/>
+              </w:rPr>
+            </w:pPr>
+            <w:r>
+              <w:rPr>
+                <w:rFonts w:eastAsiaTheme="minorHAnsi"/>
+                <w:color w:val="auto"/>
+                <w:sz w:val="22"/>
+                <w:szCs w:val="22"/>
+                <w:lang w:val="fr-MA" w:eastAsia="en-US"/>
+              </w:rPr>
+              <w:t>Le gestionnaire est authentifié</w:t>
+            </w:r>
+          </w:p>
+        </w:tc>
+      </w:tr>
+      <w:tr>
+        <w:tc>
+          <w:tcPr>
+            <w:cnfStyle w:val="001000000000" w:firstRow="0" w:lastRow="0" w:firstColumn="1" w:lastColumn="0" w:oddVBand="0" w:evenVBand="0" w:oddHBand="0" w:evenHBand="0" w:firstRowFirstColumn="0" w:firstRowLastColumn="0" w:lastRowFirstColumn="0" w:lastRowLastColumn="0"/>
+            <w:tcW w:w="4315" w:type="dxa"/>
+          </w:tcPr>
+          <w:p>
+            <w:pPr>
+              <w:spacing w:before="120" w:after="200" w:line="264" w:lineRule="auto"/>
+              <w:rPr>
+                <w:rFonts w:eastAsiaTheme="minorHAnsi"/>
+                <w:color w:val="auto"/>
+                <w:sz w:val="22"/>
+                <w:szCs w:val="22"/>
+                <w:lang w:val="fr-MA" w:eastAsia="en-US"/>
+              </w:rPr>
+            </w:pPr>
+            <w:r>
+              <w:rPr>
+                <w:rFonts w:eastAsiaTheme="minorHAnsi"/>
+                <w:color w:val="auto"/>
+                <w:sz w:val="22"/>
+                <w:szCs w:val="22"/>
+                <w:lang w:val="fr-MA" w:eastAsia="en-US"/>
+              </w:rPr>
+              <w:t>Scénario</w:t>
+            </w:r>
+          </w:p>
+        </w:tc>
+        <w:tc>
+          <w:tcPr>
+            <w:tcW w:w="4315" w:type="dxa"/>
+          </w:tcPr>
+          <w:p>
+            <w:pPr>
+              <w:numPr>
+                <w:ilvl w:val="0"/>
+                <w:numId w:val="11"/>
+              </w:numPr>
+              <w:contextualSpacing/>
+              <w:jc w:val="left"/>
+              <w:cnfStyle w:val="000000000000" w:firstRow="0" w:lastRow="0" w:firstColumn="0" w:lastColumn="0" w:oddVBand="0" w:evenVBand="0" w:oddHBand="0" w:evenHBand="0" w:firstRowFirstColumn="0" w:firstRowLastColumn="0" w:lastRowFirstColumn="0" w:lastRowLastColumn="0"/>
+              <w:rPr>
+                <w:rFonts w:eastAsiaTheme="minorHAnsi"/>
+                <w:color w:val="auto"/>
+                <w:sz w:val="22"/>
+                <w:szCs w:val="22"/>
+                <w:lang w:val="fr-MA" w:eastAsia="en-US"/>
+              </w:rPr>
+            </w:pPr>
+            <w:r>
+              <w:rPr>
+                <w:rFonts w:eastAsiaTheme="minorHAnsi"/>
+                <w:color w:val="auto"/>
+                <w:sz w:val="22"/>
+                <w:szCs w:val="22"/>
+                <w:lang w:val="fr-MA" w:eastAsia="en-US"/>
+              </w:rPr>
+              <w:t>Le gestionnaire procède à la recherche du point à créer.</w:t>
+            </w:r>
+          </w:p>
+          <w:p>
+            <w:pPr>
+              <w:pStyle w:val="ListParagraph"/>
+              <w:numPr>
+                <w:ilvl w:val="0"/>
+                <w:numId w:val="11"/>
+              </w:numPr>
+              <w:ind w:left="389"/>
+              <w:cnfStyle w:val="000000000000" w:firstRow="0" w:lastRow="0" w:firstColumn="0" w:lastColumn="0" w:oddVBand="0" w:evenVBand="0" w:oddHBand="0" w:evenHBand="0" w:firstRowFirstColumn="0" w:firstRowLastColumn="0" w:lastRowFirstColumn="0" w:lastRowLastColumn="0"/>
+              <w:rPr>
+                <w:rFonts w:eastAsiaTheme="minorHAnsi"/>
+                <w:color w:val="auto"/>
+                <w:sz w:val="22"/>
+                <w:szCs w:val="22"/>
+                <w:lang w:val="fr-MA" w:eastAsia="en-US"/>
+              </w:rPr>
+            </w:pPr>
+            <w:r>
+              <w:rPr>
+                <w:rFonts w:eastAsiaTheme="minorHAnsi"/>
+                <w:color w:val="auto"/>
+                <w:sz w:val="22"/>
+                <w:szCs w:val="22"/>
+                <w:lang w:val="fr-MA" w:eastAsia="en-US"/>
+              </w:rPr>
+              <w:t>Si l’objet est non trouvé, alors :</w:t>
+            </w:r>
+          </w:p>
+          <w:p>
+            <w:pPr>
+              <w:pStyle w:val="ListParagraph"/>
+              <w:jc w:val="left"/>
+              <w:cnfStyle w:val="000000000000" w:firstRow="0" w:lastRow="0" w:firstColumn="0" w:lastColumn="0" w:oddVBand="0" w:evenVBand="0" w:oddHBand="0" w:evenHBand="0" w:firstRowFirstColumn="0" w:firstRowLastColumn="0" w:lastRowFirstColumn="0" w:lastRowLastColumn="0"/>
+              <w:rPr>
+                <w:rFonts w:eastAsiaTheme="minorHAnsi"/>
+                <w:color w:val="auto"/>
+                <w:sz w:val="22"/>
+                <w:szCs w:val="22"/>
+                <w:lang w:val="fr-MA" w:eastAsia="en-US"/>
+              </w:rPr>
+            </w:pPr>
+            <w:r>
+              <w:rPr>
+                <w:rFonts w:eastAsiaTheme="minorHAnsi"/>
+                <w:color w:val="auto"/>
+                <w:sz w:val="22"/>
+                <w:szCs w:val="22"/>
+                <w:lang w:val="fr-MA" w:eastAsia="en-US"/>
+              </w:rPr>
+              <w:t>Le gestionnaire crée le point en renseignant ses attributs</w:t>
+            </w:r>
+          </w:p>
+          <w:p>
+            <w:pPr>
+              <w:pStyle w:val="ListParagraph"/>
+              <w:ind w:left="956"/>
+              <w:jc w:val="left"/>
+              <w:cnfStyle w:val="000000000000" w:firstRow="0" w:lastRow="0" w:firstColumn="0" w:lastColumn="0" w:oddVBand="0" w:evenVBand="0" w:oddHBand="0" w:evenHBand="0" w:firstRowFirstColumn="0" w:firstRowLastColumn="0" w:lastRowFirstColumn="0" w:lastRowLastColumn="0"/>
+              <w:rPr>
+                <w:rFonts w:eastAsiaTheme="minorHAnsi"/>
+                <w:color w:val="auto"/>
+                <w:sz w:val="22"/>
+                <w:szCs w:val="22"/>
+                <w:lang w:val="fr-MA" w:eastAsia="en-US"/>
+              </w:rPr>
+            </w:pPr>
+            <w:r>
+              <w:rPr>
+                <w:rFonts w:eastAsiaTheme="minorHAnsi"/>
+                <w:color w:val="auto"/>
+                <w:sz w:val="22"/>
+                <w:szCs w:val="22"/>
+                <w:lang w:val="fr-MA" w:eastAsia="en-US"/>
+              </w:rPr>
+              <w:t>Il clôture la demande de création</w:t>
+            </w:r>
+          </w:p>
+          <w:p>
+            <w:pPr>
+              <w:numPr>
+                <w:ilvl w:val="0"/>
+                <w:numId w:val="11"/>
+              </w:numPr>
+              <w:contextualSpacing/>
+              <w:jc w:val="left"/>
+              <w:cnfStyle w:val="000000000000" w:firstRow="0" w:lastRow="0" w:firstColumn="0" w:lastColumn="0" w:oddVBand="0" w:evenVBand="0" w:oddHBand="0" w:evenHBand="0" w:firstRowFirstColumn="0" w:firstRowLastColumn="0" w:lastRowFirstColumn="0" w:lastRowLastColumn="0"/>
+              <w:rPr>
+                <w:rFonts w:eastAsiaTheme="minorHAnsi"/>
+                <w:color w:val="auto"/>
+                <w:sz w:val="22"/>
+                <w:szCs w:val="22"/>
+                <w:lang w:val="fr-MA" w:eastAsia="en-US"/>
+              </w:rPr>
+            </w:pPr>
+            <w:r>
+              <w:rPr>
+                <w:rFonts w:eastAsiaTheme="minorHAnsi"/>
+                <w:color w:val="auto"/>
+                <w:sz w:val="22"/>
+                <w:szCs w:val="22"/>
+                <w:lang w:val="fr-MA" w:eastAsia="en-US"/>
+              </w:rPr>
+              <w:t>Sinon :</w:t>
+            </w:r>
+          </w:p>
+          <w:p>
+            <w:pPr>
+              <w:contextualSpacing/>
+              <w:jc w:val="left"/>
+              <w:cnfStyle w:val="000000000000" w:firstRow="0" w:lastRow="0" w:firstColumn="0" w:lastColumn="0" w:oddVBand="0" w:evenVBand="0" w:oddHBand="0" w:evenHBand="0" w:firstRowFirstColumn="0" w:firstRowLastColumn="0" w:lastRowFirstColumn="0" w:lastRowLastColumn="0"/>
+              <w:rPr>
+                <w:rFonts w:eastAsiaTheme="minorHAnsi"/>
+                <w:color w:val="auto"/>
+                <w:sz w:val="22"/>
+                <w:szCs w:val="22"/>
+                <w:lang w:val="fr-MA" w:eastAsia="en-US"/>
+              </w:rPr>
+            </w:pPr>
+            <w:r>
+              <w:rPr>
+                <w:rFonts w:eastAsiaTheme="minorHAnsi"/>
+                <w:color w:val="auto"/>
+                <w:sz w:val="22"/>
+                <w:szCs w:val="22"/>
+                <w:lang w:val="fr-MA" w:eastAsia="en-US"/>
+              </w:rPr>
+              <w:t xml:space="preserve">            Il annule la demande de création</w:t>
+            </w:r>
+          </w:p>
+          <w:p>
+            <w:pPr>
+              <w:ind w:left="720"/>
+              <w:contextualSpacing/>
+              <w:jc w:val="left"/>
+              <w:cnfStyle w:val="000000000000" w:firstRow="0" w:lastRow="0" w:firstColumn="0" w:lastColumn="0" w:oddVBand="0" w:evenVBand="0" w:oddHBand="0" w:evenHBand="0" w:firstRowFirstColumn="0" w:firstRowLastColumn="0" w:lastRowFirstColumn="0" w:lastRowLastColumn="0"/>
+              <w:rPr>
+                <w:rFonts w:eastAsiaTheme="minorHAnsi"/>
+                <w:color w:val="auto"/>
+                <w:sz w:val="22"/>
+                <w:szCs w:val="22"/>
+                <w:lang w:val="fr-MA" w:eastAsia="en-US"/>
+              </w:rPr>
+            </w:pPr>
+          </w:p>
+        </w:tc>
+      </w:tr>
+      <w:tr>
+        <w:tc>
+          <w:tcPr>
+            <w:cnfStyle w:val="001000000000" w:firstRow="0" w:lastRow="0" w:firstColumn="1" w:lastColumn="0" w:oddVBand="0" w:evenVBand="0" w:oddHBand="0" w:evenHBand="0" w:firstRowFirstColumn="0" w:firstRowLastColumn="0" w:lastRowFirstColumn="0" w:lastRowLastColumn="0"/>
+            <w:tcW w:w="4315" w:type="dxa"/>
+          </w:tcPr>
+          <w:p>
+            <w:pPr>
+              <w:rPr>
+                <w:rFonts w:eastAsiaTheme="minorHAnsi"/>
+                <w:color w:val="auto"/>
+                <w:sz w:val="22"/>
+                <w:szCs w:val="22"/>
+                <w:lang w:val="fr-MA" w:eastAsia="en-US"/>
+              </w:rPr>
+            </w:pPr>
+            <w:r>
+              <w:rPr>
+                <w:rFonts w:eastAsiaTheme="minorHAnsi"/>
+                <w:color w:val="auto"/>
+                <w:sz w:val="22"/>
+                <w:szCs w:val="22"/>
+                <w:lang w:val="fr-MA" w:eastAsia="en-US"/>
+              </w:rPr>
+              <w:t>Post-condition</w:t>
+            </w:r>
+          </w:p>
+        </w:tc>
+        <w:tc>
+          <w:tcPr>
+            <w:tcW w:w="4315" w:type="dxa"/>
+          </w:tcPr>
+          <w:p>
+            <w:pPr>
+              <w:pStyle w:val="ListParagraph"/>
+              <w:numPr>
+                <w:ilvl w:val="0"/>
+                <w:numId w:val="11"/>
+              </w:numPr>
+              <w:jc w:val="left"/>
+              <w:cnfStyle w:val="000000000000" w:firstRow="0" w:lastRow="0" w:firstColumn="0" w:lastColumn="0" w:oddVBand="0" w:evenVBand="0" w:oddHBand="0" w:evenHBand="0" w:firstRowFirstColumn="0" w:firstRowLastColumn="0" w:lastRowFirstColumn="0" w:lastRowLastColumn="0"/>
+              <w:rPr>
+                <w:rFonts w:eastAsiaTheme="minorHAnsi"/>
+                <w:color w:val="auto"/>
+                <w:sz w:val="22"/>
+                <w:szCs w:val="22"/>
+                <w:lang w:val="fr-MA" w:eastAsia="en-US"/>
+              </w:rPr>
+            </w:pPr>
+            <w:r>
+              <w:rPr>
+                <w:rFonts w:eastAsiaTheme="minorHAnsi"/>
+                <w:color w:val="auto"/>
+                <w:sz w:val="22"/>
+                <w:szCs w:val="22"/>
+                <w:lang w:val="fr-MA" w:eastAsia="en-US"/>
+              </w:rPr>
+              <w:t>Point d’adresse crée</w:t>
+            </w:r>
+          </w:p>
+        </w:tc>
+      </w:tr>
+    </w:tbl>
+    <w:p>
+      <w:pPr>
+        <w:pStyle w:val="ListParagraph"/>
+        <w:ind w:left="0"/>
+        <w:jc w:val="center"/>
+      </w:pPr>
+    </w:p>
+    <w:p>
+      <w:pPr>
+        <w:pStyle w:val="ListParagraph"/>
+        <w:ind w:left="0"/>
+        <w:jc w:val="center"/>
+      </w:pPr>
+    </w:p>
+    <w:p>
+      <w:pPr>
+        <w:pStyle w:val="ListParagraph"/>
+        <w:ind w:left="0"/>
+        <w:jc w:val="center"/>
+      </w:pPr>
+    </w:p>
+    <w:tbl>
+      <w:tblPr>
+        <w:tblStyle w:val="Tabledtat"/>
+        <w:tblW w:w="0" w:type="auto"/>
+        <w:tblInd w:w="5" w:type="dxa"/>
+        <w:tblLook w:val="04A0" w:firstRow="1" w:lastRow="0" w:firstColumn="1" w:lastColumn="0" w:noHBand="0" w:noVBand="1"/>
+      </w:tblPr>
+      <w:tblGrid>
+        <w:gridCol w:w="4315"/>
+        <w:gridCol w:w="4315"/>
+      </w:tblGrid>
+      <w:tr>
+        <w:trPr>
+          <w:cnfStyle w:val="100000000000" w:firstRow="1" w:lastRow="0" w:firstColumn="0" w:lastColumn="0" w:oddVBand="0" w:evenVBand="0" w:oddHBand="0" w:evenHBand="0" w:firstRowFirstColumn="0" w:firstRowLastColumn="0" w:lastRowFirstColumn="0" w:lastRowLastColumn="0"/>
+        </w:trPr>
+        <w:tc>
+          <w:tcPr>
+            <w:cnfStyle w:val="001000000000" w:firstRow="0" w:lastRow="0" w:firstColumn="1" w:lastColumn="0" w:oddVBand="0" w:evenVBand="0" w:oddHBand="0" w:evenHBand="0" w:firstRowFirstColumn="0" w:firstRowLastColumn="0" w:lastRowFirstColumn="0" w:lastRowLastColumn="0"/>
+            <w:tcW w:w="4315" w:type="dxa"/>
+          </w:tcPr>
+          <w:p>
+            <w:pPr>
+              <w:rPr>
+                <w:rFonts w:eastAsiaTheme="minorHAnsi"/>
+                <w:b w:val="0"/>
+                <w:color w:val="auto"/>
+                <w:sz w:val="22"/>
+                <w:szCs w:val="22"/>
+                <w:lang w:val="fr-MA" w:eastAsia="en-US"/>
+              </w:rPr>
+            </w:pPr>
+          </w:p>
+        </w:tc>
+        <w:tc>
+          <w:tcPr>
+            <w:tcW w:w="4315" w:type="dxa"/>
+          </w:tcPr>
+          <w:p>
+            <w:pPr>
+              <w:cnfStyle w:val="100000000000" w:firstRow="1" w:lastRow="0" w:firstColumn="0" w:lastColumn="0" w:oddVBand="0" w:evenVBand="0" w:oddHBand="0" w:evenHBand="0" w:firstRowFirstColumn="0" w:firstRowLastColumn="0" w:lastRowFirstColumn="0" w:lastRowLastColumn="0"/>
+              <w:rPr>
+                <w:rFonts w:eastAsiaTheme="minorHAnsi"/>
+                <w:b w:val="0"/>
+                <w:color w:val="auto"/>
+                <w:sz w:val="22"/>
+                <w:szCs w:val="22"/>
+                <w:lang w:val="fr-MA" w:eastAsia="en-US"/>
+              </w:rPr>
+            </w:pPr>
+          </w:p>
+        </w:tc>
+      </w:tr>
+      <w:tr>
+        <w:tc>
+          <w:tcPr>
+            <w:cnfStyle w:val="001000000000" w:firstRow="0" w:lastRow="0" w:firstColumn="1" w:lastColumn="0" w:oddVBand="0" w:evenVBand="0" w:oddHBand="0" w:evenHBand="0" w:firstRowFirstColumn="0" w:firstRowLastColumn="0" w:lastRowFirstColumn="0" w:lastRowLastColumn="0"/>
+            <w:tcW w:w="8630" w:type="dxa"/>
+            <w:gridSpan w:val="2"/>
+            <w:shd w:val="clear" w:color="auto" w:fill="D9E2F3" w:themeFill="accent1" w:themeFillTint="33"/>
+          </w:tcPr>
+          <w:p>
+            <w:pPr>
+              <w:jc w:val="center"/>
+              <w:rPr>
+                <w:rFonts w:eastAsiaTheme="minorHAnsi"/>
+                <w:color w:val="auto"/>
+                <w:sz w:val="22"/>
+                <w:szCs w:val="22"/>
+                <w:lang w:val="fr-MA" w:eastAsia="en-US"/>
+              </w:rPr>
+            </w:pPr>
+            <w:r>
+              <w:rPr>
+                <w:rFonts w:eastAsiaTheme="minorHAnsi"/>
+                <w:color w:val="auto"/>
+                <w:sz w:val="22"/>
+                <w:szCs w:val="22"/>
+                <w:lang w:val="fr-MA" w:eastAsia="en-US"/>
+              </w:rPr>
+              <w:t>Fiche de description du cas d’utilisation « Modification attributaire »</w:t>
+            </w:r>
+          </w:p>
+        </w:tc>
+      </w:tr>
+      <w:tr>
+        <w:tc>
+          <w:tcPr>
+            <w:cnfStyle w:val="001000000000" w:firstRow="0" w:lastRow="0" w:firstColumn="1" w:lastColumn="0" w:oddVBand="0" w:evenVBand="0" w:oddHBand="0" w:evenHBand="0" w:firstRowFirstColumn="0" w:firstRowLastColumn="0" w:lastRowFirstColumn="0" w:lastRowLastColumn="0"/>
+            <w:tcW w:w="4315" w:type="dxa"/>
+          </w:tcPr>
+          <w:p>
+            <w:pPr>
+              <w:rPr>
+                <w:rFonts w:eastAsiaTheme="minorHAnsi"/>
+                <w:color w:val="auto"/>
+                <w:sz w:val="22"/>
+                <w:szCs w:val="22"/>
+                <w:lang w:val="fr-MA" w:eastAsia="en-US"/>
+              </w:rPr>
+            </w:pPr>
+            <w:r>
+              <w:rPr>
+                <w:rFonts w:eastAsiaTheme="minorHAnsi"/>
+                <w:color w:val="auto"/>
+                <w:sz w:val="22"/>
+                <w:szCs w:val="22"/>
+                <w:lang w:val="fr-MA" w:eastAsia="en-US"/>
+              </w:rPr>
+              <w:t xml:space="preserve">Résumé </w:t>
+            </w:r>
+          </w:p>
+          <w:p>
+            <w:pPr>
+              <w:rPr>
+                <w:rFonts w:eastAsiaTheme="minorHAnsi"/>
+                <w:color w:val="auto"/>
+                <w:sz w:val="22"/>
+                <w:szCs w:val="22"/>
+                <w:lang w:val="fr-MA" w:eastAsia="en-US"/>
+              </w:rPr>
+            </w:pPr>
+          </w:p>
+        </w:tc>
+        <w:tc>
+          <w:tcPr>
+            <w:tcW w:w="4315" w:type="dxa"/>
+          </w:tcPr>
+          <w:p>
+            <w:pPr>
+              <w:jc w:val="left"/>
+              <w:cnfStyle w:val="000000000000" w:firstRow="0" w:lastRow="0" w:firstColumn="0" w:lastColumn="0" w:oddVBand="0" w:evenVBand="0" w:oddHBand="0" w:evenHBand="0" w:firstRowFirstColumn="0" w:firstRowLastColumn="0" w:lastRowFirstColumn="0" w:lastRowLastColumn="0"/>
+              <w:rPr>
+                <w:rFonts w:eastAsiaTheme="minorHAnsi"/>
+                <w:color w:val="auto"/>
+                <w:sz w:val="22"/>
+                <w:szCs w:val="22"/>
+                <w:lang w:val="fr-MA" w:eastAsia="en-US"/>
+              </w:rPr>
+            </w:pPr>
+            <w:r>
+              <w:rPr>
+                <w:rFonts w:eastAsiaTheme="minorHAnsi"/>
+                <w:color w:val="auto"/>
+                <w:sz w:val="22"/>
+                <w:szCs w:val="22"/>
+                <w:lang w:val="fr-MA" w:eastAsia="en-US"/>
+              </w:rPr>
+              <w:t>Modification attributaire d’un point d’adresse</w:t>
+            </w:r>
+          </w:p>
+        </w:tc>
+      </w:tr>
+      <w:tr>
+        <w:tc>
+          <w:tcPr>
+            <w:cnfStyle w:val="001000000000" w:firstRow="0" w:lastRow="0" w:firstColumn="1" w:lastColumn="0" w:oddVBand="0" w:evenVBand="0" w:oddHBand="0" w:evenHBand="0" w:firstRowFirstColumn="0" w:firstRowLastColumn="0" w:lastRowFirstColumn="0" w:lastRowLastColumn="0"/>
+            <w:tcW w:w="4315" w:type="dxa"/>
+          </w:tcPr>
+          <w:p>
+            <w:pPr>
+              <w:rPr>
+                <w:rFonts w:eastAsiaTheme="minorHAnsi"/>
+                <w:color w:val="auto"/>
+                <w:sz w:val="22"/>
+                <w:szCs w:val="22"/>
+                <w:lang w:val="fr-MA" w:eastAsia="en-US"/>
+              </w:rPr>
+            </w:pPr>
+            <w:r>
+              <w:rPr>
+                <w:rFonts w:eastAsiaTheme="minorHAnsi"/>
+                <w:color w:val="auto"/>
+                <w:sz w:val="22"/>
+                <w:szCs w:val="22"/>
+                <w:lang w:val="fr-MA" w:eastAsia="en-US"/>
+              </w:rPr>
+              <w:t>Acteurs</w:t>
+            </w:r>
+          </w:p>
+        </w:tc>
+        <w:tc>
+          <w:tcPr>
+            <w:tcW w:w="4315" w:type="dxa"/>
+          </w:tcPr>
+          <w:p>
+            <w:pPr>
+              <w:jc w:val="left"/>
+              <w:cnfStyle w:val="000000000000" w:firstRow="0" w:lastRow="0" w:firstColumn="0" w:lastColumn="0" w:oddVBand="0" w:evenVBand="0" w:oddHBand="0" w:evenHBand="0" w:firstRowFirstColumn="0" w:firstRowLastColumn="0" w:lastRowFirstColumn="0" w:lastRowLastColumn="0"/>
+              <w:rPr>
+                <w:rFonts w:eastAsiaTheme="minorHAnsi"/>
+                <w:color w:val="auto"/>
+                <w:sz w:val="22"/>
+                <w:szCs w:val="22"/>
+                <w:lang w:val="fr-MA" w:eastAsia="en-US"/>
+              </w:rPr>
+            </w:pPr>
+            <w:r>
+              <w:rPr>
+                <w:rFonts w:eastAsiaTheme="minorHAnsi"/>
+                <w:color w:val="auto"/>
+                <w:sz w:val="22"/>
+                <w:szCs w:val="22"/>
+                <w:lang w:val="fr-MA" w:eastAsia="en-US"/>
+              </w:rPr>
+              <w:t>Gestionnaire des adresses</w:t>
+            </w:r>
+          </w:p>
+        </w:tc>
+      </w:tr>
+      <w:tr>
+        <w:tc>
+          <w:tcPr>
+            <w:cnfStyle w:val="001000000000" w:firstRow="0" w:lastRow="0" w:firstColumn="1" w:lastColumn="0" w:oddVBand="0" w:evenVBand="0" w:oddHBand="0" w:evenHBand="0" w:firstRowFirstColumn="0" w:firstRowLastColumn="0" w:lastRowFirstColumn="0" w:lastRowLastColumn="0"/>
+            <w:tcW w:w="4315" w:type="dxa"/>
+          </w:tcPr>
+          <w:p>
+            <w:pPr>
+              <w:rPr>
+                <w:rFonts w:eastAsiaTheme="minorHAnsi"/>
+                <w:color w:val="auto"/>
+                <w:sz w:val="22"/>
+                <w:szCs w:val="22"/>
+                <w:lang w:val="fr-MA" w:eastAsia="en-US"/>
+              </w:rPr>
+            </w:pPr>
+            <w:r>
+              <w:rPr>
+                <w:rFonts w:eastAsiaTheme="minorHAnsi"/>
+                <w:color w:val="auto"/>
+                <w:sz w:val="22"/>
+                <w:szCs w:val="22"/>
+                <w:lang w:val="fr-MA" w:eastAsia="en-US"/>
+              </w:rPr>
+              <w:t>Contraintes</w:t>
+            </w:r>
+            <w:r>
+              <w:rPr>
+                <w:rFonts w:eastAsiaTheme="minorHAnsi"/>
+                <w:color w:val="auto"/>
+                <w:sz w:val="22"/>
+                <w:szCs w:val="22"/>
+                <w:lang w:val="fr-MA" w:eastAsia="en-US"/>
+              </w:rPr>
+              <w:t xml:space="preserve">  </w:t>
+            </w:r>
+          </w:p>
+          <w:p>
+            <w:pPr>
+              <w:rPr>
+                <w:rFonts w:eastAsiaTheme="minorHAnsi"/>
+                <w:color w:val="auto"/>
+                <w:sz w:val="22"/>
+                <w:szCs w:val="22"/>
+                <w:lang w:val="fr-MA" w:eastAsia="en-US"/>
+              </w:rPr>
+            </w:pPr>
+          </w:p>
+        </w:tc>
+        <w:tc>
+          <w:tcPr>
+            <w:tcW w:w="4315" w:type="dxa"/>
+          </w:tcPr>
+          <w:p>
+            <w:pPr>
+              <w:pStyle w:val="ListParagraph"/>
+              <w:numPr>
+                <w:ilvl w:val="0"/>
+                <w:numId w:val="10"/>
+              </w:numPr>
+              <w:jc w:val="left"/>
+              <w:cnfStyle w:val="000000000000" w:firstRow="0" w:lastRow="0" w:firstColumn="0" w:lastColumn="0" w:oddVBand="0" w:evenVBand="0" w:oddHBand="0" w:evenHBand="0" w:firstRowFirstColumn="0" w:firstRowLastColumn="0" w:lastRowFirstColumn="0" w:lastRowLastColumn="0"/>
+              <w:rPr>
+                <w:rFonts w:eastAsiaTheme="minorHAnsi"/>
+                <w:color w:val="auto"/>
+                <w:sz w:val="22"/>
+                <w:szCs w:val="22"/>
+                <w:lang w:val="fr-MA" w:eastAsia="en-US"/>
+              </w:rPr>
+            </w:pPr>
+            <w:r>
+              <w:rPr>
+                <w:rFonts w:eastAsiaTheme="minorHAnsi"/>
+                <w:color w:val="auto"/>
+                <w:sz w:val="22"/>
+                <w:szCs w:val="22"/>
+                <w:lang w:val="fr-MA" w:eastAsia="en-US"/>
+              </w:rPr>
+              <w:t>Le gestionnaire est authentifié</w:t>
+            </w:r>
+          </w:p>
+        </w:tc>
+      </w:tr>
+      <w:tr>
+        <w:tc>
+          <w:tcPr>
+            <w:cnfStyle w:val="001000000000" w:firstRow="0" w:lastRow="0" w:firstColumn="1" w:lastColumn="0" w:oddVBand="0" w:evenVBand="0" w:oddHBand="0" w:evenHBand="0" w:firstRowFirstColumn="0" w:firstRowLastColumn="0" w:lastRowFirstColumn="0" w:lastRowLastColumn="0"/>
+            <w:tcW w:w="4315" w:type="dxa"/>
+          </w:tcPr>
+          <w:p>
+            <w:pPr>
+              <w:rPr>
+                <w:rFonts w:eastAsiaTheme="minorHAnsi"/>
+                <w:color w:val="auto"/>
+                <w:sz w:val="22"/>
+                <w:szCs w:val="22"/>
+                <w:lang w:val="fr-MA" w:eastAsia="en-US"/>
+              </w:rPr>
+            </w:pPr>
+            <w:r>
+              <w:rPr>
+                <w:rFonts w:eastAsiaTheme="minorHAnsi"/>
+                <w:color w:val="auto"/>
+                <w:sz w:val="22"/>
+                <w:szCs w:val="22"/>
+                <w:lang w:val="fr-MA" w:eastAsia="en-US"/>
+              </w:rPr>
+              <w:t>Scénario</w:t>
+            </w:r>
+          </w:p>
+        </w:tc>
+        <w:tc>
+          <w:tcPr>
+            <w:tcW w:w="4315" w:type="dxa"/>
+          </w:tcPr>
+          <w:p>
+            <w:pPr>
+              <w:pStyle w:val="ListParagraph"/>
+              <w:numPr>
+                <w:ilvl w:val="0"/>
+                <w:numId w:val="11"/>
+              </w:numPr>
+              <w:jc w:val="left"/>
+              <w:cnfStyle w:val="000000000000" w:firstRow="0" w:lastRow="0" w:firstColumn="0" w:lastColumn="0" w:oddVBand="0" w:evenVBand="0" w:oddHBand="0" w:evenHBand="0" w:firstRowFirstColumn="0" w:firstRowLastColumn="0" w:lastRowFirstColumn="0" w:lastRowLastColumn="0"/>
+              <w:rPr>
+                <w:rFonts w:eastAsiaTheme="minorHAnsi"/>
+                <w:color w:val="auto"/>
+                <w:sz w:val="22"/>
+                <w:szCs w:val="22"/>
+                <w:lang w:val="fr-MA" w:eastAsia="en-US"/>
+              </w:rPr>
+            </w:pPr>
+            <w:r>
+              <w:rPr>
+                <w:rFonts w:eastAsiaTheme="minorHAnsi"/>
+                <w:color w:val="auto"/>
+                <w:sz w:val="22"/>
+                <w:szCs w:val="22"/>
+                <w:lang w:val="fr-MA" w:eastAsia="en-US"/>
+              </w:rPr>
+              <w:t>Procéder à la recherche de l’objet à modifier</w:t>
+            </w:r>
+          </w:p>
+          <w:p>
+            <w:pPr>
+              <w:jc w:val="left"/>
+              <w:cnfStyle w:val="000000000000" w:firstRow="0" w:lastRow="0" w:firstColumn="0" w:lastColumn="0" w:oddVBand="0" w:evenVBand="0" w:oddHBand="0" w:evenHBand="0" w:firstRowFirstColumn="0" w:firstRowLastColumn="0" w:lastRowFirstColumn="0" w:lastRowLastColumn="0"/>
+              <w:rPr>
+                <w:rFonts w:eastAsiaTheme="minorHAnsi"/>
+                <w:color w:val="auto"/>
+                <w:sz w:val="22"/>
+                <w:szCs w:val="22"/>
+                <w:lang w:val="fr-MA" w:eastAsia="en-US"/>
+              </w:rPr>
+            </w:pPr>
+            <w:r>
+              <w:rPr>
+                <w:rFonts w:eastAsiaTheme="minorHAnsi"/>
+                <w:color w:val="auto"/>
+                <w:sz w:val="22"/>
+                <w:szCs w:val="22"/>
+                <w:lang w:val="fr-MA" w:eastAsia="en-US"/>
+              </w:rPr>
+              <w:t>Si l’objet existe :</w:t>
+            </w:r>
+          </w:p>
+          <w:p>
+            <w:pPr>
+              <w:pStyle w:val="ListParagraph"/>
+              <w:numPr>
+                <w:ilvl w:val="0"/>
+                <w:numId w:val="12"/>
+              </w:numPr>
+              <w:jc w:val="left"/>
+              <w:cnfStyle w:val="000000000000" w:firstRow="0" w:lastRow="0" w:firstColumn="0" w:lastColumn="0" w:oddVBand="0" w:evenVBand="0" w:oddHBand="0" w:evenHBand="0" w:firstRowFirstColumn="0" w:firstRowLastColumn="0" w:lastRowFirstColumn="0" w:lastRowLastColumn="0"/>
+              <w:rPr>
+                <w:rFonts w:eastAsiaTheme="minorHAnsi"/>
+                <w:color w:val="auto"/>
+                <w:sz w:val="22"/>
+                <w:szCs w:val="22"/>
+                <w:lang w:val="fr-MA" w:eastAsia="en-US"/>
+              </w:rPr>
+            </w:pPr>
+            <w:r>
+              <w:rPr>
+                <w:rFonts w:eastAsiaTheme="minorHAnsi"/>
+                <w:color w:val="auto"/>
+                <w:sz w:val="22"/>
+                <w:szCs w:val="22"/>
+                <w:lang w:val="fr-MA" w:eastAsia="en-US"/>
+              </w:rPr>
+              <w:t>Modifier l’attribut du point d’adresse</w:t>
+            </w:r>
+          </w:p>
+          <w:p>
+            <w:pPr>
+              <w:pStyle w:val="ListParagraph"/>
+              <w:numPr>
+                <w:ilvl w:val="0"/>
+                <w:numId w:val="12"/>
+              </w:numPr>
+              <w:jc w:val="left"/>
+              <w:cnfStyle w:val="000000000000" w:firstRow="0" w:lastRow="0" w:firstColumn="0" w:lastColumn="0" w:oddVBand="0" w:evenVBand="0" w:oddHBand="0" w:evenHBand="0" w:firstRowFirstColumn="0" w:firstRowLastColumn="0" w:lastRowFirstColumn="0" w:lastRowLastColumn="0"/>
+              <w:rPr>
+                <w:rFonts w:eastAsiaTheme="minorHAnsi"/>
+                <w:color w:val="auto"/>
+                <w:sz w:val="22"/>
+                <w:szCs w:val="22"/>
+                <w:lang w:val="fr-MA" w:eastAsia="en-US"/>
+              </w:rPr>
+            </w:pPr>
+            <w:r>
+              <w:rPr>
+                <w:rFonts w:eastAsiaTheme="minorHAnsi"/>
+                <w:color w:val="auto"/>
+                <w:sz w:val="22"/>
+                <w:szCs w:val="22"/>
+                <w:lang w:val="fr-MA" w:eastAsia="en-US"/>
+              </w:rPr>
+              <w:t>Implémenter les alias du point d’adresse</w:t>
+            </w:r>
+          </w:p>
+          <w:p>
+            <w:pPr>
+              <w:pStyle w:val="ListParagraph"/>
+              <w:numPr>
+                <w:ilvl w:val="0"/>
+                <w:numId w:val="12"/>
+              </w:numPr>
+              <w:ind w:left="672" w:hanging="425"/>
+              <w:cnfStyle w:val="000000000000" w:firstRow="0" w:lastRow="0" w:firstColumn="0" w:lastColumn="0" w:oddVBand="0" w:evenVBand="0" w:oddHBand="0" w:evenHBand="0" w:firstRowFirstColumn="0" w:firstRowLastColumn="0" w:lastRowFirstColumn="0" w:lastRowLastColumn="0"/>
+              <w:rPr>
+                <w:rFonts w:eastAsiaTheme="minorHAnsi"/>
+                <w:color w:val="auto"/>
+                <w:sz w:val="22"/>
+                <w:szCs w:val="22"/>
+                <w:lang w:val="fr-MA" w:eastAsia="en-US"/>
+              </w:rPr>
+            </w:pPr>
+            <w:r>
+              <w:rPr>
+                <w:rFonts w:eastAsiaTheme="minorHAnsi"/>
+                <w:color w:val="auto"/>
+                <w:sz w:val="22"/>
+                <w:szCs w:val="22"/>
+                <w:lang w:val="fr-MA" w:eastAsia="en-US"/>
+              </w:rPr>
+              <w:t>Afficher message d’opération réussit à l’utilisateur</w:t>
+            </w:r>
+          </w:p>
+          <w:p>
+            <w:pPr>
+              <w:jc w:val="left"/>
+              <w:cnfStyle w:val="000000000000" w:firstRow="0" w:lastRow="0" w:firstColumn="0" w:lastColumn="0" w:oddVBand="0" w:evenVBand="0" w:oddHBand="0" w:evenHBand="0" w:firstRowFirstColumn="0" w:firstRowLastColumn="0" w:lastRowFirstColumn="0" w:lastRowLastColumn="0"/>
+              <w:rPr>
+                <w:rFonts w:eastAsiaTheme="minorHAnsi"/>
+                <w:color w:val="auto"/>
+                <w:sz w:val="22"/>
+                <w:szCs w:val="22"/>
+                <w:lang w:val="fr-MA" w:eastAsia="en-US"/>
+              </w:rPr>
+            </w:pPr>
+            <w:r>
+              <w:rPr>
+                <w:rFonts w:eastAsiaTheme="minorHAnsi"/>
+                <w:color w:val="auto"/>
+                <w:sz w:val="22"/>
+                <w:szCs w:val="22"/>
+                <w:lang w:val="fr-MA" w:eastAsia="en-US"/>
+              </w:rPr>
+              <w:t>Sinon :</w:t>
+            </w:r>
+          </w:p>
+          <w:p>
+            <w:pPr>
+              <w:pStyle w:val="ListParagraph"/>
+              <w:numPr>
+                <w:ilvl w:val="0"/>
+                <w:numId w:val="13"/>
+              </w:numPr>
+              <w:jc w:val="left"/>
+              <w:cnfStyle w:val="000000000000" w:firstRow="0" w:lastRow="0" w:firstColumn="0" w:lastColumn="0" w:oddVBand="0" w:evenVBand="0" w:oddHBand="0" w:evenHBand="0" w:firstRowFirstColumn="0" w:firstRowLastColumn="0" w:lastRowFirstColumn="0" w:lastRowLastColumn="0"/>
+              <w:rPr>
+                <w:rFonts w:eastAsiaTheme="minorHAnsi"/>
+                <w:color w:val="auto"/>
+                <w:sz w:val="22"/>
+                <w:szCs w:val="22"/>
+                <w:lang w:val="fr-MA" w:eastAsia="en-US"/>
+              </w:rPr>
+            </w:pPr>
+            <w:r>
+              <w:rPr>
+                <w:rFonts w:eastAsiaTheme="minorHAnsi"/>
+                <w:color w:val="auto"/>
+                <w:sz w:val="22"/>
+                <w:szCs w:val="22"/>
+                <w:lang w:val="fr-MA" w:eastAsia="en-US"/>
+              </w:rPr>
+              <w:t>Afficher un message d’erreur à l’utilisateur.</w:t>
+            </w:r>
+          </w:p>
+        </w:tc>
+      </w:tr>
+    </w:tbl>
+    <w:p/>
+    <w:tbl>
+      <w:tblPr>
+        <w:tblStyle w:val="Tabledtat"/>
+        <w:tblW w:w="0" w:type="auto"/>
+        <w:tblInd w:w="10" w:type="dxa"/>
+        <w:tblLook w:val="04A0" w:firstRow="1" w:lastRow="0" w:firstColumn="1" w:lastColumn="0" w:noHBand="0" w:noVBand="1"/>
+      </w:tblPr>
+      <w:tblGrid>
+        <w:gridCol w:w="4312"/>
+        <w:gridCol w:w="4313"/>
+      </w:tblGrid>
+      <w:tr>
+        <w:trPr>
+          <w:cnfStyle w:val="100000000000" w:firstRow="1" w:lastRow="0" w:firstColumn="0" w:lastColumn="0" w:oddVBand="0" w:evenVBand="0" w:oddHBand="0" w:evenHBand="0" w:firstRowFirstColumn="0" w:firstRowLastColumn="0" w:lastRowFirstColumn="0" w:lastRowLastColumn="0"/>
+        </w:trPr>
+        <w:tc>
+          <w:tcPr>
+            <w:cnfStyle w:val="001000000000" w:firstRow="0" w:lastRow="0" w:firstColumn="1" w:lastColumn="0" w:oddVBand="0" w:evenVBand="0" w:oddHBand="0" w:evenHBand="0" w:firstRowFirstColumn="0" w:firstRowLastColumn="0" w:lastRowFirstColumn="0" w:lastRowLastColumn="0"/>
+            <w:tcW w:w="4312" w:type="dxa"/>
+          </w:tcPr>
+          <w:p>
+            <w:pPr>
+              <w:rPr>
+                <w:rFonts w:eastAsiaTheme="minorHAnsi"/>
+                <w:b w:val="0"/>
+                <w:color w:val="auto"/>
+                <w:sz w:val="22"/>
+                <w:szCs w:val="22"/>
+                <w:lang w:val="fr-MA" w:eastAsia="en-US"/>
+              </w:rPr>
+            </w:pPr>
+          </w:p>
+        </w:tc>
+        <w:tc>
+          <w:tcPr>
+            <w:tcW w:w="4313" w:type="dxa"/>
+          </w:tcPr>
+          <w:p>
+            <w:pPr>
+              <w:cnfStyle w:val="100000000000" w:firstRow="1" w:lastRow="0" w:firstColumn="0" w:lastColumn="0" w:oddVBand="0" w:evenVBand="0" w:oddHBand="0" w:evenHBand="0" w:firstRowFirstColumn="0" w:firstRowLastColumn="0" w:lastRowFirstColumn="0" w:lastRowLastColumn="0"/>
+              <w:rPr>
+                <w:rFonts w:eastAsiaTheme="minorHAnsi"/>
+                <w:b w:val="0"/>
+                <w:color w:val="auto"/>
+                <w:sz w:val="22"/>
+                <w:szCs w:val="22"/>
+                <w:lang w:val="fr-MA" w:eastAsia="en-US"/>
+              </w:rPr>
+            </w:pPr>
+          </w:p>
+        </w:tc>
+      </w:tr>
+      <w:tr>
+        <w:tc>
+          <w:tcPr>
+            <w:cnfStyle w:val="001000000000" w:firstRow="0" w:lastRow="0" w:firstColumn="1" w:lastColumn="0" w:oddVBand="0" w:evenVBand="0" w:oddHBand="0" w:evenHBand="0" w:firstRowFirstColumn="0" w:firstRowLastColumn="0" w:lastRowFirstColumn="0" w:lastRowLastColumn="0"/>
+            <w:tcW w:w="8625" w:type="dxa"/>
+            <w:gridSpan w:val="2"/>
+            <w:shd w:val="clear" w:color="auto" w:fill="D9E2F3" w:themeFill="accent1" w:themeFillTint="33"/>
+          </w:tcPr>
+          <w:p>
+            <w:pPr>
+              <w:jc w:val="center"/>
+              <w:rPr>
+                <w:rFonts w:eastAsiaTheme="minorHAnsi"/>
+                <w:color w:val="auto"/>
+                <w:sz w:val="22"/>
+                <w:szCs w:val="22"/>
+                <w:lang w:val="fr-MA" w:eastAsia="en-US"/>
+              </w:rPr>
+            </w:pPr>
+            <w:r>
+              <w:rPr>
+                <w:rFonts w:eastAsiaTheme="minorHAnsi"/>
+                <w:color w:val="auto"/>
+                <w:sz w:val="22"/>
+                <w:szCs w:val="22"/>
+                <w:lang w:val="fr-MA" w:eastAsia="en-US"/>
+              </w:rPr>
+              <w:t>Fiche de description du cas d’utilisation« suppression d’un point d’adresse»</w:t>
+            </w:r>
+          </w:p>
+        </w:tc>
+      </w:tr>
+      <w:tr>
+        <w:tc>
+          <w:tcPr>
+            <w:cnfStyle w:val="001000000000" w:firstRow="0" w:lastRow="0" w:firstColumn="1" w:lastColumn="0" w:oddVBand="0" w:evenVBand="0" w:oddHBand="0" w:evenHBand="0" w:firstRowFirstColumn="0" w:firstRowLastColumn="0" w:lastRowFirstColumn="0" w:lastRowLastColumn="0"/>
+            <w:tcW w:w="4312" w:type="dxa"/>
+          </w:tcPr>
+          <w:p>
+            <w:pPr>
+              <w:rPr>
+                <w:rFonts w:eastAsiaTheme="minorHAnsi"/>
+                <w:color w:val="auto"/>
+                <w:sz w:val="22"/>
+                <w:szCs w:val="22"/>
+                <w:lang w:val="fr-MA" w:eastAsia="en-US"/>
+              </w:rPr>
+            </w:pPr>
+            <w:r>
+              <w:rPr>
+                <w:rFonts w:eastAsiaTheme="minorHAnsi"/>
+                <w:color w:val="auto"/>
+                <w:sz w:val="22"/>
+                <w:szCs w:val="22"/>
+                <w:lang w:val="fr-MA" w:eastAsia="en-US"/>
+              </w:rPr>
+              <w:t xml:space="preserve">Résumé </w:t>
+            </w:r>
+          </w:p>
+          <w:p>
+            <w:pPr>
+              <w:rPr>
+                <w:rFonts w:eastAsiaTheme="minorHAnsi"/>
+                <w:color w:val="auto"/>
+                <w:sz w:val="22"/>
+                <w:szCs w:val="22"/>
+                <w:lang w:val="fr-MA" w:eastAsia="en-US"/>
+              </w:rPr>
+            </w:pPr>
+          </w:p>
+        </w:tc>
+        <w:tc>
+          <w:tcPr>
+            <w:tcW w:w="4313" w:type="dxa"/>
+          </w:tcPr>
+          <w:p>
+            <w:pPr>
+              <w:jc w:val="left"/>
+              <w:cnfStyle w:val="000000000000" w:firstRow="0" w:lastRow="0" w:firstColumn="0" w:lastColumn="0" w:oddVBand="0" w:evenVBand="0" w:oddHBand="0" w:evenHBand="0" w:firstRowFirstColumn="0" w:firstRowLastColumn="0" w:lastRowFirstColumn="0" w:lastRowLastColumn="0"/>
+              <w:rPr>
+                <w:rFonts w:eastAsiaTheme="minorHAnsi"/>
+                <w:color w:val="auto"/>
+                <w:sz w:val="22"/>
+                <w:szCs w:val="22"/>
+                <w:lang w:val="fr-MA" w:eastAsia="en-US"/>
+              </w:rPr>
+            </w:pPr>
+            <w:r>
+              <w:rPr>
+                <w:rFonts w:eastAsiaTheme="minorHAnsi"/>
+                <w:color w:val="auto"/>
+                <w:sz w:val="22"/>
+                <w:szCs w:val="22"/>
+                <w:lang w:val="fr-MA" w:eastAsia="en-US"/>
+              </w:rPr>
+              <w:t>Supprimer un élément de base</w:t>
+            </w:r>
+          </w:p>
+        </w:tc>
+      </w:tr>
+      <w:tr>
+        <w:tc>
+          <w:tcPr>
+            <w:cnfStyle w:val="001000000000" w:firstRow="0" w:lastRow="0" w:firstColumn="1" w:lastColumn="0" w:oddVBand="0" w:evenVBand="0" w:oddHBand="0" w:evenHBand="0" w:firstRowFirstColumn="0" w:firstRowLastColumn="0" w:lastRowFirstColumn="0" w:lastRowLastColumn="0"/>
+            <w:tcW w:w="4312" w:type="dxa"/>
+          </w:tcPr>
+          <w:p>
+            <w:pPr>
+              <w:rPr>
+                <w:rFonts w:eastAsiaTheme="minorHAnsi"/>
+                <w:color w:val="auto"/>
+                <w:sz w:val="22"/>
+                <w:szCs w:val="22"/>
+                <w:lang w:val="fr-MA" w:eastAsia="en-US"/>
+              </w:rPr>
+            </w:pPr>
+            <w:r>
+              <w:rPr>
+                <w:rFonts w:eastAsiaTheme="minorHAnsi"/>
+                <w:color w:val="auto"/>
+                <w:sz w:val="22"/>
+                <w:szCs w:val="22"/>
+                <w:lang w:val="fr-MA" w:eastAsia="en-US"/>
+              </w:rPr>
+              <w:t>Acteurs</w:t>
+            </w:r>
+          </w:p>
+        </w:tc>
+        <w:tc>
+          <w:tcPr>
+            <w:tcW w:w="4313" w:type="dxa"/>
+          </w:tcPr>
+          <w:p>
+            <w:pPr>
+              <w:jc w:val="left"/>
+              <w:cnfStyle w:val="000000000000" w:firstRow="0" w:lastRow="0" w:firstColumn="0" w:lastColumn="0" w:oddVBand="0" w:evenVBand="0" w:oddHBand="0" w:evenHBand="0" w:firstRowFirstColumn="0" w:firstRowLastColumn="0" w:lastRowFirstColumn="0" w:lastRowLastColumn="0"/>
+              <w:rPr>
+                <w:rFonts w:eastAsiaTheme="minorHAnsi"/>
+                <w:color w:val="auto"/>
+                <w:sz w:val="22"/>
+                <w:szCs w:val="22"/>
+                <w:lang w:val="fr-MA" w:eastAsia="en-US"/>
+              </w:rPr>
+            </w:pPr>
+            <w:r>
+              <w:rPr>
+                <w:rFonts w:eastAsiaTheme="minorHAnsi"/>
+                <w:color w:val="auto"/>
+                <w:sz w:val="22"/>
+                <w:szCs w:val="22"/>
+                <w:lang w:val="fr-MA" w:eastAsia="en-US"/>
+              </w:rPr>
+              <w:t>Gestionnaire des adresses</w:t>
+            </w:r>
+          </w:p>
+        </w:tc>
+      </w:tr>
+      <w:tr>
+        <w:tc>
+          <w:tcPr>
+            <w:cnfStyle w:val="001000000000" w:firstRow="0" w:lastRow="0" w:firstColumn="1" w:lastColumn="0" w:oddVBand="0" w:evenVBand="0" w:oddHBand="0" w:evenHBand="0" w:firstRowFirstColumn="0" w:firstRowLastColumn="0" w:lastRowFirstColumn="0" w:lastRowLastColumn="0"/>
+            <w:tcW w:w="4312" w:type="dxa"/>
+          </w:tcPr>
+          <w:p>
+            <w:pPr>
+              <w:rPr>
+                <w:rFonts w:eastAsiaTheme="minorHAnsi"/>
+                <w:color w:val="auto"/>
+                <w:sz w:val="22"/>
+                <w:szCs w:val="22"/>
+                <w:lang w:val="fr-MA" w:eastAsia="en-US"/>
+              </w:rPr>
+            </w:pPr>
+            <w:r>
+              <w:rPr>
+                <w:rFonts w:eastAsiaTheme="minorHAnsi"/>
+                <w:color w:val="auto"/>
+                <w:sz w:val="22"/>
+                <w:szCs w:val="22"/>
+                <w:lang w:val="fr-MA" w:eastAsia="en-US"/>
+              </w:rPr>
+              <w:t>Contraintes</w:t>
+            </w:r>
+            <w:r>
+              <w:rPr>
+                <w:rFonts w:eastAsiaTheme="minorHAnsi"/>
+                <w:color w:val="auto"/>
+                <w:sz w:val="22"/>
+                <w:szCs w:val="22"/>
+                <w:lang w:val="fr-MA" w:eastAsia="en-US"/>
+              </w:rPr>
+              <w:t xml:space="preserve">  </w:t>
+            </w:r>
+          </w:p>
+          <w:p>
+            <w:pPr>
+              <w:rPr>
+                <w:rFonts w:eastAsiaTheme="minorHAnsi"/>
+                <w:color w:val="auto"/>
+                <w:sz w:val="22"/>
+                <w:szCs w:val="22"/>
+                <w:lang w:val="fr-MA" w:eastAsia="en-US"/>
+              </w:rPr>
+            </w:pPr>
+          </w:p>
+        </w:tc>
+        <w:tc>
+          <w:tcPr>
+            <w:tcW w:w="4313" w:type="dxa"/>
+          </w:tcPr>
+          <w:p>
+            <w:pPr>
+              <w:pStyle w:val="ListParagraph"/>
+              <w:numPr>
+                <w:ilvl w:val="0"/>
+                <w:numId w:val="10"/>
+              </w:numPr>
+              <w:jc w:val="left"/>
+              <w:cnfStyle w:val="000000000000" w:firstRow="0" w:lastRow="0" w:firstColumn="0" w:lastColumn="0" w:oddVBand="0" w:evenVBand="0" w:oddHBand="0" w:evenHBand="0" w:firstRowFirstColumn="0" w:firstRowLastColumn="0" w:lastRowFirstColumn="0" w:lastRowLastColumn="0"/>
+              <w:rPr>
+                <w:rFonts w:eastAsiaTheme="minorHAnsi"/>
+                <w:color w:val="auto"/>
+                <w:sz w:val="22"/>
+                <w:szCs w:val="22"/>
+                <w:lang w:val="fr-MA" w:eastAsia="en-US"/>
+              </w:rPr>
+            </w:pPr>
+            <w:r>
+              <w:rPr>
+                <w:rFonts w:eastAsiaTheme="minorHAnsi"/>
+                <w:color w:val="auto"/>
+                <w:sz w:val="22"/>
+                <w:szCs w:val="22"/>
+                <w:lang w:val="fr-MA" w:eastAsia="en-US"/>
+              </w:rPr>
+              <w:t>Le gestionnaire est authentifié</w:t>
+            </w:r>
+          </w:p>
+        </w:tc>
+      </w:tr>
+      <w:tr>
+        <w:tc>
+          <w:tcPr>
+            <w:cnfStyle w:val="001000000000" w:firstRow="0" w:lastRow="0" w:firstColumn="1" w:lastColumn="0" w:oddVBand="0" w:evenVBand="0" w:oddHBand="0" w:evenHBand="0" w:firstRowFirstColumn="0" w:firstRowLastColumn="0" w:lastRowFirstColumn="0" w:lastRowLastColumn="0"/>
+            <w:tcW w:w="4312" w:type="dxa"/>
+          </w:tcPr>
+          <w:p>
+            <w:pPr>
+              <w:rPr>
+                <w:rFonts w:eastAsiaTheme="minorHAnsi"/>
+                <w:color w:val="auto"/>
+                <w:sz w:val="22"/>
+                <w:szCs w:val="22"/>
+                <w:lang w:val="fr-MA" w:eastAsia="en-US"/>
+              </w:rPr>
+            </w:pPr>
+            <w:r>
+              <w:rPr>
+                <w:rFonts w:eastAsiaTheme="minorHAnsi"/>
+                <w:color w:val="auto"/>
+                <w:sz w:val="22"/>
+                <w:szCs w:val="22"/>
+                <w:lang w:val="fr-MA" w:eastAsia="en-US"/>
+              </w:rPr>
+              <w:t>Scénario</w:t>
+            </w:r>
+          </w:p>
+        </w:tc>
+        <w:tc>
+          <w:tcPr>
+            <w:tcW w:w="4313" w:type="dxa"/>
+          </w:tcPr>
+          <w:p>
+            <w:pPr>
+              <w:pStyle w:val="ListParagraph"/>
+              <w:numPr>
+                <w:ilvl w:val="0"/>
+                <w:numId w:val="14"/>
+              </w:numPr>
+              <w:jc w:val="left"/>
+              <w:cnfStyle w:val="000000000000" w:firstRow="0" w:lastRow="0" w:firstColumn="0" w:lastColumn="0" w:oddVBand="0" w:evenVBand="0" w:oddHBand="0" w:evenHBand="0" w:firstRowFirstColumn="0" w:firstRowLastColumn="0" w:lastRowFirstColumn="0" w:lastRowLastColumn="0"/>
+              <w:rPr>
+                <w:rFonts w:eastAsiaTheme="minorHAnsi"/>
+                <w:color w:val="auto"/>
+                <w:sz w:val="22"/>
+                <w:szCs w:val="22"/>
+                <w:lang w:val="fr-MA" w:eastAsia="en-US"/>
+              </w:rPr>
+            </w:pPr>
+            <w:r>
+              <w:rPr>
+                <w:rFonts w:eastAsiaTheme="minorHAnsi"/>
+                <w:color w:val="auto"/>
+                <w:sz w:val="22"/>
+                <w:szCs w:val="22"/>
+                <w:lang w:val="fr-MA" w:eastAsia="en-US"/>
+              </w:rPr>
+              <w:t>Rechercher l’élément à supprimer</w:t>
+            </w:r>
+          </w:p>
+          <w:p>
+            <w:pPr>
+              <w:pStyle w:val="ListParagraph"/>
+              <w:numPr>
+                <w:ilvl w:val="0"/>
+                <w:numId w:val="14"/>
+              </w:numPr>
+              <w:jc w:val="left"/>
+              <w:cnfStyle w:val="000000000000" w:firstRow="0" w:lastRow="0" w:firstColumn="0" w:lastColumn="0" w:oddVBand="0" w:evenVBand="0" w:oddHBand="0" w:evenHBand="0" w:firstRowFirstColumn="0" w:firstRowLastColumn="0" w:lastRowFirstColumn="0" w:lastRowLastColumn="0"/>
+              <w:rPr>
+                <w:rFonts w:eastAsiaTheme="minorHAnsi"/>
+                <w:color w:val="auto"/>
+                <w:sz w:val="22"/>
+                <w:szCs w:val="22"/>
+                <w:lang w:val="fr-MA" w:eastAsia="en-US"/>
+              </w:rPr>
+            </w:pPr>
+            <w:r>
+              <w:rPr>
+                <w:rFonts w:eastAsiaTheme="minorHAnsi"/>
+                <w:color w:val="auto"/>
+                <w:sz w:val="22"/>
+                <w:szCs w:val="22"/>
+                <w:lang w:val="fr-MA" w:eastAsia="en-US"/>
+              </w:rPr>
+              <w:t>Si l’objet existe :</w:t>
+            </w:r>
+          </w:p>
+          <w:p>
+            <w:pPr>
+              <w:pStyle w:val="ListParagraph"/>
+              <w:numPr>
+                <w:ilvl w:val="0"/>
+                <w:numId w:val="15"/>
+              </w:numPr>
+              <w:jc w:val="left"/>
+              <w:cnfStyle w:val="000000000000" w:firstRow="0" w:lastRow="0" w:firstColumn="0" w:lastColumn="0" w:oddVBand="0" w:evenVBand="0" w:oddHBand="0" w:evenHBand="0" w:firstRowFirstColumn="0" w:firstRowLastColumn="0" w:lastRowFirstColumn="0" w:lastRowLastColumn="0"/>
+              <w:rPr>
+                <w:rFonts w:eastAsiaTheme="minorHAnsi"/>
+                <w:color w:val="auto"/>
+                <w:sz w:val="22"/>
+                <w:szCs w:val="22"/>
+                <w:lang w:val="fr-MA" w:eastAsia="en-US"/>
+              </w:rPr>
+            </w:pPr>
+            <w:r>
+              <w:rPr>
+                <w:rFonts w:eastAsiaTheme="minorHAnsi"/>
+                <w:color w:val="auto"/>
+                <w:sz w:val="22"/>
+                <w:szCs w:val="22"/>
+                <w:lang w:val="fr-MA" w:eastAsia="en-US"/>
+              </w:rPr>
+              <w:t>Procéder à la suppression de l’objet de la base de données</w:t>
+            </w:r>
+          </w:p>
+          <w:p>
+            <w:pPr>
+              <w:pStyle w:val="ListParagraph"/>
+              <w:numPr>
+                <w:ilvl w:val="0"/>
+                <w:numId w:val="14"/>
+              </w:numPr>
+              <w:jc w:val="left"/>
+              <w:cnfStyle w:val="000000000000" w:firstRow="0" w:lastRow="0" w:firstColumn="0" w:lastColumn="0" w:oddVBand="0" w:evenVBand="0" w:oddHBand="0" w:evenHBand="0" w:firstRowFirstColumn="0" w:firstRowLastColumn="0" w:lastRowFirstColumn="0" w:lastRowLastColumn="0"/>
+              <w:rPr>
+                <w:rFonts w:eastAsiaTheme="minorHAnsi"/>
+                <w:color w:val="auto"/>
+                <w:sz w:val="22"/>
+                <w:szCs w:val="22"/>
+                <w:lang w:val="fr-MA" w:eastAsia="en-US"/>
+              </w:rPr>
+            </w:pPr>
+            <w:r>
+              <w:rPr>
+                <w:rFonts w:eastAsiaTheme="minorHAnsi"/>
+                <w:color w:val="auto"/>
+                <w:sz w:val="22"/>
+                <w:szCs w:val="22"/>
+                <w:lang w:val="fr-MA" w:eastAsia="en-US"/>
+              </w:rPr>
+              <w:t>Si l’objet n’existe pas :</w:t>
+            </w:r>
+          </w:p>
+          <w:p>
+            <w:pPr>
+              <w:cnfStyle w:val="000000000000" w:firstRow="0" w:lastRow="0" w:firstColumn="0" w:lastColumn="0" w:oddVBand="0" w:evenVBand="0" w:oddHBand="0" w:evenHBand="0" w:firstRowFirstColumn="0" w:firstRowLastColumn="0" w:lastRowFirstColumn="0" w:lastRowLastColumn="0"/>
+              <w:rPr>
+                <w:rFonts w:eastAsiaTheme="minorHAnsi"/>
+                <w:color w:val="auto"/>
+                <w:sz w:val="22"/>
+                <w:szCs w:val="22"/>
+                <w:lang w:val="fr-MA" w:eastAsia="en-US"/>
+              </w:rPr>
+            </w:pPr>
+            <w:r>
+              <w:rPr>
+                <w:rFonts w:eastAsiaTheme="minorHAnsi"/>
+                <w:color w:val="auto"/>
+                <w:sz w:val="22"/>
+                <w:szCs w:val="22"/>
+                <w:lang w:val="fr-MA" w:eastAsia="en-US"/>
+              </w:rPr>
+              <w:t>Exception : Un message d’erreur est affiché et le processus de la suppression est arrêtée.</w:t>
+            </w:r>
+          </w:p>
+        </w:tc>
+      </w:tr>
+    </w:tbl>
+    <w:p>
+      <w:pPr>
+        <w:pStyle w:val="ListParagraph"/>
+        <w:ind w:left="-709"/>
+        <w:jc w:val="center"/>
+        <w:rPr>
+          <w:b/>
+          <w:bCs/>
+        </w:rPr>
+      </w:pPr>
+    </w:p>
+    <w:p>
+      <w:pPr>
+        <w:pStyle w:val="ListParagraph"/>
+        <w:numPr>
+          <w:ilvl w:val="0"/>
+          <w:numId w:val="9"/>
+        </w:numPr>
+        <w:spacing w:before="120" w:after="200" w:line="264" w:lineRule="auto"/>
+        <w:rPr>
+          <w:b/>
+          <w:bCs/>
+        </w:rPr>
+      </w:pPr>
+      <w:r>
+        <w:rPr>
+          <w:b/>
+          <w:bCs/>
+        </w:rPr>
+        <w:t>Identification des points d’adresse</w:t>
+      </w:r>
+    </w:p>
+    <w:p>
+      <w:r>
+        <w:t>Cette fonctionnalité permet de rechercher un point d’adresse.</w:t>
+      </w:r>
+    </w:p>
+    <w:p>
+      <w:pPr>
+        <w:ind w:left="360"/>
+      </w:pPr>
+      <w:r>
+        <w:drawing>
+          <wp:inline distT="0" distB="0" distL="0" distR="0" wp14:anchorId="0E8C5957" wp14:editId="394C1EBF">
+            <wp:extent cx="5104563" cy="3036105"/>
+            <wp:effectExtent l="0" t="0" r="1270" b="0"/>
+            <wp:docPr id="40" name="Image 9"/>
+            <wp:cNvGraphicFramePr>
+              <a:graphicFrameLocks xmlns:a="http://schemas.openxmlformats.org/drawingml/2006/main" noChangeAspect="1"/>
+            </wp:cNvGraphicFramePr>
+            <a:graphic xmlns:a="http://schemas.openxmlformats.org/drawingml/2006/main">
+              <a:graphicData uri="http://schemas.openxmlformats.org/drawingml/2006/picture">
+                <pic:pic xmlns:pic="http://schemas.openxmlformats.org/drawingml/2006/picture">
+                  <pic:nvPicPr>
+                    <pic:cNvPr id="1" name=""/>
+                    <pic:cNvPicPr/>
+                  </pic:nvPicPr>
+                  <pic:blipFill>
+                    <a:blip r:embed="rId8"/>
+                    <a:stretch>
+                      <a:fillRect/>
+                    </a:stretch>
+                  </pic:blipFill>
+                  <pic:spPr>
+                    <a:xfrm>
+                      <a:off x="0" y="0"/>
+                      <a:ext cx="5106662" cy="3037354"/>
+                    </a:xfrm>
+                    <a:prstGeom prst="rect">
+                      <a:avLst/>
+                    </a:prstGeom>
+                  </pic:spPr>
+                </pic:pic>
+              </a:graphicData>
+            </a:graphic>
+          </wp:inline>
+        </w:drawing>
+      </w:r>
+    </w:p>
+    <w:p/>
     <w:p>
       <w:pPr>
         <w:pStyle w:val="Heading2"/>
@@ -4865,7 +6571,7 @@
                     <pic:cNvPicPr/>
                   </pic:nvPicPr>
                   <pic:blipFill>
-                    <a:blip r:embed="rId7">
+                    <a:blip r:embed="rId9">
                       <a:extLst>
                         <a:ext uri="{28A0092B-C50C-407E-A947-70E740481C1C}">
                           <a14:useLocalDpi xmlns:a14="http://schemas.microsoft.com/office/drawing/2010/main" val="0"/>
@@ -4928,8 +6634,8 @@
         <w:lastRenderedPageBreak/>
         <w:drawing>
           <wp:inline distT="0" distB="0" distL="0" distR="0" wp14:anchorId="2C975F4F" wp14:editId="46301F9B">
-            <wp:extent cx="5486400" cy="4184015"/>
-            <wp:effectExtent l="0" t="0" r="0" b="6985"/>
+            <wp:extent cx="5486400" cy="3962400"/>
+            <wp:effectExtent l="0" t="0" r="0" b="0"/>
             <wp:docPr id="34" name="Image 12"/>
             <wp:cNvGraphicFramePr>
               <a:graphicFrameLocks xmlns:a="http://schemas.openxmlformats.org/drawingml/2006/main" noChangeAspect="1"/>
@@ -4942,7 +6648,7 @@
                     <pic:cNvPicPr/>
                   </pic:nvPicPr>
                   <pic:blipFill>
-                    <a:blip r:embed="rId8"/>
+                    <a:blip r:embed="rId10"/>
                     <a:stretch>
                       <a:fillRect/>
                     </a:stretch>
@@ -4950,7 +6656,7 @@
                   <pic:spPr>
                     <a:xfrm>
                       <a:off x="0" y="0"/>
-                      <a:ext cx="5486400" cy="4184015"/>
+                      <a:ext cx="5486400" cy="3962400"/>
                     </a:xfrm>
                     <a:prstGeom prst="rect">
                       <a:avLst/>
@@ -4991,7 +6697,7 @@
                     <pic:cNvPicPr/>
                   </pic:nvPicPr>
                   <pic:blipFill>
-                    <a:blip r:embed="rId9">
+                    <a:blip r:embed="rId11">
                       <a:extLst>
                         <a:ext uri="{28A0092B-C50C-407E-A947-70E740481C1C}">
                           <a14:useLocalDpi xmlns:a14="http://schemas.microsoft.com/office/drawing/2010/main" val="0"/>
@@ -5025,15 +6731,13 @@
     </w:p>
     <w:p>
       <w:r>
-        <w:lastRenderedPageBreak/>
         <w:tab/>
         <w:t>Diagramme d’édition attributaire d’un élément de base.</w:t>
       </w:r>
     </w:p>
     <w:p>
-      <w:bookmarkStart w:id="0" w:name="_GoBack"/>
-      <w:bookmarkEnd w:id="0"/>
-      <w:r>
+      <w:r>
+        <w:lastRenderedPageBreak/>
         <w:t xml:space="preserve"> </w:t>
       </w:r>
       <w:r>
@@ -5057,7 +6761,7 @@
                     <pic:cNvPicPr/>
                   </pic:nvPicPr>
                   <pic:blipFill>
-                    <a:blip r:embed="rId10">
+                    <a:blip r:embed="rId12">
                       <a:extLst>
                         <a:ext uri="{28A0092B-C50C-407E-A947-70E740481C1C}">
                           <a14:useLocalDpi xmlns:a14="http://schemas.microsoft.com/office/drawing/2010/main" val="0"/>
@@ -5091,7 +6795,73 @@
         <w:pStyle w:val="Heading2"/>
       </w:pPr>
       <w:r>
-        <w:t xml:space="preserve">Diagrammes de composantes – déploiement </w:t>
+        <w:t>Diagrammes de composantes – déploiement</w:t>
+      </w:r>
+      <w:r>
+        <w:t> :</w:t>
+      </w:r>
+    </w:p>
+    <w:p>
+      <w:pPr>
+        <w:ind w:firstLine="708"/>
+      </w:pPr>
+      <w:r>
+        <w:t>Les diagrammes de déploiement correspondent à la vue de déploiement d'une architecture logicielle. Ils sont utilisés pour le déploiement effectif des composants sur des serveurs</w:t>
+      </w:r>
+      <w:r>
+        <w:t>.</w:t>
+      </w:r>
+    </w:p>
+    <w:p>
+      <w:r>
+        <w:t>Ci-dessous le diagramme de déploiement de notre application</w:t>
+      </w:r>
+      <w:r>
+        <w:t> :</w:t>
+      </w:r>
+    </w:p>
+    <w:p>
+      <w:r>
+        <w:rPr>
+          <w:noProof/>
+          <w:lang w:val="fr-FR" w:eastAsia="fr-FR"/>
+        </w:rPr>
+        <w:lastRenderedPageBreak/>
+        <w:drawing>
+          <wp:inline distT="0" distB="0" distL="0" distR="0" wp14:anchorId="38C32625" wp14:editId="319B3754">
+            <wp:extent cx="5486400" cy="3684270"/>
+            <wp:effectExtent l="0" t="0" r="0" b="0"/>
+            <wp:docPr id="37" name="Image 13"/>
+            <wp:cNvGraphicFramePr>
+              <a:graphicFrameLocks xmlns:a="http://schemas.openxmlformats.org/drawingml/2006/main" noChangeAspect="1"/>
+            </wp:cNvGraphicFramePr>
+            <a:graphic xmlns:a="http://schemas.openxmlformats.org/drawingml/2006/main">
+              <a:graphicData uri="http://schemas.openxmlformats.org/drawingml/2006/picture">
+                <pic:pic xmlns:pic="http://schemas.openxmlformats.org/drawingml/2006/picture">
+                  <pic:nvPicPr>
+                    <pic:cNvPr id="1" name=""/>
+                    <pic:cNvPicPr/>
+                  </pic:nvPicPr>
+                  <pic:blipFill>
+                    <a:blip r:embed="rId13"/>
+                    <a:stretch>
+                      <a:fillRect/>
+                    </a:stretch>
+                  </pic:blipFill>
+                  <pic:spPr>
+                    <a:xfrm>
+                      <a:off x="0" y="0"/>
+                      <a:ext cx="5486400" cy="3684270"/>
+                    </a:xfrm>
+                    <a:prstGeom prst="rect">
+                      <a:avLst/>
+                    </a:prstGeom>
+                  </pic:spPr>
+                </pic:pic>
+              </a:graphicData>
+            </a:graphic>
+          </wp:inline>
+        </w:drawing>
       </w:r>
     </w:p>
     <w:p/>
@@ -5101,6 +6871,34 @@
       </w:pPr>
       <w:r>
         <w:t>Conclusion :</w:t>
+      </w:r>
+    </w:p>
+    <w:p/>
+    <w:p>
+      <w:r>
+        <w:tab/>
+        <w:t>La phase de la conception nous a éclairci le chemin du développ</w:t>
+      </w:r>
+      <w:r>
+        <w:t>ement de la solution SIG aux</w:t>
+      </w:r>
+      <w:r>
+        <w:t xml:space="preserve"> besoins</w:t>
+      </w:r>
+      <w:r>
+        <w:t xml:space="preserve"> demandés</w:t>
+      </w:r>
+      <w:r>
+        <w:t>, mais le modèle adopté à cette phase n’est pas définitif il reste toujours sujet d’amélioration à la phase de développement. Même</w:t>
+      </w:r>
+      <w:r>
+        <w:t xml:space="preserve"> choses</w:t>
+      </w:r>
+      <w:r>
+        <w:t xml:space="preserve"> pour les choix des technologi</w:t>
+      </w:r>
+      <w:r>
+        <w:t>es, on les a choisis provisoirement à fin d’avancer dans la conception d’application.</w:t>
       </w:r>
     </w:p>
     <w:sectPr>
@@ -5124,6 +6922,95 @@
 <file path=word/numbering.xml><?xml version="1.0" encoding="utf-8"?>
 <w:numbering xmlns:wpc="http://schemas.microsoft.com/office/word/2010/wordprocessingCanvas" xmlns:cx="http://schemas.microsoft.com/office/drawing/2014/chartex" xmlns:cx1="http://schemas.microsoft.com/office/drawing/2015/9/8/chartex" xmlns:mc="http://schemas.openxmlformats.org/markup-compatibility/2006" xmlns:o="urn:schemas-microsoft-com:office:office" xmlns:r="http://schemas.openxmlformats.org/officeDocument/2006/relationships" xmlns:m="http://schemas.openxmlformats.org/officeDocument/2006/math" xmlns:v="urn:schemas-microsoft-com:vml" xmlns:wp14="http://schemas.microsoft.com/office/word/2010/wordprocessingDrawing" xmlns:wp="http://schemas.openxmlformats.org/drawingml/2006/wordprocessingDrawing" xmlns:w10="urn:schemas-microsoft-com:office:word" xmlns:w="http://schemas.openxmlformats.org/wordprocessingml/2006/main" xmlns:w14="http://schemas.microsoft.com/office/word/2010/wordml" xmlns:w15="http://schemas.microsoft.com/office/word/2012/wordml" xmlns:w16se="http://schemas.microsoft.com/office/word/2015/wordml/symex" xmlns:wpg="http://schemas.microsoft.com/office/word/2010/wordprocessingGroup" xmlns:wpi="http://schemas.microsoft.com/office/word/2010/wordprocessingInk" xmlns:wne="http://schemas.microsoft.com/office/word/2006/wordml" xmlns:wps="http://schemas.microsoft.com/office/word/2010/wordprocessingShape" mc:Ignorable="w14 w15 w16se wp14">
   <w:abstractNum w:abstractNumId="0" w15:restartNumberingAfterBreak="0">
+    <w:nsid w:val="0CF70CA7"/>
+    <w:multiLevelType w:val="hybridMultilevel"/>
+    <w:tmpl w:val="6C463A2E"/>
+    <w:lvl w:ilvl="0" w:tplc="D44C0E8C">
+      <w:start w:val="1"/>
+      <w:numFmt w:val="decimal"/>
+      <w:lvlText w:val="%1-"/>
+      <w:lvlJc w:val="left"/>
+      <w:pPr>
+        <w:ind w:left="720" w:hanging="360"/>
+      </w:pPr>
+      <w:rPr>
+        <w:rFonts w:hint="default"/>
+      </w:rPr>
+    </w:lvl>
+    <w:lvl w:ilvl="1" w:tplc="040C0019" w:tentative="1">
+      <w:start w:val="1"/>
+      <w:numFmt w:val="lowerLetter"/>
+      <w:lvlText w:val="%2."/>
+      <w:lvlJc w:val="left"/>
+      <w:pPr>
+        <w:ind w:left="1440" w:hanging="360"/>
+      </w:pPr>
+    </w:lvl>
+    <w:lvl w:ilvl="2" w:tplc="040C001B" w:tentative="1">
+      <w:start w:val="1"/>
+      <w:numFmt w:val="lowerRoman"/>
+      <w:lvlText w:val="%3."/>
+      <w:lvlJc w:val="right"/>
+      <w:pPr>
+        <w:ind w:left="2160" w:hanging="180"/>
+      </w:pPr>
+    </w:lvl>
+    <w:lvl w:ilvl="3" w:tplc="040C000F" w:tentative="1">
+      <w:start w:val="1"/>
+      <w:numFmt w:val="decimal"/>
+      <w:lvlText w:val="%4."/>
+      <w:lvlJc w:val="left"/>
+      <w:pPr>
+        <w:ind w:left="2880" w:hanging="360"/>
+      </w:pPr>
+    </w:lvl>
+    <w:lvl w:ilvl="4" w:tplc="040C0019" w:tentative="1">
+      <w:start w:val="1"/>
+      <w:numFmt w:val="lowerLetter"/>
+      <w:lvlText w:val="%5."/>
+      <w:lvlJc w:val="left"/>
+      <w:pPr>
+        <w:ind w:left="3600" w:hanging="360"/>
+      </w:pPr>
+    </w:lvl>
+    <w:lvl w:ilvl="5" w:tplc="040C001B" w:tentative="1">
+      <w:start w:val="1"/>
+      <w:numFmt w:val="lowerRoman"/>
+      <w:lvlText w:val="%6."/>
+      <w:lvlJc w:val="right"/>
+      <w:pPr>
+        <w:ind w:left="4320" w:hanging="180"/>
+      </w:pPr>
+    </w:lvl>
+    <w:lvl w:ilvl="6" w:tplc="040C000F" w:tentative="1">
+      <w:start w:val="1"/>
+      <w:numFmt w:val="decimal"/>
+      <w:lvlText w:val="%7."/>
+      <w:lvlJc w:val="left"/>
+      <w:pPr>
+        <w:ind w:left="5040" w:hanging="360"/>
+      </w:pPr>
+    </w:lvl>
+    <w:lvl w:ilvl="7" w:tplc="040C0019" w:tentative="1">
+      <w:start w:val="1"/>
+      <w:numFmt w:val="lowerLetter"/>
+      <w:lvlText w:val="%8."/>
+      <w:lvlJc w:val="left"/>
+      <w:pPr>
+        <w:ind w:left="5760" w:hanging="360"/>
+      </w:pPr>
+    </w:lvl>
+    <w:lvl w:ilvl="8" w:tplc="040C001B" w:tentative="1">
+      <w:start w:val="1"/>
+      <w:numFmt w:val="lowerRoman"/>
+      <w:lvlText w:val="%9."/>
+      <w:lvlJc w:val="right"/>
+      <w:pPr>
+        <w:ind w:left="6480" w:hanging="180"/>
+      </w:pPr>
+    </w:lvl>
+  </w:abstractNum>
+  <w:abstractNum w:abstractNumId="1" w15:restartNumberingAfterBreak="0">
     <w:nsid w:val="14A077A8"/>
     <w:multiLevelType w:val="hybridMultilevel"/>
     <w:tmpl w:val="5472155C"/>
@@ -5236,7 +7123,120 @@
       </w:rPr>
     </w:lvl>
   </w:abstractNum>
-  <w:abstractNum w:abstractNumId="1" w15:restartNumberingAfterBreak="0">
+  <w:abstractNum w:abstractNumId="2" w15:restartNumberingAfterBreak="0">
+    <w:nsid w:val="1ADA4BD9"/>
+    <w:multiLevelType w:val="hybridMultilevel"/>
+    <w:tmpl w:val="7D42CDBC"/>
+    <w:lvl w:ilvl="0" w:tplc="AF04D3F4">
+      <w:start w:val="2"/>
+      <w:numFmt w:val="bullet"/>
+      <w:lvlText w:val="-"/>
+      <w:lvlJc w:val="left"/>
+      <w:pPr>
+        <w:ind w:left="1084" w:hanging="360"/>
+      </w:pPr>
+      <w:rPr>
+        <w:rFonts w:ascii="Arial" w:eastAsiaTheme="minorEastAsia" w:hAnsi="Arial" w:cs="Arial" w:hint="default"/>
+      </w:rPr>
+    </w:lvl>
+    <w:lvl w:ilvl="1" w:tplc="040C0003" w:tentative="1">
+      <w:start w:val="1"/>
+      <w:numFmt w:val="bullet"/>
+      <w:lvlText w:val="o"/>
+      <w:lvlJc w:val="left"/>
+      <w:pPr>
+        <w:ind w:left="1804" w:hanging="360"/>
+      </w:pPr>
+      <w:rPr>
+        <w:rFonts w:ascii="Courier New" w:hAnsi="Courier New" w:cs="Courier New" w:hint="default"/>
+      </w:rPr>
+    </w:lvl>
+    <w:lvl w:ilvl="2" w:tplc="040C0005" w:tentative="1">
+      <w:start w:val="1"/>
+      <w:numFmt w:val="bullet"/>
+      <w:lvlText w:val=""/>
+      <w:lvlJc w:val="left"/>
+      <w:pPr>
+        <w:ind w:left="2524" w:hanging="360"/>
+      </w:pPr>
+      <w:rPr>
+        <w:rFonts w:ascii="Wingdings" w:hAnsi="Wingdings" w:hint="default"/>
+      </w:rPr>
+    </w:lvl>
+    <w:lvl w:ilvl="3" w:tplc="040C0001" w:tentative="1">
+      <w:start w:val="1"/>
+      <w:numFmt w:val="bullet"/>
+      <w:lvlText w:val=""/>
+      <w:lvlJc w:val="left"/>
+      <w:pPr>
+        <w:ind w:left="3244" w:hanging="360"/>
+      </w:pPr>
+      <w:rPr>
+        <w:rFonts w:ascii="Symbol" w:hAnsi="Symbol" w:hint="default"/>
+      </w:rPr>
+    </w:lvl>
+    <w:lvl w:ilvl="4" w:tplc="040C0003" w:tentative="1">
+      <w:start w:val="1"/>
+      <w:numFmt w:val="bullet"/>
+      <w:lvlText w:val="o"/>
+      <w:lvlJc w:val="left"/>
+      <w:pPr>
+        <w:ind w:left="3964" w:hanging="360"/>
+      </w:pPr>
+      <w:rPr>
+        <w:rFonts w:ascii="Courier New" w:hAnsi="Courier New" w:cs="Courier New" w:hint="default"/>
+      </w:rPr>
+    </w:lvl>
+    <w:lvl w:ilvl="5" w:tplc="040C0005" w:tentative="1">
+      <w:start w:val="1"/>
+      <w:numFmt w:val="bullet"/>
+      <w:lvlText w:val=""/>
+      <w:lvlJc w:val="left"/>
+      <w:pPr>
+        <w:ind w:left="4684" w:hanging="360"/>
+      </w:pPr>
+      <w:rPr>
+        <w:rFonts w:ascii="Wingdings" w:hAnsi="Wingdings" w:hint="default"/>
+      </w:rPr>
+    </w:lvl>
+    <w:lvl w:ilvl="6" w:tplc="040C0001" w:tentative="1">
+      <w:start w:val="1"/>
+      <w:numFmt w:val="bullet"/>
+      <w:lvlText w:val=""/>
+      <w:lvlJc w:val="left"/>
+      <w:pPr>
+        <w:ind w:left="5404" w:hanging="360"/>
+      </w:pPr>
+      <w:rPr>
+        <w:rFonts w:ascii="Symbol" w:hAnsi="Symbol" w:hint="default"/>
+      </w:rPr>
+    </w:lvl>
+    <w:lvl w:ilvl="7" w:tplc="040C0003" w:tentative="1">
+      <w:start w:val="1"/>
+      <w:numFmt w:val="bullet"/>
+      <w:lvlText w:val="o"/>
+      <w:lvlJc w:val="left"/>
+      <w:pPr>
+        <w:ind w:left="6124" w:hanging="360"/>
+      </w:pPr>
+      <w:rPr>
+        <w:rFonts w:ascii="Courier New" w:hAnsi="Courier New" w:cs="Courier New" w:hint="default"/>
+      </w:rPr>
+    </w:lvl>
+    <w:lvl w:ilvl="8" w:tplc="040C0005" w:tentative="1">
+      <w:start w:val="1"/>
+      <w:numFmt w:val="bullet"/>
+      <w:lvlText w:val=""/>
+      <w:lvlJc w:val="left"/>
+      <w:pPr>
+        <w:ind w:left="6844" w:hanging="360"/>
+      </w:pPr>
+      <w:rPr>
+        <w:rFonts w:ascii="Wingdings" w:hAnsi="Wingdings" w:hint="default"/>
+      </w:rPr>
+    </w:lvl>
+  </w:abstractNum>
+  <w:abstractNum w:abstractNumId="3" w15:restartNumberingAfterBreak="0">
     <w:nsid w:val="222F25DE"/>
     <w:multiLevelType w:val="hybridMultilevel"/>
     <w:tmpl w:val="64045736"/>
@@ -5349,7 +7349,7 @@
       </w:rPr>
     </w:lvl>
   </w:abstractNum>
-  <w:abstractNum w:abstractNumId="2" w15:restartNumberingAfterBreak="0">
+  <w:abstractNum w:abstractNumId="4" w15:restartNumberingAfterBreak="0">
     <w:nsid w:val="25A02716"/>
     <w:multiLevelType w:val="hybridMultilevel"/>
     <w:tmpl w:val="83EC56AC"/>
@@ -5462,7 +7462,459 @@
       </w:rPr>
     </w:lvl>
   </w:abstractNum>
-  <w:abstractNum w:abstractNumId="3" w15:restartNumberingAfterBreak="0">
+  <w:abstractNum w:abstractNumId="5" w15:restartNumberingAfterBreak="0">
+    <w:nsid w:val="25DE6636"/>
+    <w:multiLevelType w:val="hybridMultilevel"/>
+    <w:tmpl w:val="D67E53C2"/>
+    <w:lvl w:ilvl="0" w:tplc="040C0005">
+      <w:start w:val="1"/>
+      <w:numFmt w:val="bullet"/>
+      <w:lvlText w:val=""/>
+      <w:lvlJc w:val="left"/>
+      <w:pPr>
+        <w:ind w:left="720" w:hanging="360"/>
+      </w:pPr>
+      <w:rPr>
+        <w:rFonts w:ascii="Wingdings" w:hAnsi="Wingdings" w:hint="default"/>
+      </w:rPr>
+    </w:lvl>
+    <w:lvl w:ilvl="1" w:tplc="040C0003" w:tentative="1">
+      <w:start w:val="1"/>
+      <w:numFmt w:val="bullet"/>
+      <w:lvlText w:val="o"/>
+      <w:lvlJc w:val="left"/>
+      <w:pPr>
+        <w:ind w:left="1440" w:hanging="360"/>
+      </w:pPr>
+      <w:rPr>
+        <w:rFonts w:ascii="Courier New" w:hAnsi="Courier New" w:cs="Courier New" w:hint="default"/>
+      </w:rPr>
+    </w:lvl>
+    <w:lvl w:ilvl="2" w:tplc="040C0005" w:tentative="1">
+      <w:start w:val="1"/>
+      <w:numFmt w:val="bullet"/>
+      <w:lvlText w:val=""/>
+      <w:lvlJc w:val="left"/>
+      <w:pPr>
+        <w:ind w:left="2160" w:hanging="360"/>
+      </w:pPr>
+      <w:rPr>
+        <w:rFonts w:ascii="Wingdings" w:hAnsi="Wingdings" w:hint="default"/>
+      </w:rPr>
+    </w:lvl>
+    <w:lvl w:ilvl="3" w:tplc="040C0001" w:tentative="1">
+      <w:start w:val="1"/>
+      <w:numFmt w:val="bullet"/>
+      <w:lvlText w:val=""/>
+      <w:lvlJc w:val="left"/>
+      <w:pPr>
+        <w:ind w:left="2880" w:hanging="360"/>
+      </w:pPr>
+      <w:rPr>
+        <w:rFonts w:ascii="Symbol" w:hAnsi="Symbol" w:hint="default"/>
+      </w:rPr>
+    </w:lvl>
+    <w:lvl w:ilvl="4" w:tplc="040C0003" w:tentative="1">
+      <w:start w:val="1"/>
+      <w:numFmt w:val="bullet"/>
+      <w:lvlText w:val="o"/>
+      <w:lvlJc w:val="left"/>
+      <w:pPr>
+        <w:ind w:left="3600" w:hanging="360"/>
+      </w:pPr>
+      <w:rPr>
+        <w:rFonts w:ascii="Courier New" w:hAnsi="Courier New" w:cs="Courier New" w:hint="default"/>
+      </w:rPr>
+    </w:lvl>
+    <w:lvl w:ilvl="5" w:tplc="040C0005" w:tentative="1">
+      <w:start w:val="1"/>
+      <w:numFmt w:val="bullet"/>
+      <w:lvlText w:val=""/>
+      <w:lvlJc w:val="left"/>
+      <w:pPr>
+        <w:ind w:left="4320" w:hanging="360"/>
+      </w:pPr>
+      <w:rPr>
+        <w:rFonts w:ascii="Wingdings" w:hAnsi="Wingdings" w:hint="default"/>
+      </w:rPr>
+    </w:lvl>
+    <w:lvl w:ilvl="6" w:tplc="040C0001" w:tentative="1">
+      <w:start w:val="1"/>
+      <w:numFmt w:val="bullet"/>
+      <w:lvlText w:val=""/>
+      <w:lvlJc w:val="left"/>
+      <w:pPr>
+        <w:ind w:left="5040" w:hanging="360"/>
+      </w:pPr>
+      <w:rPr>
+        <w:rFonts w:ascii="Symbol" w:hAnsi="Symbol" w:hint="default"/>
+      </w:rPr>
+    </w:lvl>
+    <w:lvl w:ilvl="7" w:tplc="040C0003" w:tentative="1">
+      <w:start w:val="1"/>
+      <w:numFmt w:val="bullet"/>
+      <w:lvlText w:val="o"/>
+      <w:lvlJc w:val="left"/>
+      <w:pPr>
+        <w:ind w:left="5760" w:hanging="360"/>
+      </w:pPr>
+      <w:rPr>
+        <w:rFonts w:ascii="Courier New" w:hAnsi="Courier New" w:cs="Courier New" w:hint="default"/>
+      </w:rPr>
+    </w:lvl>
+    <w:lvl w:ilvl="8" w:tplc="040C0005" w:tentative="1">
+      <w:start w:val="1"/>
+      <w:numFmt w:val="bullet"/>
+      <w:lvlText w:val=""/>
+      <w:lvlJc w:val="left"/>
+      <w:pPr>
+        <w:ind w:left="6480" w:hanging="360"/>
+      </w:pPr>
+      <w:rPr>
+        <w:rFonts w:ascii="Wingdings" w:hAnsi="Wingdings" w:hint="default"/>
+      </w:rPr>
+    </w:lvl>
+  </w:abstractNum>
+  <w:abstractNum w:abstractNumId="6" w15:restartNumberingAfterBreak="0">
+    <w:nsid w:val="2CFF613B"/>
+    <w:multiLevelType w:val="hybridMultilevel"/>
+    <w:tmpl w:val="74625AF4"/>
+    <w:lvl w:ilvl="0" w:tplc="040C0001">
+      <w:start w:val="1"/>
+      <w:numFmt w:val="bullet"/>
+      <w:lvlText w:val=""/>
+      <w:lvlJc w:val="left"/>
+      <w:pPr>
+        <w:ind w:left="720" w:hanging="360"/>
+      </w:pPr>
+      <w:rPr>
+        <w:rFonts w:ascii="Symbol" w:hAnsi="Symbol" w:hint="default"/>
+      </w:rPr>
+    </w:lvl>
+    <w:lvl w:ilvl="1" w:tplc="040C0003" w:tentative="1">
+      <w:start w:val="1"/>
+      <w:numFmt w:val="bullet"/>
+      <w:lvlText w:val="o"/>
+      <w:lvlJc w:val="left"/>
+      <w:pPr>
+        <w:ind w:left="1440" w:hanging="360"/>
+      </w:pPr>
+      <w:rPr>
+        <w:rFonts w:ascii="Courier New" w:hAnsi="Courier New" w:cs="Courier New" w:hint="default"/>
+      </w:rPr>
+    </w:lvl>
+    <w:lvl w:ilvl="2" w:tplc="040C0005" w:tentative="1">
+      <w:start w:val="1"/>
+      <w:numFmt w:val="bullet"/>
+      <w:lvlText w:val=""/>
+      <w:lvlJc w:val="left"/>
+      <w:pPr>
+        <w:ind w:left="2160" w:hanging="360"/>
+      </w:pPr>
+      <w:rPr>
+        <w:rFonts w:ascii="Wingdings" w:hAnsi="Wingdings" w:hint="default"/>
+      </w:rPr>
+    </w:lvl>
+    <w:lvl w:ilvl="3" w:tplc="040C0001" w:tentative="1">
+      <w:start w:val="1"/>
+      <w:numFmt w:val="bullet"/>
+      <w:lvlText w:val=""/>
+      <w:lvlJc w:val="left"/>
+      <w:pPr>
+        <w:ind w:left="2880" w:hanging="360"/>
+      </w:pPr>
+      <w:rPr>
+        <w:rFonts w:ascii="Symbol" w:hAnsi="Symbol" w:hint="default"/>
+      </w:rPr>
+    </w:lvl>
+    <w:lvl w:ilvl="4" w:tplc="040C0003" w:tentative="1">
+      <w:start w:val="1"/>
+      <w:numFmt w:val="bullet"/>
+      <w:lvlText w:val="o"/>
+      <w:lvlJc w:val="left"/>
+      <w:pPr>
+        <w:ind w:left="3600" w:hanging="360"/>
+      </w:pPr>
+      <w:rPr>
+        <w:rFonts w:ascii="Courier New" w:hAnsi="Courier New" w:cs="Courier New" w:hint="default"/>
+      </w:rPr>
+    </w:lvl>
+    <w:lvl w:ilvl="5" w:tplc="040C0005" w:tentative="1">
+      <w:start w:val="1"/>
+      <w:numFmt w:val="bullet"/>
+      <w:lvlText w:val=""/>
+      <w:lvlJc w:val="left"/>
+      <w:pPr>
+        <w:ind w:left="4320" w:hanging="360"/>
+      </w:pPr>
+      <w:rPr>
+        <w:rFonts w:ascii="Wingdings" w:hAnsi="Wingdings" w:hint="default"/>
+      </w:rPr>
+    </w:lvl>
+    <w:lvl w:ilvl="6" w:tplc="040C0001" w:tentative="1">
+      <w:start w:val="1"/>
+      <w:numFmt w:val="bullet"/>
+      <w:lvlText w:val=""/>
+      <w:lvlJc w:val="left"/>
+      <w:pPr>
+        <w:ind w:left="5040" w:hanging="360"/>
+      </w:pPr>
+      <w:rPr>
+        <w:rFonts w:ascii="Symbol" w:hAnsi="Symbol" w:hint="default"/>
+      </w:rPr>
+    </w:lvl>
+    <w:lvl w:ilvl="7" w:tplc="040C0003" w:tentative="1">
+      <w:start w:val="1"/>
+      <w:numFmt w:val="bullet"/>
+      <w:lvlText w:val="o"/>
+      <w:lvlJc w:val="left"/>
+      <w:pPr>
+        <w:ind w:left="5760" w:hanging="360"/>
+      </w:pPr>
+      <w:rPr>
+        <w:rFonts w:ascii="Courier New" w:hAnsi="Courier New" w:cs="Courier New" w:hint="default"/>
+      </w:rPr>
+    </w:lvl>
+    <w:lvl w:ilvl="8" w:tplc="040C0005" w:tentative="1">
+      <w:start w:val="1"/>
+      <w:numFmt w:val="bullet"/>
+      <w:lvlText w:val=""/>
+      <w:lvlJc w:val="left"/>
+      <w:pPr>
+        <w:ind w:left="6480" w:hanging="360"/>
+      </w:pPr>
+      <w:rPr>
+        <w:rFonts w:ascii="Wingdings" w:hAnsi="Wingdings" w:hint="default"/>
+      </w:rPr>
+    </w:lvl>
+  </w:abstractNum>
+  <w:abstractNum w:abstractNumId="7" w15:restartNumberingAfterBreak="0">
+    <w:nsid w:val="3CB93AE7"/>
+    <w:multiLevelType w:val="hybridMultilevel"/>
+    <w:tmpl w:val="B8CCF6A2"/>
+    <w:lvl w:ilvl="0" w:tplc="040C000D">
+      <w:start w:val="1"/>
+      <w:numFmt w:val="bullet"/>
+      <w:lvlText w:val=""/>
+      <w:lvlJc w:val="left"/>
+      <w:pPr>
+        <w:ind w:left="720" w:hanging="360"/>
+      </w:pPr>
+      <w:rPr>
+        <w:rFonts w:ascii="Wingdings" w:hAnsi="Wingdings" w:hint="default"/>
+      </w:rPr>
+    </w:lvl>
+    <w:lvl w:ilvl="1" w:tplc="040C0003" w:tentative="1">
+      <w:start w:val="1"/>
+      <w:numFmt w:val="bullet"/>
+      <w:lvlText w:val="o"/>
+      <w:lvlJc w:val="left"/>
+      <w:pPr>
+        <w:ind w:left="1440" w:hanging="360"/>
+      </w:pPr>
+      <w:rPr>
+        <w:rFonts w:ascii="Courier New" w:hAnsi="Courier New" w:cs="Courier New" w:hint="default"/>
+      </w:rPr>
+    </w:lvl>
+    <w:lvl w:ilvl="2" w:tplc="040C0005" w:tentative="1">
+      <w:start w:val="1"/>
+      <w:numFmt w:val="bullet"/>
+      <w:lvlText w:val=""/>
+      <w:lvlJc w:val="left"/>
+      <w:pPr>
+        <w:ind w:left="2160" w:hanging="360"/>
+      </w:pPr>
+      <w:rPr>
+        <w:rFonts w:ascii="Wingdings" w:hAnsi="Wingdings" w:hint="default"/>
+      </w:rPr>
+    </w:lvl>
+    <w:lvl w:ilvl="3" w:tplc="040C0001" w:tentative="1">
+      <w:start w:val="1"/>
+      <w:numFmt w:val="bullet"/>
+      <w:lvlText w:val=""/>
+      <w:lvlJc w:val="left"/>
+      <w:pPr>
+        <w:ind w:left="2880" w:hanging="360"/>
+      </w:pPr>
+      <w:rPr>
+        <w:rFonts w:ascii="Symbol" w:hAnsi="Symbol" w:hint="default"/>
+      </w:rPr>
+    </w:lvl>
+    <w:lvl w:ilvl="4" w:tplc="040C0003" w:tentative="1">
+      <w:start w:val="1"/>
+      <w:numFmt w:val="bullet"/>
+      <w:lvlText w:val="o"/>
+      <w:lvlJc w:val="left"/>
+      <w:pPr>
+        <w:ind w:left="3600" w:hanging="360"/>
+      </w:pPr>
+      <w:rPr>
+        <w:rFonts w:ascii="Courier New" w:hAnsi="Courier New" w:cs="Courier New" w:hint="default"/>
+      </w:rPr>
+    </w:lvl>
+    <w:lvl w:ilvl="5" w:tplc="040C0005" w:tentative="1">
+      <w:start w:val="1"/>
+      <w:numFmt w:val="bullet"/>
+      <w:lvlText w:val=""/>
+      <w:lvlJc w:val="left"/>
+      <w:pPr>
+        <w:ind w:left="4320" w:hanging="360"/>
+      </w:pPr>
+      <w:rPr>
+        <w:rFonts w:ascii="Wingdings" w:hAnsi="Wingdings" w:hint="default"/>
+      </w:rPr>
+    </w:lvl>
+    <w:lvl w:ilvl="6" w:tplc="040C0001" w:tentative="1">
+      <w:start w:val="1"/>
+      <w:numFmt w:val="bullet"/>
+      <w:lvlText w:val=""/>
+      <w:lvlJc w:val="left"/>
+      <w:pPr>
+        <w:ind w:left="5040" w:hanging="360"/>
+      </w:pPr>
+      <w:rPr>
+        <w:rFonts w:ascii="Symbol" w:hAnsi="Symbol" w:hint="default"/>
+      </w:rPr>
+    </w:lvl>
+    <w:lvl w:ilvl="7" w:tplc="040C0003" w:tentative="1">
+      <w:start w:val="1"/>
+      <w:numFmt w:val="bullet"/>
+      <w:lvlText w:val="o"/>
+      <w:lvlJc w:val="left"/>
+      <w:pPr>
+        <w:ind w:left="5760" w:hanging="360"/>
+      </w:pPr>
+      <w:rPr>
+        <w:rFonts w:ascii="Courier New" w:hAnsi="Courier New" w:cs="Courier New" w:hint="default"/>
+      </w:rPr>
+    </w:lvl>
+    <w:lvl w:ilvl="8" w:tplc="040C0005" w:tentative="1">
+      <w:start w:val="1"/>
+      <w:numFmt w:val="bullet"/>
+      <w:lvlText w:val=""/>
+      <w:lvlJc w:val="left"/>
+      <w:pPr>
+        <w:ind w:left="6480" w:hanging="360"/>
+      </w:pPr>
+      <w:rPr>
+        <w:rFonts w:ascii="Wingdings" w:hAnsi="Wingdings" w:hint="default"/>
+      </w:rPr>
+    </w:lvl>
+  </w:abstractNum>
+  <w:abstractNum w:abstractNumId="8" w15:restartNumberingAfterBreak="0">
+    <w:nsid w:val="3CE72340"/>
+    <w:multiLevelType w:val="hybridMultilevel"/>
+    <w:tmpl w:val="5F7812F0"/>
+    <w:lvl w:ilvl="0" w:tplc="040C000D">
+      <w:start w:val="1"/>
+      <w:numFmt w:val="bullet"/>
+      <w:lvlText w:val=""/>
+      <w:lvlJc w:val="left"/>
+      <w:pPr>
+        <w:ind w:left="720" w:hanging="360"/>
+      </w:pPr>
+      <w:rPr>
+        <w:rFonts w:ascii="Wingdings" w:hAnsi="Wingdings" w:hint="default"/>
+      </w:rPr>
+    </w:lvl>
+    <w:lvl w:ilvl="1" w:tplc="040C0003" w:tentative="1">
+      <w:start w:val="1"/>
+      <w:numFmt w:val="bullet"/>
+      <w:lvlText w:val="o"/>
+      <w:lvlJc w:val="left"/>
+      <w:pPr>
+        <w:ind w:left="1440" w:hanging="360"/>
+      </w:pPr>
+      <w:rPr>
+        <w:rFonts w:ascii="Courier New" w:hAnsi="Courier New" w:cs="Courier New" w:hint="default"/>
+      </w:rPr>
+    </w:lvl>
+    <w:lvl w:ilvl="2" w:tplc="040C0005" w:tentative="1">
+      <w:start w:val="1"/>
+      <w:numFmt w:val="bullet"/>
+      <w:lvlText w:val=""/>
+      <w:lvlJc w:val="left"/>
+      <w:pPr>
+        <w:ind w:left="2160" w:hanging="360"/>
+      </w:pPr>
+      <w:rPr>
+        <w:rFonts w:ascii="Wingdings" w:hAnsi="Wingdings" w:hint="default"/>
+      </w:rPr>
+    </w:lvl>
+    <w:lvl w:ilvl="3" w:tplc="040C0001" w:tentative="1">
+      <w:start w:val="1"/>
+      <w:numFmt w:val="bullet"/>
+      <w:lvlText w:val=""/>
+      <w:lvlJc w:val="left"/>
+      <w:pPr>
+        <w:ind w:left="2880" w:hanging="360"/>
+      </w:pPr>
+      <w:rPr>
+        <w:rFonts w:ascii="Symbol" w:hAnsi="Symbol" w:hint="default"/>
+      </w:rPr>
+    </w:lvl>
+    <w:lvl w:ilvl="4" w:tplc="040C0003" w:tentative="1">
+      <w:start w:val="1"/>
+      <w:numFmt w:val="bullet"/>
+      <w:lvlText w:val="o"/>
+      <w:lvlJc w:val="left"/>
+      <w:pPr>
+        <w:ind w:left="3600" w:hanging="360"/>
+      </w:pPr>
+      <w:rPr>
+        <w:rFonts w:ascii="Courier New" w:hAnsi="Courier New" w:cs="Courier New" w:hint="default"/>
+      </w:rPr>
+    </w:lvl>
+    <w:lvl w:ilvl="5" w:tplc="040C0005" w:tentative="1">
+      <w:start w:val="1"/>
+      <w:numFmt w:val="bullet"/>
+      <w:lvlText w:val=""/>
+      <w:lvlJc w:val="left"/>
+      <w:pPr>
+        <w:ind w:left="4320" w:hanging="360"/>
+      </w:pPr>
+      <w:rPr>
+        <w:rFonts w:ascii="Wingdings" w:hAnsi="Wingdings" w:hint="default"/>
+      </w:rPr>
+    </w:lvl>
+    <w:lvl w:ilvl="6" w:tplc="040C0001" w:tentative="1">
+      <w:start w:val="1"/>
+      <w:numFmt w:val="bullet"/>
+      <w:lvlText w:val=""/>
+      <w:lvlJc w:val="left"/>
+      <w:pPr>
+        <w:ind w:left="5040" w:hanging="360"/>
+      </w:pPr>
+      <w:rPr>
+        <w:rFonts w:ascii="Symbol" w:hAnsi="Symbol" w:hint="default"/>
+      </w:rPr>
+    </w:lvl>
+    <w:lvl w:ilvl="7" w:tplc="040C0003" w:tentative="1">
+      <w:start w:val="1"/>
+      <w:numFmt w:val="bullet"/>
+      <w:lvlText w:val="o"/>
+      <w:lvlJc w:val="left"/>
+      <w:pPr>
+        <w:ind w:left="5760" w:hanging="360"/>
+      </w:pPr>
+      <w:rPr>
+        <w:rFonts w:ascii="Courier New" w:hAnsi="Courier New" w:cs="Courier New" w:hint="default"/>
+      </w:rPr>
+    </w:lvl>
+    <w:lvl w:ilvl="8" w:tplc="040C0005" w:tentative="1">
+      <w:start w:val="1"/>
+      <w:numFmt w:val="bullet"/>
+      <w:lvlText w:val=""/>
+      <w:lvlJc w:val="left"/>
+      <w:pPr>
+        <w:ind w:left="6480" w:hanging="360"/>
+      </w:pPr>
+      <w:rPr>
+        <w:rFonts w:ascii="Wingdings" w:hAnsi="Wingdings" w:hint="default"/>
+      </w:rPr>
+    </w:lvl>
+  </w:abstractNum>
+  <w:abstractNum w:abstractNumId="9" w15:restartNumberingAfterBreak="0">
     <w:nsid w:val="3FA555BE"/>
     <w:multiLevelType w:val="hybridMultilevel"/>
     <w:tmpl w:val="8EA02008"/>
@@ -5575,7 +8027,120 @@
       </w:rPr>
     </w:lvl>
   </w:abstractNum>
-  <w:abstractNum w:abstractNumId="4" w15:restartNumberingAfterBreak="0">
+  <w:abstractNum w:abstractNumId="10" w15:restartNumberingAfterBreak="0">
+    <w:nsid w:val="68D80568"/>
+    <w:multiLevelType w:val="hybridMultilevel"/>
+    <w:tmpl w:val="DCB6DBFC"/>
+    <w:lvl w:ilvl="0" w:tplc="040C000D">
+      <w:start w:val="1"/>
+      <w:numFmt w:val="bullet"/>
+      <w:lvlText w:val=""/>
+      <w:lvlJc w:val="left"/>
+      <w:pPr>
+        <w:ind w:left="783" w:hanging="360"/>
+      </w:pPr>
+      <w:rPr>
+        <w:rFonts w:ascii="Wingdings" w:hAnsi="Wingdings" w:hint="default"/>
+      </w:rPr>
+    </w:lvl>
+    <w:lvl w:ilvl="1" w:tplc="040C0003" w:tentative="1">
+      <w:start w:val="1"/>
+      <w:numFmt w:val="bullet"/>
+      <w:lvlText w:val="o"/>
+      <w:lvlJc w:val="left"/>
+      <w:pPr>
+        <w:ind w:left="1503" w:hanging="360"/>
+      </w:pPr>
+      <w:rPr>
+        <w:rFonts w:ascii="Courier New" w:hAnsi="Courier New" w:cs="Courier New" w:hint="default"/>
+      </w:rPr>
+    </w:lvl>
+    <w:lvl w:ilvl="2" w:tplc="040C0005" w:tentative="1">
+      <w:start w:val="1"/>
+      <w:numFmt w:val="bullet"/>
+      <w:lvlText w:val=""/>
+      <w:lvlJc w:val="left"/>
+      <w:pPr>
+        <w:ind w:left="2223" w:hanging="360"/>
+      </w:pPr>
+      <w:rPr>
+        <w:rFonts w:ascii="Wingdings" w:hAnsi="Wingdings" w:hint="default"/>
+      </w:rPr>
+    </w:lvl>
+    <w:lvl w:ilvl="3" w:tplc="040C0001" w:tentative="1">
+      <w:start w:val="1"/>
+      <w:numFmt w:val="bullet"/>
+      <w:lvlText w:val=""/>
+      <w:lvlJc w:val="left"/>
+      <w:pPr>
+        <w:ind w:left="2943" w:hanging="360"/>
+      </w:pPr>
+      <w:rPr>
+        <w:rFonts w:ascii="Symbol" w:hAnsi="Symbol" w:hint="default"/>
+      </w:rPr>
+    </w:lvl>
+    <w:lvl w:ilvl="4" w:tplc="040C0003" w:tentative="1">
+      <w:start w:val="1"/>
+      <w:numFmt w:val="bullet"/>
+      <w:lvlText w:val="o"/>
+      <w:lvlJc w:val="left"/>
+      <w:pPr>
+        <w:ind w:left="3663" w:hanging="360"/>
+      </w:pPr>
+      <w:rPr>
+        <w:rFonts w:ascii="Courier New" w:hAnsi="Courier New" w:cs="Courier New" w:hint="default"/>
+      </w:rPr>
+    </w:lvl>
+    <w:lvl w:ilvl="5" w:tplc="040C0005" w:tentative="1">
+      <w:start w:val="1"/>
+      <w:numFmt w:val="bullet"/>
+      <w:lvlText w:val=""/>
+      <w:lvlJc w:val="left"/>
+      <w:pPr>
+        <w:ind w:left="4383" w:hanging="360"/>
+      </w:pPr>
+      <w:rPr>
+        <w:rFonts w:ascii="Wingdings" w:hAnsi="Wingdings" w:hint="default"/>
+      </w:rPr>
+    </w:lvl>
+    <w:lvl w:ilvl="6" w:tplc="040C0001" w:tentative="1">
+      <w:start w:val="1"/>
+      <w:numFmt w:val="bullet"/>
+      <w:lvlText w:val=""/>
+      <w:lvlJc w:val="left"/>
+      <w:pPr>
+        <w:ind w:left="5103" w:hanging="360"/>
+      </w:pPr>
+      <w:rPr>
+        <w:rFonts w:ascii="Symbol" w:hAnsi="Symbol" w:hint="default"/>
+      </w:rPr>
+    </w:lvl>
+    <w:lvl w:ilvl="7" w:tplc="040C0003" w:tentative="1">
+      <w:start w:val="1"/>
+      <w:numFmt w:val="bullet"/>
+      <w:lvlText w:val="o"/>
+      <w:lvlJc w:val="left"/>
+      <w:pPr>
+        <w:ind w:left="5823" w:hanging="360"/>
+      </w:pPr>
+      <w:rPr>
+        <w:rFonts w:ascii="Courier New" w:hAnsi="Courier New" w:cs="Courier New" w:hint="default"/>
+      </w:rPr>
+    </w:lvl>
+    <w:lvl w:ilvl="8" w:tplc="040C0005" w:tentative="1">
+      <w:start w:val="1"/>
+      <w:numFmt w:val="bullet"/>
+      <w:lvlText w:val=""/>
+      <w:lvlJc w:val="left"/>
+      <w:pPr>
+        <w:ind w:left="6543" w:hanging="360"/>
+      </w:pPr>
+      <w:rPr>
+        <w:rFonts w:ascii="Wingdings" w:hAnsi="Wingdings" w:hint="default"/>
+      </w:rPr>
+    </w:lvl>
+  </w:abstractNum>
+  <w:abstractNum w:abstractNumId="11" w15:restartNumberingAfterBreak="0">
     <w:nsid w:val="6AEC2BE4"/>
     <w:multiLevelType w:val="hybridMultilevel"/>
     <w:tmpl w:val="F17813A6"/>
@@ -5688,7 +8253,7 @@
       </w:rPr>
     </w:lvl>
   </w:abstractNum>
-  <w:abstractNum w:abstractNumId="5" w15:restartNumberingAfterBreak="0">
+  <w:abstractNum w:abstractNumId="12" w15:restartNumberingAfterBreak="0">
     <w:nsid w:val="6DD01D3A"/>
     <w:multiLevelType w:val="hybridMultilevel"/>
     <w:tmpl w:val="13ECB982"/>
@@ -5801,7 +8366,120 @@
       </w:rPr>
     </w:lvl>
   </w:abstractNum>
-  <w:abstractNum w:abstractNumId="6" w15:restartNumberingAfterBreak="0">
+  <w:abstractNum w:abstractNumId="13" w15:restartNumberingAfterBreak="0">
+    <w:nsid w:val="79660138"/>
+    <w:multiLevelType w:val="hybridMultilevel"/>
+    <w:tmpl w:val="11F67000"/>
+    <w:lvl w:ilvl="0" w:tplc="040C0001">
+      <w:start w:val="1"/>
+      <w:numFmt w:val="bullet"/>
+      <w:lvlText w:val=""/>
+      <w:lvlJc w:val="left"/>
+      <w:pPr>
+        <w:ind w:left="720" w:hanging="360"/>
+      </w:pPr>
+      <w:rPr>
+        <w:rFonts w:ascii="Symbol" w:hAnsi="Symbol" w:hint="default"/>
+      </w:rPr>
+    </w:lvl>
+    <w:lvl w:ilvl="1" w:tplc="040C0003" w:tentative="1">
+      <w:start w:val="1"/>
+      <w:numFmt w:val="bullet"/>
+      <w:lvlText w:val="o"/>
+      <w:lvlJc w:val="left"/>
+      <w:pPr>
+        <w:ind w:left="1440" w:hanging="360"/>
+      </w:pPr>
+      <w:rPr>
+        <w:rFonts w:ascii="Courier New" w:hAnsi="Courier New" w:cs="Courier New" w:hint="default"/>
+      </w:rPr>
+    </w:lvl>
+    <w:lvl w:ilvl="2" w:tplc="040C0005" w:tentative="1">
+      <w:start w:val="1"/>
+      <w:numFmt w:val="bullet"/>
+      <w:lvlText w:val=""/>
+      <w:lvlJc w:val="left"/>
+      <w:pPr>
+        <w:ind w:left="2160" w:hanging="360"/>
+      </w:pPr>
+      <w:rPr>
+        <w:rFonts w:ascii="Wingdings" w:hAnsi="Wingdings" w:hint="default"/>
+      </w:rPr>
+    </w:lvl>
+    <w:lvl w:ilvl="3" w:tplc="040C0001" w:tentative="1">
+      <w:start w:val="1"/>
+      <w:numFmt w:val="bullet"/>
+      <w:lvlText w:val=""/>
+      <w:lvlJc w:val="left"/>
+      <w:pPr>
+        <w:ind w:left="2880" w:hanging="360"/>
+      </w:pPr>
+      <w:rPr>
+        <w:rFonts w:ascii="Symbol" w:hAnsi="Symbol" w:hint="default"/>
+      </w:rPr>
+    </w:lvl>
+    <w:lvl w:ilvl="4" w:tplc="040C0003" w:tentative="1">
+      <w:start w:val="1"/>
+      <w:numFmt w:val="bullet"/>
+      <w:lvlText w:val="o"/>
+      <w:lvlJc w:val="left"/>
+      <w:pPr>
+        <w:ind w:left="3600" w:hanging="360"/>
+      </w:pPr>
+      <w:rPr>
+        <w:rFonts w:ascii="Courier New" w:hAnsi="Courier New" w:cs="Courier New" w:hint="default"/>
+      </w:rPr>
+    </w:lvl>
+    <w:lvl w:ilvl="5" w:tplc="040C0005" w:tentative="1">
+      <w:start w:val="1"/>
+      <w:numFmt w:val="bullet"/>
+      <w:lvlText w:val=""/>
+      <w:lvlJc w:val="left"/>
+      <w:pPr>
+        <w:ind w:left="4320" w:hanging="360"/>
+      </w:pPr>
+      <w:rPr>
+        <w:rFonts w:ascii="Wingdings" w:hAnsi="Wingdings" w:hint="default"/>
+      </w:rPr>
+    </w:lvl>
+    <w:lvl w:ilvl="6" w:tplc="040C0001" w:tentative="1">
+      <w:start w:val="1"/>
+      <w:numFmt w:val="bullet"/>
+      <w:lvlText w:val=""/>
+      <w:lvlJc w:val="left"/>
+      <w:pPr>
+        <w:ind w:left="5040" w:hanging="360"/>
+      </w:pPr>
+      <w:rPr>
+        <w:rFonts w:ascii="Symbol" w:hAnsi="Symbol" w:hint="default"/>
+      </w:rPr>
+    </w:lvl>
+    <w:lvl w:ilvl="7" w:tplc="040C0003" w:tentative="1">
+      <w:start w:val="1"/>
+      <w:numFmt w:val="bullet"/>
+      <w:lvlText w:val="o"/>
+      <w:lvlJc w:val="left"/>
+      <w:pPr>
+        <w:ind w:left="5760" w:hanging="360"/>
+      </w:pPr>
+      <w:rPr>
+        <w:rFonts w:ascii="Courier New" w:hAnsi="Courier New" w:cs="Courier New" w:hint="default"/>
+      </w:rPr>
+    </w:lvl>
+    <w:lvl w:ilvl="8" w:tplc="040C0005" w:tentative="1">
+      <w:start w:val="1"/>
+      <w:numFmt w:val="bullet"/>
+      <w:lvlText w:val=""/>
+      <w:lvlJc w:val="left"/>
+      <w:pPr>
+        <w:ind w:left="6480" w:hanging="360"/>
+      </w:pPr>
+      <w:rPr>
+        <w:rFonts w:ascii="Wingdings" w:hAnsi="Wingdings" w:hint="default"/>
+      </w:rPr>
+    </w:lvl>
+  </w:abstractNum>
+  <w:abstractNum w:abstractNumId="14" w15:restartNumberingAfterBreak="0">
     <w:nsid w:val="7DC83D4F"/>
     <w:multiLevelType w:val="hybridMultilevel"/>
     <w:tmpl w:val="8B4EA2A0"/>
@@ -5915,25 +8593,49 @@
     </w:lvl>
   </w:abstractNum>
   <w:num w:numId="1">
+    <w:abstractNumId w:val="14"/>
+  </w:num>
+  <w:num w:numId="2">
+    <w:abstractNumId w:val="4"/>
+  </w:num>
+  <w:num w:numId="3">
+    <w:abstractNumId w:val="12"/>
+  </w:num>
+  <w:num w:numId="4">
+    <w:abstractNumId w:val="1"/>
+  </w:num>
+  <w:num w:numId="5">
+    <w:abstractNumId w:val="9"/>
+  </w:num>
+  <w:num w:numId="6">
+    <w:abstractNumId w:val="11"/>
+  </w:num>
+  <w:num w:numId="7">
+    <w:abstractNumId w:val="3"/>
+  </w:num>
+  <w:num w:numId="8">
+    <w:abstractNumId w:val="5"/>
+  </w:num>
+  <w:num w:numId="9">
+    <w:abstractNumId w:val="0"/>
+  </w:num>
+  <w:num w:numId="10">
+    <w:abstractNumId w:val="7"/>
+  </w:num>
+  <w:num w:numId="11">
     <w:abstractNumId w:val="6"/>
   </w:num>
-  <w:num w:numId="2">
+  <w:num w:numId="12">
+    <w:abstractNumId w:val="13"/>
+  </w:num>
+  <w:num w:numId="13">
+    <w:abstractNumId w:val="10"/>
+  </w:num>
+  <w:num w:numId="14">
+    <w:abstractNumId w:val="8"/>
+  </w:num>
+  <w:num w:numId="15">
     <w:abstractNumId w:val="2"/>
-  </w:num>
-  <w:num w:numId="3">
-    <w:abstractNumId w:val="5"/>
-  </w:num>
-  <w:num w:numId="4">
-    <w:abstractNumId w:val="0"/>
-  </w:num>
-  <w:num w:numId="5">
-    <w:abstractNumId w:val="3"/>
-  </w:num>
-  <w:num w:numId="6">
-    <w:abstractNumId w:val="4"/>
-  </w:num>
-  <w:num w:numId="7">
-    <w:abstractNumId w:val="1"/>
   </w:num>
 </w:numbering>
 </file>
@@ -6514,6 +9216,110 @@
       <w:szCs w:val="24"/>
     </w:rPr>
   </w:style>
+  <w:style w:type="table" w:customStyle="1" w:styleId="Tabledtat">
+    <w:name w:val="Table d’état"/>
+    <w:basedOn w:val="TableNormal"/>
+    <w:uiPriority w:val="99"/>
+    <w:rsid w:val="00137886"/>
+    <w:pPr>
+      <w:spacing w:before="60" w:after="60" w:line="240" w:lineRule="auto"/>
+      <w:jc w:val="center"/>
+    </w:pPr>
+    <w:rPr>
+      <w:rFonts w:eastAsiaTheme="minorEastAsia"/>
+      <w:color w:val="44546A" w:themeColor="text2"/>
+      <w:sz w:val="20"/>
+      <w:szCs w:val="20"/>
+      <w:lang w:val="en-US" w:eastAsia="ja-JP"/>
+    </w:rPr>
+    <w:tblPr>
+      <w:tblBorders>
+        <w:top w:val="single" w:sz="4" w:space="0" w:color="4472C4" w:themeColor="accent1"/>
+        <w:left w:val="single" w:sz="4" w:space="0" w:color="4472C4" w:themeColor="accent1"/>
+        <w:bottom w:val="single" w:sz="4" w:space="0" w:color="4472C4" w:themeColor="accent1"/>
+        <w:right w:val="single" w:sz="4" w:space="0" w:color="4472C4" w:themeColor="accent1"/>
+        <w:insideH w:val="single" w:sz="4" w:space="0" w:color="4472C4" w:themeColor="accent1"/>
+        <w:insideV w:val="single" w:sz="4" w:space="0" w:color="4472C4" w:themeColor="accent1"/>
+      </w:tblBorders>
+    </w:tblPr>
+    <w:tblStylePr w:type="firstRow">
+      <w:rPr>
+        <w:b/>
+        <w:color w:val="000000" w:themeColor="text1"/>
+      </w:rPr>
+      <w:tblPr/>
+      <w:tcPr>
+        <w:tcBorders>
+          <w:top w:val="nil"/>
+          <w:left w:val="nil"/>
+          <w:bottom w:val="nil"/>
+          <w:right w:val="nil"/>
+          <w:insideH w:val="nil"/>
+          <w:insideV w:val="nil"/>
+          <w:tl2br w:val="nil"/>
+          <w:tr2bl w:val="nil"/>
+        </w:tcBorders>
+      </w:tcPr>
+    </w:tblStylePr>
+    <w:tblStylePr w:type="firstCol">
+      <w:pPr>
+        <w:wordWrap/>
+        <w:jc w:val="left"/>
+      </w:pPr>
+    </w:tblStylePr>
+  </w:style>
+  <w:style w:type="table" w:customStyle="1" w:styleId="Tabledtat1">
+    <w:name w:val="Table d’état1"/>
+    <w:basedOn w:val="TableNormal"/>
+    <w:uiPriority w:val="99"/>
+    <w:rsid w:val="00137886"/>
+    <w:pPr>
+      <w:spacing w:before="60" w:after="60" w:line="240" w:lineRule="auto"/>
+      <w:jc w:val="center"/>
+    </w:pPr>
+    <w:rPr>
+      <w:rFonts w:eastAsiaTheme="minorEastAsia"/>
+      <w:color w:val="44546A" w:themeColor="text2"/>
+      <w:sz w:val="20"/>
+      <w:szCs w:val="20"/>
+      <w:lang w:val="en-US" w:eastAsia="ja-JP"/>
+    </w:rPr>
+    <w:tblPr>
+      <w:tblBorders>
+        <w:top w:val="single" w:sz="4" w:space="0" w:color="4472C4" w:themeColor="accent1"/>
+        <w:left w:val="single" w:sz="4" w:space="0" w:color="4472C4" w:themeColor="accent1"/>
+        <w:bottom w:val="single" w:sz="4" w:space="0" w:color="4472C4" w:themeColor="accent1"/>
+        <w:right w:val="single" w:sz="4" w:space="0" w:color="4472C4" w:themeColor="accent1"/>
+        <w:insideH w:val="single" w:sz="4" w:space="0" w:color="4472C4" w:themeColor="accent1"/>
+        <w:insideV w:val="single" w:sz="4" w:space="0" w:color="4472C4" w:themeColor="accent1"/>
+      </w:tblBorders>
+    </w:tblPr>
+    <w:tblStylePr w:type="firstRow">
+      <w:rPr>
+        <w:b/>
+        <w:color w:val="000000" w:themeColor="text1"/>
+      </w:rPr>
+      <w:tblPr/>
+      <w:tcPr>
+        <w:tcBorders>
+          <w:top w:val="nil"/>
+          <w:left w:val="nil"/>
+          <w:bottom w:val="nil"/>
+          <w:right w:val="nil"/>
+          <w:insideH w:val="nil"/>
+          <w:insideV w:val="nil"/>
+          <w:tl2br w:val="nil"/>
+          <w:tr2bl w:val="nil"/>
+        </w:tcBorders>
+      </w:tcPr>
+    </w:tblStylePr>
+    <w:tblStylePr w:type="firstCol">
+      <w:pPr>
+        <w:wordWrap/>
+        <w:jc w:val="left"/>
+      </w:pPr>
+    </w:tblStylePr>
+  </w:style>
 </w:styles>
 </file>
 
